--- a/03 - Electrical Documentation/Wiring_Standards.docx
+++ b/03 - Electrical Documentation/Wiring_Standards.docx
@@ -780,27 +780,14 @@
       <w:r>
         <w:t xml:space="preserve">Figure </w:t>
       </w:r>
-      <w:r>
-        <w:fldChar w:fldCharType="begin"/>
-      </w:r>
-      <w:r>
-        <w:instrText xml:space="preserve"> SEQ Figure \* ARABIC </w:instrText>
-      </w:r>
-      <w:r>
-        <w:fldChar w:fldCharType="separate"/>
-      </w:r>
-      <w:r>
-        <w:rPr>
-          <w:noProof/>
-        </w:rPr>
-        <w:t>1</w:t>
-      </w:r>
-      <w:r>
-        <w:rPr>
-          <w:noProof/>
-        </w:rPr>
-        <w:fldChar w:fldCharType="end"/>
-      </w:r>
+      <w:fldSimple w:instr=" SEQ Figure \* ARABIC ">
+        <w:r>
+          <w:rPr>
+            <w:noProof/>
+          </w:rPr>
+          <w:t>1</w:t>
+        </w:r>
+      </w:fldSimple>
       <w:r>
         <w:t>: High-level overview of electrical wiring</w:t>
       </w:r>
@@ -922,6 +909,66 @@
         </w:drawing>
       </w:r>
     </w:p>
+    <w:tbl>
+      <w:tblPr>
+        <w:tblStyle w:val="TableGrid"/>
+        <w:tblW w:w="0" w:type="auto"/>
+        <w:jc w:val="center"/>
+        <w:tblLook w:val="04A0" w:firstRow="1" w:lastRow="0" w:firstColumn="1" w:lastColumn="0" w:noHBand="0" w:noVBand="1"/>
+      </w:tblPr>
+      <w:tblGrid>
+        <w:gridCol w:w="2911"/>
+        <w:gridCol w:w="2911"/>
+      </w:tblGrid>
+      <w:tr>
+        <w:trPr>
+          <w:trHeight w:val="230"/>
+          <w:jc w:val="center"/>
+        </w:trPr>
+        <w:tc>
+          <w:tcPr>
+            <w:tcW w:w="2911" w:type="dxa"/>
+            <w:tcBorders>
+              <w:top w:val="nil"/>
+              <w:left w:val="nil"/>
+              <w:bottom w:val="nil"/>
+              <w:right w:val="nil"/>
+            </w:tcBorders>
+          </w:tcPr>
+          <w:p>
+            <w:pPr>
+              <w:keepNext/>
+              <w:ind w:firstLine="0"/>
+              <w:jc w:val="center"/>
+            </w:pPr>
+            <w:r>
+              <w:t>Female</w:t>
+            </w:r>
+          </w:p>
+        </w:tc>
+        <w:tc>
+          <w:tcPr>
+            <w:tcW w:w="2911" w:type="dxa"/>
+            <w:tcBorders>
+              <w:top w:val="nil"/>
+              <w:left w:val="nil"/>
+              <w:bottom w:val="nil"/>
+              <w:right w:val="nil"/>
+            </w:tcBorders>
+          </w:tcPr>
+          <w:p>
+            <w:pPr>
+              <w:keepNext/>
+              <w:ind w:firstLine="0"/>
+              <w:jc w:val="center"/>
+            </w:pPr>
+            <w:r>
+              <w:t>Male</w:t>
+            </w:r>
+          </w:p>
+        </w:tc>
+      </w:tr>
+    </w:tbl>
     <w:p>
       <w:pPr>
         <w:pStyle w:val="Caption"/>
@@ -929,27 +976,14 @@
       <w:r>
         <w:t xml:space="preserve">Figure </w:t>
       </w:r>
-      <w:r>
-        <w:fldChar w:fldCharType="begin"/>
-      </w:r>
-      <w:r>
-        <w:instrText xml:space="preserve"> SEQ Figure \* ARABIC </w:instrText>
-      </w:r>
-      <w:r>
-        <w:fldChar w:fldCharType="separate"/>
-      </w:r>
-      <w:r>
-        <w:rPr>
-          <w:noProof/>
-        </w:rPr>
-        <w:t>2</w:t>
-      </w:r>
-      <w:r>
-        <w:rPr>
-          <w:noProof/>
-        </w:rPr>
-        <w:fldChar w:fldCharType="end"/>
-      </w:r>
+      <w:fldSimple w:instr=" SEQ Figure \* ARABIC ">
+        <w:r>
+          <w:rPr>
+            <w:noProof/>
+          </w:rPr>
+          <w:t>2</w:t>
+        </w:r>
+      </w:fldSimple>
       <w:r>
         <w:t>: XT30 Connectors</w:t>
       </w:r>
@@ -1253,6 +1287,66 @@
         </w:drawing>
       </w:r>
     </w:p>
+    <w:tbl>
+      <w:tblPr>
+        <w:tblStyle w:val="TableGrid"/>
+        <w:tblW w:w="0" w:type="auto"/>
+        <w:jc w:val="center"/>
+        <w:tblLook w:val="04A0" w:firstRow="1" w:lastRow="0" w:firstColumn="1" w:lastColumn="0" w:noHBand="0" w:noVBand="1"/>
+      </w:tblPr>
+      <w:tblGrid>
+        <w:gridCol w:w="2839"/>
+        <w:gridCol w:w="2839"/>
+      </w:tblGrid>
+      <w:tr>
+        <w:trPr>
+          <w:trHeight w:val="258"/>
+          <w:jc w:val="center"/>
+        </w:trPr>
+        <w:tc>
+          <w:tcPr>
+            <w:tcW w:w="2839" w:type="dxa"/>
+            <w:tcBorders>
+              <w:top w:val="nil"/>
+              <w:left w:val="nil"/>
+              <w:bottom w:val="nil"/>
+              <w:right w:val="nil"/>
+            </w:tcBorders>
+          </w:tcPr>
+          <w:p>
+            <w:pPr>
+              <w:keepNext/>
+              <w:ind w:firstLine="0"/>
+              <w:jc w:val="center"/>
+            </w:pPr>
+            <w:r>
+              <w:t>Female</w:t>
+            </w:r>
+          </w:p>
+        </w:tc>
+        <w:tc>
+          <w:tcPr>
+            <w:tcW w:w="2839" w:type="dxa"/>
+            <w:tcBorders>
+              <w:top w:val="nil"/>
+              <w:left w:val="nil"/>
+              <w:bottom w:val="nil"/>
+              <w:right w:val="nil"/>
+            </w:tcBorders>
+          </w:tcPr>
+          <w:p>
+            <w:pPr>
+              <w:keepNext/>
+              <w:ind w:firstLine="0"/>
+              <w:jc w:val="center"/>
+            </w:pPr>
+            <w:r>
+              <w:t>Male</w:t>
+            </w:r>
+          </w:p>
+        </w:tc>
+      </w:tr>
+    </w:tbl>
     <w:p>
       <w:pPr>
         <w:pStyle w:val="Caption"/>
@@ -1260,24 +1354,14 @@
       <w:r>
         <w:t xml:space="preserve">Figure </w:t>
       </w:r>
-      <w:r>
-        <w:fldChar w:fldCharType="begin"/>
-      </w:r>
-      <w:r>
-        <w:instrText xml:space="preserve"> SEQ Figure \* ARABIC </w:instrText>
-      </w:r>
-      <w:r>
-        <w:fldChar w:fldCharType="separate"/>
-      </w:r>
-      <w:r>
-        <w:rPr>
-          <w:noProof/>
-        </w:rPr>
-        <w:t>3</w:t>
-      </w:r>
-      <w:r>
-        <w:fldChar w:fldCharType="end"/>
-      </w:r>
+      <w:fldSimple w:instr=" SEQ Figure \* ARABIC ">
+        <w:r>
+          <w:rPr>
+            <w:noProof/>
+          </w:rPr>
+          <w:t>3</w:t>
+        </w:r>
+      </w:fldSimple>
       <w:r>
         <w:t>: Micro-Fit 2-pin connector</w:t>
       </w:r>
@@ -1560,6 +1644,66 @@
         </w:drawing>
       </w:r>
     </w:p>
+    <w:tbl>
+      <w:tblPr>
+        <w:tblStyle w:val="TableGrid"/>
+        <w:tblW w:w="0" w:type="auto"/>
+        <w:jc w:val="center"/>
+        <w:tblLook w:val="04A0" w:firstRow="1" w:lastRow="0" w:firstColumn="1" w:lastColumn="0" w:noHBand="0" w:noVBand="1"/>
+      </w:tblPr>
+      <w:tblGrid>
+        <w:gridCol w:w="2839"/>
+        <w:gridCol w:w="2839"/>
+      </w:tblGrid>
+      <w:tr>
+        <w:trPr>
+          <w:trHeight w:val="258"/>
+          <w:jc w:val="center"/>
+        </w:trPr>
+        <w:tc>
+          <w:tcPr>
+            <w:tcW w:w="2839" w:type="dxa"/>
+            <w:tcBorders>
+              <w:top w:val="nil"/>
+              <w:left w:val="nil"/>
+              <w:bottom w:val="nil"/>
+              <w:right w:val="nil"/>
+            </w:tcBorders>
+          </w:tcPr>
+          <w:p>
+            <w:pPr>
+              <w:keepNext/>
+              <w:ind w:firstLine="0"/>
+              <w:jc w:val="center"/>
+            </w:pPr>
+            <w:r>
+              <w:t>Female</w:t>
+            </w:r>
+          </w:p>
+        </w:tc>
+        <w:tc>
+          <w:tcPr>
+            <w:tcW w:w="2839" w:type="dxa"/>
+            <w:tcBorders>
+              <w:top w:val="nil"/>
+              <w:left w:val="nil"/>
+              <w:bottom w:val="nil"/>
+              <w:right w:val="nil"/>
+            </w:tcBorders>
+          </w:tcPr>
+          <w:p>
+            <w:pPr>
+              <w:keepNext/>
+              <w:ind w:firstLine="0"/>
+              <w:jc w:val="center"/>
+            </w:pPr>
+            <w:r>
+              <w:t>Male</w:t>
+            </w:r>
+          </w:p>
+        </w:tc>
+      </w:tr>
+    </w:tbl>
     <w:p>
       <w:pPr>
         <w:pStyle w:val="Caption"/>
@@ -1567,27 +1711,14 @@
       <w:r>
         <w:t xml:space="preserve">Figure </w:t>
       </w:r>
-      <w:r>
-        <w:fldChar w:fldCharType="begin"/>
-      </w:r>
-      <w:r>
-        <w:instrText xml:space="preserve"> SEQ Figure \* ARABIC </w:instrText>
-      </w:r>
-      <w:r>
-        <w:fldChar w:fldCharType="separate"/>
-      </w:r>
-      <w:r>
-        <w:rPr>
-          <w:noProof/>
-        </w:rPr>
-        <w:t>4</w:t>
-      </w:r>
-      <w:r>
-        <w:rPr>
-          <w:noProof/>
-        </w:rPr>
-        <w:fldChar w:fldCharType="end"/>
-      </w:r>
+      <w:fldSimple w:instr=" SEQ Figure \* ARABIC ">
+        <w:r>
+          <w:rPr>
+            <w:noProof/>
+          </w:rPr>
+          <w:t>4</w:t>
+        </w:r>
+      </w:fldSimple>
       <w:r>
         <w:t>: Micro-Fit 3-pin connector</w:t>
       </w:r>
@@ -1630,9 +1761,6 @@
             </w:pPr>
             <w:bookmarkStart w:id="14" w:name="_Toc74579379"/>
             <w:r>
-              <w:t xml:space="preserve">Analog </w:t>
-            </w:r>
-            <w:r>
               <w:t>Signal</w:t>
             </w:r>
             <w:bookmarkEnd w:id="14"/>
@@ -1800,7 +1928,10 @@
                     <w:ind w:firstLine="0"/>
                   </w:pPr>
                   <w:r>
-                    <w:t>Analog signal</w:t>
+                    <w:t>S</w:t>
+                  </w:r>
+                  <w:r>
+                    <w:t>ignal</w:t>
                   </w:r>
                 </w:p>
               </w:tc>
@@ -1864,7 +1995,7 @@
               <w:outlineLvl w:val="3"/>
             </w:pPr>
             <w:r>
-              <w:t>Digital Signal</w:t>
+              <w:t>Other</w:t>
             </w:r>
           </w:p>
           <w:tbl>
@@ -1981,14 +2112,7 @@
                 <w:tcPr>
                   <w:tcW w:w="2725" w:type="dxa"/>
                 </w:tcPr>
-                <w:p>
-                  <w:pPr>
-                    <w:ind w:firstLine="0"/>
-                  </w:pPr>
-                  <w:r>
-                    <w:t>Power</w:t>
-                  </w:r>
-                </w:p>
+                <w:p/>
               </w:tc>
             </w:tr>
             <w:tr>
@@ -2025,14 +2149,7 @@
                 <w:tcPr>
                   <w:tcW w:w="2725" w:type="dxa"/>
                 </w:tcPr>
-                <w:p>
-                  <w:pPr>
-                    <w:ind w:firstLine="0"/>
-                  </w:pPr>
-                  <w:r>
-                    <w:t>Digital signal</w:t>
-                  </w:r>
-                </w:p>
+                <w:p/>
               </w:tc>
             </w:tr>
             <w:tr>
@@ -2069,14 +2186,7 @@
                 <w:tcPr>
                   <w:tcW w:w="2725" w:type="dxa"/>
                 </w:tcPr>
-                <w:p>
-                  <w:pPr>
-                    <w:ind w:firstLine="0"/>
-                  </w:pPr>
-                  <w:r>
-                    <w:t>Ground</w:t>
-                  </w:r>
-                </w:p>
+                <w:p/>
               </w:tc>
             </w:tr>
           </w:tbl>
@@ -2093,208 +2203,6 @@
             <w:tcW w:w="5257" w:type="dxa"/>
             <w:shd w:val="clear" w:color="auto" w:fill="auto"/>
           </w:tcPr>
-          <w:p>
-            <w:pPr>
-              <w:pStyle w:val="Heading4"/>
-              <w:jc w:val="center"/>
-              <w:outlineLvl w:val="3"/>
-            </w:pPr>
-            <w:r>
-              <w:t>Other</w:t>
-            </w:r>
-          </w:p>
-          <w:tbl>
-            <w:tblPr>
-              <w:tblStyle w:val="TableGrid"/>
-              <w:tblW w:w="0" w:type="auto"/>
-              <w:tblInd w:w="52" w:type="dxa"/>
-              <w:tblLook w:val="04A0" w:firstRow="1" w:lastRow="0" w:firstColumn="1" w:lastColumn="0" w:noHBand="0" w:noVBand="1"/>
-            </w:tblPr>
-            <w:tblGrid>
-              <w:gridCol w:w="777"/>
-              <w:gridCol w:w="1424"/>
-              <w:gridCol w:w="2725"/>
-            </w:tblGrid>
-            <w:tr>
-              <w:trPr>
-                <w:trHeight w:val="406"/>
-              </w:trPr>
-              <w:tc>
-                <w:tcPr>
-                  <w:tcW w:w="777" w:type="dxa"/>
-                </w:tcPr>
-                <w:p>
-                  <w:pPr>
-                    <w:ind w:firstLine="0"/>
-                    <w:rPr>
-                      <w:b/>
-                      <w:bCs/>
-                    </w:rPr>
-                  </w:pPr>
-                  <w:r>
-                    <w:rPr>
-                      <w:b/>
-                      <w:bCs/>
-                    </w:rPr>
-                    <w:t>Pin</w:t>
-                  </w:r>
-                </w:p>
-              </w:tc>
-              <w:tc>
-                <w:tcPr>
-                  <w:tcW w:w="1424" w:type="dxa"/>
-                </w:tcPr>
-                <w:p>
-                  <w:pPr>
-                    <w:ind w:firstLine="0"/>
-                    <w:rPr>
-                      <w:b/>
-                      <w:bCs/>
-                    </w:rPr>
-                  </w:pPr>
-                  <w:r>
-                    <w:rPr>
-                      <w:b/>
-                      <w:bCs/>
-                    </w:rPr>
-                    <w:t>Color</w:t>
-                  </w:r>
-                </w:p>
-              </w:tc>
-              <w:tc>
-                <w:tcPr>
-                  <w:tcW w:w="2725" w:type="dxa"/>
-                </w:tcPr>
-                <w:p>
-                  <w:pPr>
-                    <w:ind w:firstLine="0"/>
-                    <w:rPr>
-                      <w:b/>
-                      <w:bCs/>
-                    </w:rPr>
-                  </w:pPr>
-                  <w:r>
-                    <w:rPr>
-                      <w:b/>
-                      <w:bCs/>
-                    </w:rPr>
-                    <w:t>Description</w:t>
-                  </w:r>
-                </w:p>
-              </w:tc>
-            </w:tr>
-            <w:tr>
-              <w:trPr>
-                <w:trHeight w:val="406"/>
-              </w:trPr>
-              <w:tc>
-                <w:tcPr>
-                  <w:tcW w:w="777" w:type="dxa"/>
-                </w:tcPr>
-                <w:p>
-                  <w:pPr>
-                    <w:ind w:firstLine="0"/>
-                  </w:pPr>
-                  <w:r>
-                    <w:t>1</w:t>
-                  </w:r>
-                </w:p>
-              </w:tc>
-              <w:tc>
-                <w:tcPr>
-                  <w:tcW w:w="1424" w:type="dxa"/>
-                </w:tcPr>
-                <w:p>
-                  <w:pPr>
-                    <w:ind w:firstLine="0"/>
-                  </w:pPr>
-                  <w:r>
-                    <w:t>Red</w:t>
-                  </w:r>
-                </w:p>
-              </w:tc>
-              <w:tc>
-                <w:tcPr>
-                  <w:tcW w:w="2725" w:type="dxa"/>
-                </w:tcPr>
-                <w:p/>
-              </w:tc>
-            </w:tr>
-            <w:tr>
-              <w:trPr>
-                <w:trHeight w:val="390"/>
-              </w:trPr>
-              <w:tc>
-                <w:tcPr>
-                  <w:tcW w:w="777" w:type="dxa"/>
-                </w:tcPr>
-                <w:p>
-                  <w:pPr>
-                    <w:ind w:firstLine="0"/>
-                  </w:pPr>
-                  <w:r>
-                    <w:t>2</w:t>
-                  </w:r>
-                </w:p>
-              </w:tc>
-              <w:tc>
-                <w:tcPr>
-                  <w:tcW w:w="1424" w:type="dxa"/>
-                </w:tcPr>
-                <w:p>
-                  <w:pPr>
-                    <w:ind w:firstLine="0"/>
-                  </w:pPr>
-                  <w:r>
-                    <w:t xml:space="preserve">White </w:t>
-                  </w:r>
-                </w:p>
-              </w:tc>
-              <w:tc>
-                <w:tcPr>
-                  <w:tcW w:w="2725" w:type="dxa"/>
-                </w:tcPr>
-                <w:p/>
-              </w:tc>
-            </w:tr>
-            <w:tr>
-              <w:trPr>
-                <w:trHeight w:val="406"/>
-              </w:trPr>
-              <w:tc>
-                <w:tcPr>
-                  <w:tcW w:w="777" w:type="dxa"/>
-                </w:tcPr>
-                <w:p>
-                  <w:pPr>
-                    <w:ind w:firstLine="0"/>
-                  </w:pPr>
-                  <w:r>
-                    <w:t>3</w:t>
-                  </w:r>
-                </w:p>
-              </w:tc>
-              <w:tc>
-                <w:tcPr>
-                  <w:tcW w:w="1424" w:type="dxa"/>
-                </w:tcPr>
-                <w:p>
-                  <w:pPr>
-                    <w:ind w:firstLine="0"/>
-                  </w:pPr>
-                  <w:r>
-                    <w:t>Black</w:t>
-                  </w:r>
-                </w:p>
-              </w:tc>
-              <w:tc>
-                <w:tcPr>
-                  <w:tcW w:w="2725" w:type="dxa"/>
-                </w:tcPr>
-                <w:p/>
-              </w:tc>
-            </w:tr>
-          </w:tbl>
           <w:p/>
         </w:tc>
         <w:tc>
@@ -2311,8 +2219,11 @@
         </w:tc>
       </w:tr>
     </w:tbl>
-    <w:p/>
-    <w:p/>
+    <w:p>
+      <w:pPr>
+        <w:ind w:firstLine="0"/>
+      </w:pPr>
+    </w:p>
     <w:p>
       <w:pPr>
         <w:pStyle w:val="Heading3"/>
@@ -2370,6 +2281,66 @@
         </w:drawing>
       </w:r>
     </w:p>
+    <w:tbl>
+      <w:tblPr>
+        <w:tblStyle w:val="TableGrid"/>
+        <w:tblW w:w="0" w:type="auto"/>
+        <w:jc w:val="center"/>
+        <w:tblLook w:val="04A0" w:firstRow="1" w:lastRow="0" w:firstColumn="1" w:lastColumn="0" w:noHBand="0" w:noVBand="1"/>
+      </w:tblPr>
+      <w:tblGrid>
+        <w:gridCol w:w="2911"/>
+        <w:gridCol w:w="2911"/>
+      </w:tblGrid>
+      <w:tr>
+        <w:trPr>
+          <w:trHeight w:val="230"/>
+          <w:jc w:val="center"/>
+        </w:trPr>
+        <w:tc>
+          <w:tcPr>
+            <w:tcW w:w="2911" w:type="dxa"/>
+            <w:tcBorders>
+              <w:top w:val="nil"/>
+              <w:left w:val="nil"/>
+              <w:bottom w:val="nil"/>
+              <w:right w:val="nil"/>
+            </w:tcBorders>
+          </w:tcPr>
+          <w:p>
+            <w:pPr>
+              <w:keepNext/>
+              <w:ind w:firstLine="0"/>
+              <w:jc w:val="center"/>
+            </w:pPr>
+            <w:r>
+              <w:t>Female</w:t>
+            </w:r>
+          </w:p>
+        </w:tc>
+        <w:tc>
+          <w:tcPr>
+            <w:tcW w:w="2911" w:type="dxa"/>
+            <w:tcBorders>
+              <w:top w:val="nil"/>
+              <w:left w:val="nil"/>
+              <w:bottom w:val="nil"/>
+              <w:right w:val="nil"/>
+            </w:tcBorders>
+          </w:tcPr>
+          <w:p>
+            <w:pPr>
+              <w:keepNext/>
+              <w:ind w:firstLine="0"/>
+              <w:jc w:val="center"/>
+            </w:pPr>
+            <w:r>
+              <w:t>Male</w:t>
+            </w:r>
+          </w:p>
+        </w:tc>
+      </w:tr>
+    </w:tbl>
     <w:p>
       <w:pPr>
         <w:pStyle w:val="Caption"/>
@@ -2377,27 +2348,14 @@
       <w:r>
         <w:t xml:space="preserve">Figure </w:t>
       </w:r>
-      <w:r>
-        <w:fldChar w:fldCharType="begin"/>
-      </w:r>
-      <w:r>
-        <w:instrText xml:space="preserve"> SEQ Figure \* ARABIC </w:instrText>
-      </w:r>
-      <w:r>
-        <w:fldChar w:fldCharType="separate"/>
-      </w:r>
-      <w:r>
-        <w:rPr>
-          <w:noProof/>
-        </w:rPr>
-        <w:t>5</w:t>
-      </w:r>
-      <w:r>
-        <w:rPr>
-          <w:noProof/>
-        </w:rPr>
-        <w:fldChar w:fldCharType="end"/>
-      </w:r>
+      <w:fldSimple w:instr=" SEQ Figure \* ARABIC ">
+        <w:r>
+          <w:rPr>
+            <w:noProof/>
+          </w:rPr>
+          <w:t>5</w:t>
+        </w:r>
+      </w:fldSimple>
       <w:r>
         <w:t>: Micro-Fit 4-pin connector</w:t>
       </w:r>
@@ -4123,6 +4081,7 @@
                     <w:ind w:firstLine="0"/>
                   </w:pPr>
                   <w:r>
+                    <w:lastRenderedPageBreak/>
                     <w:t>4</w:t>
                   </w:r>
                 </w:p>
@@ -4235,6 +4194,66 @@
         </w:drawing>
       </w:r>
     </w:p>
+    <w:tbl>
+      <w:tblPr>
+        <w:tblStyle w:val="TableGrid"/>
+        <w:tblW w:w="0" w:type="auto"/>
+        <w:jc w:val="center"/>
+        <w:tblLook w:val="04A0" w:firstRow="1" w:lastRow="0" w:firstColumn="1" w:lastColumn="0" w:noHBand="0" w:noVBand="1"/>
+      </w:tblPr>
+      <w:tblGrid>
+        <w:gridCol w:w="2911"/>
+        <w:gridCol w:w="2911"/>
+      </w:tblGrid>
+      <w:tr>
+        <w:trPr>
+          <w:trHeight w:val="230"/>
+          <w:jc w:val="center"/>
+        </w:trPr>
+        <w:tc>
+          <w:tcPr>
+            <w:tcW w:w="2911" w:type="dxa"/>
+            <w:tcBorders>
+              <w:top w:val="nil"/>
+              <w:left w:val="nil"/>
+              <w:bottom w:val="nil"/>
+              <w:right w:val="nil"/>
+            </w:tcBorders>
+          </w:tcPr>
+          <w:p>
+            <w:pPr>
+              <w:keepNext/>
+              <w:ind w:firstLine="0"/>
+              <w:jc w:val="center"/>
+            </w:pPr>
+            <w:r>
+              <w:t>Female</w:t>
+            </w:r>
+          </w:p>
+        </w:tc>
+        <w:tc>
+          <w:tcPr>
+            <w:tcW w:w="2911" w:type="dxa"/>
+            <w:tcBorders>
+              <w:top w:val="nil"/>
+              <w:left w:val="nil"/>
+              <w:bottom w:val="nil"/>
+              <w:right w:val="nil"/>
+            </w:tcBorders>
+          </w:tcPr>
+          <w:p>
+            <w:pPr>
+              <w:keepNext/>
+              <w:ind w:firstLine="0"/>
+              <w:jc w:val="center"/>
+            </w:pPr>
+            <w:r>
+              <w:t>Male</w:t>
+            </w:r>
+          </w:p>
+        </w:tc>
+      </w:tr>
+    </w:tbl>
     <w:p>
       <w:pPr>
         <w:pStyle w:val="Caption"/>
@@ -4242,27 +4261,14 @@
       <w:r>
         <w:t xml:space="preserve">Figure </w:t>
       </w:r>
-      <w:r>
-        <w:fldChar w:fldCharType="begin"/>
-      </w:r>
-      <w:r>
-        <w:instrText xml:space="preserve"> SEQ Figure \* ARABIC </w:instrText>
-      </w:r>
-      <w:r>
-        <w:fldChar w:fldCharType="separate"/>
-      </w:r>
-      <w:r>
-        <w:rPr>
-          <w:noProof/>
-        </w:rPr>
-        <w:t>6</w:t>
-      </w:r>
-      <w:r>
-        <w:rPr>
-          <w:noProof/>
-        </w:rPr>
-        <w:fldChar w:fldCharType="end"/>
-      </w:r>
+      <w:fldSimple w:instr=" SEQ Figure \* ARABIC ">
+        <w:r>
+          <w:rPr>
+            <w:noProof/>
+          </w:rPr>
+          <w:t>6</w:t>
+        </w:r>
+      </w:fldSimple>
       <w:r>
         <w:t>: Micro-Fit</w:t>
       </w:r>
@@ -5007,6 +5013,7 @@
       </w:pPr>
       <w:bookmarkStart w:id="19" w:name="_Toc74579387"/>
       <w:r>
+        <w:lastRenderedPageBreak/>
         <w:t>Weather-Pack</w:t>
       </w:r>
       <w:bookmarkEnd w:id="19"/>
@@ -5065,6 +5072,66 @@
         </w:drawing>
       </w:r>
     </w:p>
+    <w:tbl>
+      <w:tblPr>
+        <w:tblStyle w:val="TableGrid"/>
+        <w:tblW w:w="0" w:type="auto"/>
+        <w:jc w:val="center"/>
+        <w:tblLook w:val="04A0" w:firstRow="1" w:lastRow="0" w:firstColumn="1" w:lastColumn="0" w:noHBand="0" w:noVBand="1"/>
+      </w:tblPr>
+      <w:tblGrid>
+        <w:gridCol w:w="2911"/>
+        <w:gridCol w:w="2911"/>
+      </w:tblGrid>
+      <w:tr>
+        <w:trPr>
+          <w:trHeight w:val="230"/>
+          <w:jc w:val="center"/>
+        </w:trPr>
+        <w:tc>
+          <w:tcPr>
+            <w:tcW w:w="2911" w:type="dxa"/>
+            <w:tcBorders>
+              <w:top w:val="nil"/>
+              <w:left w:val="nil"/>
+              <w:bottom w:val="nil"/>
+              <w:right w:val="nil"/>
+            </w:tcBorders>
+          </w:tcPr>
+          <w:p>
+            <w:pPr>
+              <w:keepNext/>
+              <w:ind w:firstLine="0"/>
+              <w:jc w:val="center"/>
+            </w:pPr>
+            <w:r>
+              <w:t>Female</w:t>
+            </w:r>
+          </w:p>
+        </w:tc>
+        <w:tc>
+          <w:tcPr>
+            <w:tcW w:w="2911" w:type="dxa"/>
+            <w:tcBorders>
+              <w:top w:val="nil"/>
+              <w:left w:val="nil"/>
+              <w:bottom w:val="nil"/>
+              <w:right w:val="nil"/>
+            </w:tcBorders>
+          </w:tcPr>
+          <w:p>
+            <w:pPr>
+              <w:keepNext/>
+              <w:ind w:firstLine="0"/>
+              <w:jc w:val="center"/>
+            </w:pPr>
+            <w:r>
+              <w:t>Male</w:t>
+            </w:r>
+          </w:p>
+        </w:tc>
+      </w:tr>
+    </w:tbl>
     <w:p>
       <w:pPr>
         <w:pStyle w:val="Caption"/>
@@ -5072,29 +5139,19 @@
       <w:r>
         <w:t xml:space="preserve">Figure </w:t>
       </w:r>
+      <w:fldSimple w:instr=" SEQ Figure \* ARABIC ">
+        <w:r>
+          <w:rPr>
+            <w:noProof/>
+          </w:rPr>
+          <w:t>7</w:t>
+        </w:r>
+      </w:fldSimple>
       <w:r>
-        <w:fldChar w:fldCharType="begin"/>
+        <w:t>: Weather-Pack 2-pin connector</w:t>
       </w:r>
       <w:r>
-        <w:instrText xml:space="preserve"> SEQ Figure \* ARABIC </w:instrText>
-      </w:r>
-      <w:r>
-        <w:fldChar w:fldCharType="separate"/>
-      </w:r>
-      <w:r>
-        <w:rPr>
-          <w:noProof/>
-        </w:rPr>
-        <w:t>7</w:t>
-      </w:r>
-      <w:r>
-        <w:rPr>
-          <w:noProof/>
-        </w:rPr>
-        <w:fldChar w:fldCharType="end"/>
-      </w:r>
-      <w:r>
-        <w:t>: Weather-Pack 2-pin connector</w:t>
+        <w:t xml:space="preserve"> </w:t>
       </w:r>
     </w:p>
     <w:p/>
@@ -5285,11 +5342,7 @@
         <w:pStyle w:val="Heading2"/>
       </w:pPr>
       <w:r>
-        <w:lastRenderedPageBreak/>
-        <w:t>Molex</w:t>
-      </w:r>
-      <w:r>
-        <w:t xml:space="preserve"> </w:t>
+        <w:t xml:space="preserve">Molex </w:t>
       </w:r>
       <w:proofErr w:type="spellStart"/>
       <w:r>
@@ -5305,7 +5358,10 @@
         <w:pStyle w:val="Heading3"/>
       </w:pPr>
       <w:r>
-        <w:t>4-pin</w:t>
+        <w:t>3</w:t>
+      </w:r>
+      <w:r>
+        <w:t>-pin</w:t>
       </w:r>
     </w:p>
     <w:p/>
@@ -5319,10 +5375,10 @@
           <w:noProof/>
         </w:rPr>
         <w:drawing>
-          <wp:inline distT="0" distB="0" distL="0" distR="0" wp14:anchorId="65A5CBAE" wp14:editId="2BD7C759">
-            <wp:extent cx="5195888" cy="2049489"/>
-            <wp:effectExtent l="0" t="0" r="5080" b="8255"/>
-            <wp:docPr id="14" name="Picture 14" descr="A picture containing gear&#10;&#10;Description automatically generated"/>
+          <wp:inline distT="0" distB="0" distL="0" distR="0" wp14:anchorId="4A4D54A5" wp14:editId="00290AE1">
+            <wp:extent cx="4772025" cy="1686116"/>
+            <wp:effectExtent l="0" t="0" r="0" b="9525"/>
+            <wp:docPr id="11" name="Picture 11"/>
             <wp:cNvGraphicFramePr>
               <a:graphicFrameLocks xmlns:a="http://schemas.openxmlformats.org/drawingml/2006/main" noChangeAspect="1"/>
             </wp:cNvGraphicFramePr>
@@ -5330,7 +5386,7 @@
               <a:graphicData uri="http://schemas.openxmlformats.org/drawingml/2006/picture">
                 <pic:pic xmlns:pic="http://schemas.openxmlformats.org/drawingml/2006/picture">
                   <pic:nvPicPr>
-                    <pic:cNvPr id="14" name="Picture 14" descr="A picture containing gear&#10;&#10;Description automatically generated"/>
+                    <pic:cNvPr id="1" name=""/>
                     <pic:cNvPicPr/>
                   </pic:nvPicPr>
                   <pic:blipFill>
@@ -5342,7 +5398,7 @@
                   <pic:spPr>
                     <a:xfrm>
                       <a:off x="0" y="0"/>
-                      <a:ext cx="5202394" cy="2052055"/>
+                      <a:ext cx="4782996" cy="1689992"/>
                     </a:xfrm>
                     <a:prstGeom prst="rect">
                       <a:avLst/>
@@ -5355,6 +5411,66 @@
         </w:drawing>
       </w:r>
     </w:p>
+    <w:tbl>
+      <w:tblPr>
+        <w:tblStyle w:val="TableGrid"/>
+        <w:tblW w:w="0" w:type="auto"/>
+        <w:jc w:val="center"/>
+        <w:tblLook w:val="04A0" w:firstRow="1" w:lastRow="0" w:firstColumn="1" w:lastColumn="0" w:noHBand="0" w:noVBand="1"/>
+      </w:tblPr>
+      <w:tblGrid>
+        <w:gridCol w:w="2911"/>
+        <w:gridCol w:w="2911"/>
+      </w:tblGrid>
+      <w:tr>
+        <w:trPr>
+          <w:trHeight w:val="230"/>
+          <w:jc w:val="center"/>
+        </w:trPr>
+        <w:tc>
+          <w:tcPr>
+            <w:tcW w:w="2911" w:type="dxa"/>
+            <w:tcBorders>
+              <w:top w:val="nil"/>
+              <w:left w:val="nil"/>
+              <w:bottom w:val="nil"/>
+              <w:right w:val="nil"/>
+            </w:tcBorders>
+          </w:tcPr>
+          <w:p>
+            <w:pPr>
+              <w:keepNext/>
+              <w:ind w:firstLine="0"/>
+              <w:jc w:val="center"/>
+            </w:pPr>
+            <w:r>
+              <w:t>Female</w:t>
+            </w:r>
+          </w:p>
+        </w:tc>
+        <w:tc>
+          <w:tcPr>
+            <w:tcW w:w="2911" w:type="dxa"/>
+            <w:tcBorders>
+              <w:top w:val="nil"/>
+              <w:left w:val="nil"/>
+              <w:bottom w:val="nil"/>
+              <w:right w:val="nil"/>
+            </w:tcBorders>
+          </w:tcPr>
+          <w:p>
+            <w:pPr>
+              <w:keepNext/>
+              <w:ind w:firstLine="0"/>
+              <w:jc w:val="center"/>
+            </w:pPr>
+            <w:r>
+              <w:t>Male</w:t>
+            </w:r>
+          </w:p>
+        </w:tc>
+      </w:tr>
+    </w:tbl>
     <w:p>
       <w:pPr>
         <w:pStyle w:val="Caption"/>
@@ -5362,24 +5478,14 @@
       <w:r>
         <w:t xml:space="preserve">Figure </w:t>
       </w:r>
-      <w:r>
-        <w:fldChar w:fldCharType="begin"/>
-      </w:r>
-      <w:r>
-        <w:instrText xml:space="preserve"> SEQ Figure \* ARABIC </w:instrText>
-      </w:r>
-      <w:r>
-        <w:fldChar w:fldCharType="separate"/>
-      </w:r>
-      <w:r>
-        <w:rPr>
-          <w:noProof/>
-        </w:rPr>
-        <w:t>8</w:t>
-      </w:r>
-      <w:r>
-        <w:fldChar w:fldCharType="end"/>
-      </w:r>
+      <w:fldSimple w:instr=" SEQ Figure \* ARABIC ">
+        <w:r>
+          <w:rPr>
+            <w:noProof/>
+          </w:rPr>
+          <w:t>8</w:t>
+        </w:r>
+      </w:fldSimple>
       <w:r>
         <w:t xml:space="preserve">: Molex </w:t>
       </w:r>
@@ -5391,6 +5497,11 @@
       <w:r>
         <w:t xml:space="preserve"> 4-pin connector</w:t>
       </w:r>
+    </w:p>
+    <w:p>
+      <w:pPr>
+        <w:pStyle w:val="Caption"/>
+      </w:pPr>
     </w:p>
     <w:tbl>
       <w:tblPr>
@@ -5581,7 +5692,7 @@
                     <w:ind w:firstLine="0"/>
                   </w:pPr>
                   <w:r>
-                    <w:t>Green</w:t>
+                    <w:t>White</w:t>
                   </w:r>
                 </w:p>
               </w:tc>
@@ -5593,6 +5704,9 @@
                   <w:pPr>
                     <w:ind w:firstLine="0"/>
                   </w:pPr>
+                  <w:r>
+                    <w:t>Signal</w:t>
+                  </w:r>
                 </w:p>
               </w:tc>
             </w:tr>
@@ -5622,7 +5736,7 @@
                     <w:ind w:firstLine="0"/>
                   </w:pPr>
                   <w:r>
-                    <w:t>White</w:t>
+                    <w:t>Black</w:t>
                   </w:r>
                 </w:p>
               </w:tc>
@@ -5634,6 +5748,9 @@
                   <w:pPr>
                     <w:ind w:firstLine="0"/>
                   </w:pPr>
+                  <w:r>
+                    <w:t>Ground</w:t>
+                  </w:r>
                 </w:p>
               </w:tc>
             </w:tr>
@@ -5663,7 +5780,7 @@
                     <w:ind w:firstLine="0"/>
                   </w:pPr>
                   <w:r>
-                    <w:t>Black</w:t>
+                    <w:t>N/A</w:t>
                   </w:r>
                 </w:p>
               </w:tc>
@@ -5676,7 +5793,7 @@
                     <w:ind w:firstLine="0"/>
                   </w:pPr>
                   <w:r>
-                    <w:t>Ground</w:t>
+                    <w:t>Plugged shut (waterproof)</w:t>
                   </w:r>
                 </w:p>
               </w:tc>
@@ -5696,12 +5813,881 @@
     <w:p/>
     <w:p>
       <w:pPr>
+        <w:pStyle w:val="Heading3"/>
+      </w:pPr>
+      <w:r>
+        <w:t>4-pin</w:t>
+      </w:r>
+    </w:p>
+    <w:p/>
+    <w:p>
+      <w:pPr>
+        <w:keepNext/>
+        <w:jc w:val="center"/>
+      </w:pPr>
+      <w:r>
+        <w:rPr>
+          <w:noProof/>
+        </w:rPr>
+        <w:lastRenderedPageBreak/>
+        <w:drawing>
+          <wp:inline distT="0" distB="0" distL="0" distR="0" wp14:anchorId="06F0AAB3" wp14:editId="59D14FEB">
+            <wp:extent cx="5195888" cy="2049489"/>
+            <wp:effectExtent l="0" t="0" r="5080" b="8255"/>
+            <wp:docPr id="3" name="Picture 3" descr="A picture containing gear&#10;&#10;Description automatically generated"/>
+            <wp:cNvGraphicFramePr>
+              <a:graphicFrameLocks xmlns:a="http://schemas.openxmlformats.org/drawingml/2006/main" noChangeAspect="1"/>
+            </wp:cNvGraphicFramePr>
+            <a:graphic xmlns:a="http://schemas.openxmlformats.org/drawingml/2006/main">
+              <a:graphicData uri="http://schemas.openxmlformats.org/drawingml/2006/picture">
+                <pic:pic xmlns:pic="http://schemas.openxmlformats.org/drawingml/2006/picture">
+                  <pic:nvPicPr>
+                    <pic:cNvPr id="14" name="Picture 14" descr="A picture containing gear&#10;&#10;Description automatically generated"/>
+                    <pic:cNvPicPr/>
+                  </pic:nvPicPr>
+                  <pic:blipFill>
+                    <a:blip r:embed="rId16"/>
+                    <a:stretch>
+                      <a:fillRect/>
+                    </a:stretch>
+                  </pic:blipFill>
+                  <pic:spPr>
+                    <a:xfrm>
+                      <a:off x="0" y="0"/>
+                      <a:ext cx="5202394" cy="2052055"/>
+                    </a:xfrm>
+                    <a:prstGeom prst="rect">
+                      <a:avLst/>
+                    </a:prstGeom>
+                  </pic:spPr>
+                </pic:pic>
+              </a:graphicData>
+            </a:graphic>
+          </wp:inline>
+        </w:drawing>
+      </w:r>
+    </w:p>
+    <w:tbl>
+      <w:tblPr>
+        <w:tblStyle w:val="TableGrid"/>
+        <w:tblW w:w="0" w:type="auto"/>
+        <w:jc w:val="center"/>
+        <w:tblLook w:val="04A0" w:firstRow="1" w:lastRow="0" w:firstColumn="1" w:lastColumn="0" w:noHBand="0" w:noVBand="1"/>
+      </w:tblPr>
+      <w:tblGrid>
+        <w:gridCol w:w="2911"/>
+        <w:gridCol w:w="2911"/>
+      </w:tblGrid>
+      <w:tr>
+        <w:trPr>
+          <w:trHeight w:val="230"/>
+          <w:jc w:val="center"/>
+        </w:trPr>
+        <w:tc>
+          <w:tcPr>
+            <w:tcW w:w="2911" w:type="dxa"/>
+            <w:tcBorders>
+              <w:top w:val="nil"/>
+              <w:left w:val="nil"/>
+              <w:bottom w:val="nil"/>
+              <w:right w:val="nil"/>
+            </w:tcBorders>
+          </w:tcPr>
+          <w:p>
+            <w:pPr>
+              <w:keepNext/>
+              <w:ind w:firstLine="0"/>
+              <w:jc w:val="center"/>
+            </w:pPr>
+            <w:r>
+              <w:t>Female</w:t>
+            </w:r>
+          </w:p>
+        </w:tc>
+        <w:tc>
+          <w:tcPr>
+            <w:tcW w:w="2911" w:type="dxa"/>
+            <w:tcBorders>
+              <w:top w:val="nil"/>
+              <w:left w:val="nil"/>
+              <w:bottom w:val="nil"/>
+              <w:right w:val="nil"/>
+            </w:tcBorders>
+          </w:tcPr>
+          <w:p>
+            <w:pPr>
+              <w:keepNext/>
+              <w:ind w:firstLine="0"/>
+              <w:jc w:val="center"/>
+            </w:pPr>
+            <w:r>
+              <w:t>Male</w:t>
+            </w:r>
+          </w:p>
+        </w:tc>
+      </w:tr>
+    </w:tbl>
+    <w:p>
+      <w:pPr>
+        <w:pStyle w:val="Caption"/>
+      </w:pPr>
+      <w:r>
+        <w:t xml:space="preserve">Figure </w:t>
+      </w:r>
+      <w:fldSimple w:instr=" SEQ Figure \* ARABIC ">
+        <w:r>
+          <w:rPr>
+            <w:noProof/>
+          </w:rPr>
+          <w:t>9</w:t>
+        </w:r>
+      </w:fldSimple>
+      <w:r>
+        <w:t xml:space="preserve">: Molex </w:t>
+      </w:r>
+      <w:proofErr w:type="spellStart"/>
+      <w:r>
+        <w:t>Squba</w:t>
+      </w:r>
+      <w:proofErr w:type="spellEnd"/>
+      <w:r>
+        <w:t xml:space="preserve"> 4-pin connector</w:t>
+      </w:r>
+    </w:p>
+    <w:p>
+      <w:pPr>
+        <w:pStyle w:val="Caption"/>
+      </w:pPr>
+    </w:p>
+    <w:tbl>
+      <w:tblPr>
+        <w:tblStyle w:val="TableGrid"/>
+        <w:tblW w:w="0" w:type="auto"/>
+        <w:jc w:val="center"/>
+        <w:tblBorders>
+          <w:top w:val="none" w:sz="0" w:space="0" w:color="auto"/>
+          <w:left w:val="none" w:sz="0" w:space="0" w:color="auto"/>
+          <w:bottom w:val="none" w:sz="0" w:space="0" w:color="auto"/>
+          <w:right w:val="none" w:sz="0" w:space="0" w:color="auto"/>
+          <w:insideH w:val="none" w:sz="0" w:space="0" w:color="auto"/>
+          <w:insideV w:val="none" w:sz="0" w:space="0" w:color="auto"/>
+        </w:tblBorders>
+        <w:tblLook w:val="04A0" w:firstRow="1" w:lastRow="0" w:firstColumn="1" w:lastColumn="0" w:noHBand="0" w:noVBand="1"/>
+      </w:tblPr>
+      <w:tblGrid>
+        <w:gridCol w:w="5257"/>
+        <w:gridCol w:w="5258"/>
+      </w:tblGrid>
+      <w:tr>
+        <w:trPr>
+          <w:trHeight w:val="2086"/>
+          <w:jc w:val="center"/>
+        </w:trPr>
+        <w:tc>
+          <w:tcPr>
+            <w:tcW w:w="5257" w:type="dxa"/>
+            <w:shd w:val="clear" w:color="auto" w:fill="auto"/>
+          </w:tcPr>
+          <w:p>
+            <w:pPr>
+              <w:pStyle w:val="Heading4"/>
+              <w:jc w:val="center"/>
+              <w:outlineLvl w:val="3"/>
+            </w:pPr>
+            <w:r>
+              <w:t>I2C</w:t>
+            </w:r>
+          </w:p>
+          <w:tbl>
+            <w:tblPr>
+              <w:tblStyle w:val="TableGrid"/>
+              <w:tblW w:w="0" w:type="auto"/>
+              <w:tblInd w:w="52" w:type="dxa"/>
+              <w:tblLook w:val="04A0" w:firstRow="1" w:lastRow="0" w:firstColumn="1" w:lastColumn="0" w:noHBand="0" w:noVBand="1"/>
+            </w:tblPr>
+            <w:tblGrid>
+              <w:gridCol w:w="777"/>
+              <w:gridCol w:w="1424"/>
+              <w:gridCol w:w="2725"/>
+            </w:tblGrid>
+            <w:tr>
+              <w:trPr>
+                <w:trHeight w:val="406"/>
+              </w:trPr>
+              <w:tc>
+                <w:tcPr>
+                  <w:tcW w:w="777" w:type="dxa"/>
+                </w:tcPr>
+                <w:p>
+                  <w:pPr>
+                    <w:ind w:firstLine="0"/>
+                    <w:rPr>
+                      <w:b/>
+                      <w:bCs/>
+                    </w:rPr>
+                  </w:pPr>
+                  <w:r>
+                    <w:rPr>
+                      <w:b/>
+                      <w:bCs/>
+                    </w:rPr>
+                    <w:t>Pin</w:t>
+                  </w:r>
+                </w:p>
+              </w:tc>
+              <w:tc>
+                <w:tcPr>
+                  <w:tcW w:w="1424" w:type="dxa"/>
+                </w:tcPr>
+                <w:p>
+                  <w:pPr>
+                    <w:ind w:firstLine="0"/>
+                    <w:rPr>
+                      <w:b/>
+                      <w:bCs/>
+                    </w:rPr>
+                  </w:pPr>
+                  <w:r>
+                    <w:rPr>
+                      <w:b/>
+                      <w:bCs/>
+                    </w:rPr>
+                    <w:t>Color</w:t>
+                  </w:r>
+                </w:p>
+              </w:tc>
+              <w:tc>
+                <w:tcPr>
+                  <w:tcW w:w="2725" w:type="dxa"/>
+                </w:tcPr>
+                <w:p>
+                  <w:pPr>
+                    <w:ind w:firstLine="0"/>
+                    <w:rPr>
+                      <w:b/>
+                      <w:bCs/>
+                    </w:rPr>
+                  </w:pPr>
+                  <w:r>
+                    <w:rPr>
+                      <w:b/>
+                      <w:bCs/>
+                    </w:rPr>
+                    <w:t>Description</w:t>
+                  </w:r>
+                </w:p>
+              </w:tc>
+            </w:tr>
+            <w:tr>
+              <w:trPr>
+                <w:trHeight w:val="406"/>
+              </w:trPr>
+              <w:tc>
+                <w:tcPr>
+                  <w:tcW w:w="777" w:type="dxa"/>
+                </w:tcPr>
+                <w:p>
+                  <w:pPr>
+                    <w:ind w:firstLine="0"/>
+                  </w:pPr>
+                  <w:r>
+                    <w:t>1</w:t>
+                  </w:r>
+                </w:p>
+              </w:tc>
+              <w:tc>
+                <w:tcPr>
+                  <w:tcW w:w="1424" w:type="dxa"/>
+                </w:tcPr>
+                <w:p>
+                  <w:pPr>
+                    <w:ind w:firstLine="0"/>
+                  </w:pPr>
+                  <w:r>
+                    <w:t>Red</w:t>
+                  </w:r>
+                </w:p>
+              </w:tc>
+              <w:tc>
+                <w:tcPr>
+                  <w:tcW w:w="2725" w:type="dxa"/>
+                </w:tcPr>
+                <w:p>
+                  <w:pPr>
+                    <w:ind w:firstLine="0"/>
+                  </w:pPr>
+                  <w:r>
+                    <w:t>Power</w:t>
+                  </w:r>
+                </w:p>
+              </w:tc>
+            </w:tr>
+            <w:tr>
+              <w:trPr>
+                <w:trHeight w:val="390"/>
+              </w:trPr>
+              <w:tc>
+                <w:tcPr>
+                  <w:tcW w:w="777" w:type="dxa"/>
+                </w:tcPr>
+                <w:p>
+                  <w:pPr>
+                    <w:ind w:firstLine="0"/>
+                  </w:pPr>
+                  <w:r>
+                    <w:t>2</w:t>
+                  </w:r>
+                </w:p>
+              </w:tc>
+              <w:tc>
+                <w:tcPr>
+                  <w:tcW w:w="1424" w:type="dxa"/>
+                </w:tcPr>
+                <w:p>
+                  <w:pPr>
+                    <w:ind w:firstLine="0"/>
+                  </w:pPr>
+                  <w:r>
+                    <w:t>Green</w:t>
+                  </w:r>
+                </w:p>
+              </w:tc>
+              <w:tc>
+                <w:tcPr>
+                  <w:tcW w:w="2725" w:type="dxa"/>
+                </w:tcPr>
+                <w:p>
+                  <w:pPr>
+                    <w:ind w:firstLine="0"/>
+                  </w:pPr>
+                  <w:r>
+                    <w:t>I2C Data (SDA)</w:t>
+                  </w:r>
+                </w:p>
+              </w:tc>
+            </w:tr>
+            <w:tr>
+              <w:trPr>
+                <w:trHeight w:val="406"/>
+              </w:trPr>
+              <w:tc>
+                <w:tcPr>
+                  <w:tcW w:w="777" w:type="dxa"/>
+                </w:tcPr>
+                <w:p>
+                  <w:pPr>
+                    <w:ind w:firstLine="0"/>
+                  </w:pPr>
+                  <w:r>
+                    <w:t>3</w:t>
+                  </w:r>
+                </w:p>
+              </w:tc>
+              <w:tc>
+                <w:tcPr>
+                  <w:tcW w:w="1424" w:type="dxa"/>
+                </w:tcPr>
+                <w:p>
+                  <w:pPr>
+                    <w:ind w:firstLine="0"/>
+                  </w:pPr>
+                  <w:r>
+                    <w:t>White</w:t>
+                  </w:r>
+                </w:p>
+              </w:tc>
+              <w:tc>
+                <w:tcPr>
+                  <w:tcW w:w="2725" w:type="dxa"/>
+                </w:tcPr>
+                <w:p>
+                  <w:pPr>
+                    <w:ind w:firstLine="0"/>
+                  </w:pPr>
+                  <w:r>
+                    <w:t>I2C</w:t>
+                  </w:r>
+                  <w:r>
+                    <w:t xml:space="preserve"> Clock (SCL)</w:t>
+                  </w:r>
+                </w:p>
+              </w:tc>
+            </w:tr>
+            <w:tr>
+              <w:trPr>
+                <w:trHeight w:val="406"/>
+              </w:trPr>
+              <w:tc>
+                <w:tcPr>
+                  <w:tcW w:w="777" w:type="dxa"/>
+                </w:tcPr>
+                <w:p>
+                  <w:pPr>
+                    <w:ind w:firstLine="0"/>
+                  </w:pPr>
+                  <w:r>
+                    <w:t>4</w:t>
+                  </w:r>
+                </w:p>
+              </w:tc>
+              <w:tc>
+                <w:tcPr>
+                  <w:tcW w:w="1424" w:type="dxa"/>
+                </w:tcPr>
+                <w:p>
+                  <w:pPr>
+                    <w:ind w:firstLine="0"/>
+                  </w:pPr>
+                  <w:r>
+                    <w:t>Black</w:t>
+                  </w:r>
+                </w:p>
+              </w:tc>
+              <w:tc>
+                <w:tcPr>
+                  <w:tcW w:w="2725" w:type="dxa"/>
+                </w:tcPr>
+                <w:p>
+                  <w:pPr>
+                    <w:ind w:firstLine="0"/>
+                  </w:pPr>
+                  <w:r>
+                    <w:t>Ground</w:t>
+                  </w:r>
+                </w:p>
+              </w:tc>
+            </w:tr>
+          </w:tbl>
+          <w:p/>
+        </w:tc>
+        <w:tc>
+          <w:tcPr>
+            <w:tcW w:w="5258" w:type="dxa"/>
+            <w:shd w:val="clear" w:color="auto" w:fill="auto"/>
+          </w:tcPr>
+          <w:p/>
+        </w:tc>
+      </w:tr>
+    </w:tbl>
+    <w:p>
+      <w:pPr>
+        <w:ind w:firstLine="0"/>
+      </w:pPr>
+    </w:p>
+    <w:p>
+      <w:pPr>
+        <w:pStyle w:val="Heading2"/>
+      </w:pPr>
+      <w:proofErr w:type="spellStart"/>
+      <w:r>
+        <w:t>Metri</w:t>
+      </w:r>
+      <w:proofErr w:type="spellEnd"/>
+      <w:r>
+        <w:t>-Pack</w:t>
+      </w:r>
+    </w:p>
+    <w:p>
+      <w:pPr>
+        <w:pStyle w:val="Heading3"/>
+      </w:pPr>
+      <w:r>
+        <w:t>3-pin</w:t>
+      </w:r>
+    </w:p>
+    <w:p/>
+    <w:p>
+      <w:pPr>
+        <w:keepNext/>
+        <w:jc w:val="center"/>
+      </w:pPr>
+      <w:r>
+        <w:drawing>
+          <wp:inline distT="0" distB="0" distL="0" distR="0" wp14:anchorId="382EE109" wp14:editId="56CDFB67">
+            <wp:extent cx="1580184" cy="1780769"/>
+            <wp:effectExtent l="0" t="0" r="1270" b="0"/>
+            <wp:docPr id="10" name="Picture 10"/>
+            <wp:cNvGraphicFramePr>
+              <a:graphicFrameLocks xmlns:a="http://schemas.openxmlformats.org/drawingml/2006/main" noChangeAspect="1"/>
+            </wp:cNvGraphicFramePr>
+            <a:graphic xmlns:a="http://schemas.openxmlformats.org/drawingml/2006/main">
+              <a:graphicData uri="http://schemas.openxmlformats.org/drawingml/2006/picture">
+                <pic:pic xmlns:pic="http://schemas.openxmlformats.org/drawingml/2006/picture">
+                  <pic:nvPicPr>
+                    <pic:cNvPr id="1" name=""/>
+                    <pic:cNvPicPr/>
+                  </pic:nvPicPr>
+                  <pic:blipFill>
+                    <a:blip r:embed="rId17"/>
+                    <a:stretch>
+                      <a:fillRect/>
+                    </a:stretch>
+                  </pic:blipFill>
+                  <pic:spPr>
+                    <a:xfrm>
+                      <a:off x="0" y="0"/>
+                      <a:ext cx="1587675" cy="1789211"/>
+                    </a:xfrm>
+                    <a:prstGeom prst="rect">
+                      <a:avLst/>
+                    </a:prstGeom>
+                  </pic:spPr>
+                </pic:pic>
+              </a:graphicData>
+            </a:graphic>
+          </wp:inline>
+        </w:drawing>
+      </w:r>
+    </w:p>
+    <w:tbl>
+      <w:tblPr>
+        <w:tblStyle w:val="TableGrid"/>
+        <w:tblW w:w="0" w:type="auto"/>
+        <w:jc w:val="center"/>
+        <w:tblLook w:val="04A0" w:firstRow="1" w:lastRow="0" w:firstColumn="1" w:lastColumn="0" w:noHBand="0" w:noVBand="1"/>
+      </w:tblPr>
+      <w:tblGrid>
+        <w:gridCol w:w="2839"/>
+      </w:tblGrid>
+      <w:tr>
+        <w:trPr>
+          <w:trHeight w:val="258"/>
+          <w:jc w:val="center"/>
+        </w:trPr>
+        <w:tc>
+          <w:tcPr>
+            <w:tcW w:w="2839" w:type="dxa"/>
+            <w:tcBorders>
+              <w:top w:val="nil"/>
+              <w:left w:val="nil"/>
+              <w:bottom w:val="nil"/>
+              <w:right w:val="nil"/>
+            </w:tcBorders>
+          </w:tcPr>
+          <w:p>
+            <w:pPr>
+              <w:keepNext/>
+              <w:ind w:firstLine="0"/>
+              <w:jc w:val="center"/>
+            </w:pPr>
+            <w:r>
+              <w:t>Fem</w:t>
+            </w:r>
+            <w:r>
+              <w:t>ale</w:t>
+            </w:r>
+          </w:p>
+        </w:tc>
+      </w:tr>
+    </w:tbl>
+    <w:p>
+      <w:pPr>
+        <w:pStyle w:val="Caption"/>
+      </w:pPr>
+      <w:r>
+        <w:t xml:space="preserve">Figure </w:t>
+      </w:r>
+      <w:r>
+        <w:fldChar w:fldCharType="begin"/>
+      </w:r>
+      <w:r>
+        <w:instrText xml:space="preserve"> SEQ Figure \* ARABIC </w:instrText>
+      </w:r>
+      <w:r>
+        <w:fldChar w:fldCharType="separate"/>
+      </w:r>
+      <w:r>
+        <w:rPr>
+          <w:noProof/>
+        </w:rPr>
+        <w:t>10</w:t>
+      </w:r>
+      <w:r>
+        <w:rPr>
+          <w:noProof/>
+        </w:rPr>
+        <w:fldChar w:fldCharType="end"/>
+      </w:r>
+      <w:r>
+        <w:t xml:space="preserve">: </w:t>
+      </w:r>
+      <w:proofErr w:type="spellStart"/>
+      <w:r>
+        <w:t>Metri</w:t>
+      </w:r>
+      <w:proofErr w:type="spellEnd"/>
+      <w:r>
+        <w:t>-Pack</w:t>
+      </w:r>
+      <w:r>
+        <w:t xml:space="preserve"> 3-pin connector</w:t>
+      </w:r>
+    </w:p>
+    <w:p/>
+    <w:tbl>
+      <w:tblPr>
+        <w:tblStyle w:val="TableGrid"/>
+        <w:tblW w:w="0" w:type="auto"/>
+        <w:jc w:val="center"/>
+        <w:tblBorders>
+          <w:top w:val="none" w:sz="0" w:space="0" w:color="auto"/>
+          <w:left w:val="none" w:sz="0" w:space="0" w:color="auto"/>
+          <w:bottom w:val="none" w:sz="0" w:space="0" w:color="auto"/>
+          <w:right w:val="none" w:sz="0" w:space="0" w:color="auto"/>
+          <w:insideH w:val="none" w:sz="0" w:space="0" w:color="auto"/>
+          <w:insideV w:val="none" w:sz="0" w:space="0" w:color="auto"/>
+        </w:tblBorders>
+        <w:tblLook w:val="04A0" w:firstRow="1" w:lastRow="0" w:firstColumn="1" w:lastColumn="0" w:noHBand="0" w:noVBand="1"/>
+      </w:tblPr>
+      <w:tblGrid>
+        <w:gridCol w:w="5257"/>
+      </w:tblGrid>
+      <w:tr>
+        <w:trPr>
+          <w:trHeight w:val="2086"/>
+          <w:jc w:val="center"/>
+        </w:trPr>
+        <w:tc>
+          <w:tcPr>
+            <w:tcW w:w="5257" w:type="dxa"/>
+            <w:shd w:val="clear" w:color="auto" w:fill="auto"/>
+          </w:tcPr>
+          <w:p>
+            <w:pPr>
+              <w:pStyle w:val="Heading4"/>
+              <w:jc w:val="center"/>
+              <w:outlineLvl w:val="3"/>
+            </w:pPr>
+            <w:r>
+              <w:t>Signal</w:t>
+            </w:r>
+          </w:p>
+          <w:tbl>
+            <w:tblPr>
+              <w:tblStyle w:val="TableGrid"/>
+              <w:tblW w:w="0" w:type="auto"/>
+              <w:tblInd w:w="52" w:type="dxa"/>
+              <w:tblLook w:val="04A0" w:firstRow="1" w:lastRow="0" w:firstColumn="1" w:lastColumn="0" w:noHBand="0" w:noVBand="1"/>
+            </w:tblPr>
+            <w:tblGrid>
+              <w:gridCol w:w="777"/>
+              <w:gridCol w:w="1424"/>
+              <w:gridCol w:w="2725"/>
+            </w:tblGrid>
+            <w:tr>
+              <w:trPr>
+                <w:trHeight w:val="406"/>
+              </w:trPr>
+              <w:tc>
+                <w:tcPr>
+                  <w:tcW w:w="777" w:type="dxa"/>
+                </w:tcPr>
+                <w:p>
+                  <w:pPr>
+                    <w:ind w:firstLine="0"/>
+                    <w:rPr>
+                      <w:b/>
+                      <w:bCs/>
+                    </w:rPr>
+                  </w:pPr>
+                  <w:r>
+                    <w:rPr>
+                      <w:b/>
+                      <w:bCs/>
+                    </w:rPr>
+                    <w:t>Pin</w:t>
+                  </w:r>
+                </w:p>
+              </w:tc>
+              <w:tc>
+                <w:tcPr>
+                  <w:tcW w:w="1424" w:type="dxa"/>
+                </w:tcPr>
+                <w:p>
+                  <w:pPr>
+                    <w:ind w:firstLine="0"/>
+                    <w:rPr>
+                      <w:b/>
+                      <w:bCs/>
+                    </w:rPr>
+                  </w:pPr>
+                  <w:r>
+                    <w:rPr>
+                      <w:b/>
+                      <w:bCs/>
+                    </w:rPr>
+                    <w:t>Color</w:t>
+                  </w:r>
+                </w:p>
+              </w:tc>
+              <w:tc>
+                <w:tcPr>
+                  <w:tcW w:w="2725" w:type="dxa"/>
+                </w:tcPr>
+                <w:p>
+                  <w:pPr>
+                    <w:ind w:firstLine="0"/>
+                    <w:rPr>
+                      <w:b/>
+                      <w:bCs/>
+                    </w:rPr>
+                  </w:pPr>
+                  <w:r>
+                    <w:rPr>
+                      <w:b/>
+                      <w:bCs/>
+                    </w:rPr>
+                    <w:t>Description</w:t>
+                  </w:r>
+                </w:p>
+              </w:tc>
+            </w:tr>
+            <w:tr>
+              <w:trPr>
+                <w:trHeight w:val="406"/>
+              </w:trPr>
+              <w:tc>
+                <w:tcPr>
+                  <w:tcW w:w="777" w:type="dxa"/>
+                </w:tcPr>
+                <w:p>
+                  <w:pPr>
+                    <w:ind w:firstLine="0"/>
+                  </w:pPr>
+                  <w:r>
+                    <w:t>A</w:t>
+                  </w:r>
+                </w:p>
+              </w:tc>
+              <w:tc>
+                <w:tcPr>
+                  <w:tcW w:w="1424" w:type="dxa"/>
+                </w:tcPr>
+                <w:p>
+                  <w:pPr>
+                    <w:ind w:firstLine="0"/>
+                  </w:pPr>
+                  <w:r>
+                    <w:t>Red</w:t>
+                  </w:r>
+                </w:p>
+              </w:tc>
+              <w:tc>
+                <w:tcPr>
+                  <w:tcW w:w="2725" w:type="dxa"/>
+                </w:tcPr>
+                <w:p>
+                  <w:pPr>
+                    <w:ind w:firstLine="0"/>
+                  </w:pPr>
+                  <w:r>
+                    <w:t>Power</w:t>
+                  </w:r>
+                </w:p>
+              </w:tc>
+            </w:tr>
+            <w:tr>
+              <w:trPr>
+                <w:trHeight w:val="390"/>
+              </w:trPr>
+              <w:tc>
+                <w:tcPr>
+                  <w:tcW w:w="777" w:type="dxa"/>
+                </w:tcPr>
+                <w:p>
+                  <w:pPr>
+                    <w:ind w:firstLine="0"/>
+                  </w:pPr>
+                  <w:r>
+                    <w:t>B</w:t>
+                  </w:r>
+                </w:p>
+              </w:tc>
+              <w:tc>
+                <w:tcPr>
+                  <w:tcW w:w="1424" w:type="dxa"/>
+                </w:tcPr>
+                <w:p>
+                  <w:pPr>
+                    <w:ind w:firstLine="0"/>
+                  </w:pPr>
+                  <w:r>
+                    <w:t>Black</w:t>
+                  </w:r>
+                </w:p>
+              </w:tc>
+              <w:tc>
+                <w:tcPr>
+                  <w:tcW w:w="2725" w:type="dxa"/>
+                </w:tcPr>
+                <w:p>
+                  <w:pPr>
+                    <w:ind w:firstLine="0"/>
+                  </w:pPr>
+                  <w:r>
+                    <w:t>Ground</w:t>
+                  </w:r>
+                </w:p>
+              </w:tc>
+            </w:tr>
+            <w:tr>
+              <w:trPr>
+                <w:trHeight w:val="406"/>
+              </w:trPr>
+              <w:tc>
+                <w:tcPr>
+                  <w:tcW w:w="777" w:type="dxa"/>
+                </w:tcPr>
+                <w:p>
+                  <w:pPr>
+                    <w:ind w:firstLine="0"/>
+                  </w:pPr>
+                  <w:r>
+                    <w:t>C</w:t>
+                  </w:r>
+                </w:p>
+              </w:tc>
+              <w:tc>
+                <w:tcPr>
+                  <w:tcW w:w="1424" w:type="dxa"/>
+                </w:tcPr>
+                <w:p>
+                  <w:pPr>
+                    <w:ind w:firstLine="0"/>
+                  </w:pPr>
+                  <w:r>
+                    <w:t>White</w:t>
+                  </w:r>
+                </w:p>
+              </w:tc>
+              <w:tc>
+                <w:tcPr>
+                  <w:tcW w:w="2725" w:type="dxa"/>
+                </w:tcPr>
+                <w:p>
+                  <w:pPr>
+                    <w:ind w:firstLine="0"/>
+                  </w:pPr>
+                  <w:r>
+                    <w:t>Signal</w:t>
+                  </w:r>
+                </w:p>
+              </w:tc>
+            </w:tr>
+          </w:tbl>
+          <w:p/>
+        </w:tc>
+      </w:tr>
+    </w:tbl>
+    <w:p/>
+    <w:p>
+      <w:pPr>
         <w:pStyle w:val="Heading1"/>
       </w:pPr>
       <w:bookmarkStart w:id="20" w:name="_Toc74579389"/>
       <w:r>
         <w:lastRenderedPageBreak/>
-        <w:t>4.0 References</w:t>
+        <w:t>References</w:t>
       </w:r>
       <w:bookmarkEnd w:id="20"/>
     </w:p>
@@ -5729,7 +6715,7 @@
     <w:p/>
     <w:p/>
     <w:sectPr>
-      <w:footerReference w:type="default" r:id="rId16"/>
+      <w:footerReference w:type="default" r:id="rId18"/>
       <w:pgSz w:w="12240" w:h="15840"/>
       <w:pgMar w:top="720" w:right="720" w:bottom="720" w:left="720" w:header="720" w:footer="144" w:gutter="0"/>
       <w:cols w:space="720"/>
@@ -7741,55 +8727,55 @@
       </w:pPr>
     </w:lvl>
   </w:abstractNum>
-  <w:num w:numId="1">
+  <w:num w:numId="1" w16cid:durableId="1037781989">
     <w:abstractNumId w:val="11"/>
   </w:num>
-  <w:num w:numId="2">
+  <w:num w:numId="2" w16cid:durableId="852577312">
     <w:abstractNumId w:val="4"/>
   </w:num>
-  <w:num w:numId="3">
+  <w:num w:numId="3" w16cid:durableId="1611812953">
     <w:abstractNumId w:val="6"/>
   </w:num>
-  <w:num w:numId="4">
+  <w:num w:numId="4" w16cid:durableId="865021370">
     <w:abstractNumId w:val="7"/>
   </w:num>
-  <w:num w:numId="5">
+  <w:num w:numId="5" w16cid:durableId="1461805935">
     <w:abstractNumId w:val="0"/>
   </w:num>
-  <w:num w:numId="6">
+  <w:num w:numId="6" w16cid:durableId="1878272642">
     <w:abstractNumId w:val="15"/>
   </w:num>
-  <w:num w:numId="7">
+  <w:num w:numId="7" w16cid:durableId="711930041">
     <w:abstractNumId w:val="14"/>
   </w:num>
-  <w:num w:numId="8">
+  <w:num w:numId="8" w16cid:durableId="1966766565">
     <w:abstractNumId w:val="8"/>
   </w:num>
-  <w:num w:numId="9">
+  <w:num w:numId="9" w16cid:durableId="583149507">
     <w:abstractNumId w:val="1"/>
   </w:num>
-  <w:num w:numId="10">
+  <w:num w:numId="10" w16cid:durableId="1633092439">
     <w:abstractNumId w:val="5"/>
   </w:num>
-  <w:num w:numId="11">
+  <w:num w:numId="11" w16cid:durableId="2111274454">
     <w:abstractNumId w:val="10"/>
   </w:num>
-  <w:num w:numId="12">
+  <w:num w:numId="12" w16cid:durableId="820199080">
     <w:abstractNumId w:val="16"/>
   </w:num>
-  <w:num w:numId="13">
+  <w:num w:numId="13" w16cid:durableId="1946882730">
     <w:abstractNumId w:val="3"/>
   </w:num>
-  <w:num w:numId="14">
+  <w:num w:numId="14" w16cid:durableId="291836938">
     <w:abstractNumId w:val="2"/>
   </w:num>
-  <w:num w:numId="15">
+  <w:num w:numId="15" w16cid:durableId="1381322072">
     <w:abstractNumId w:val="9"/>
   </w:num>
-  <w:num w:numId="16">
+  <w:num w:numId="16" w16cid:durableId="1591043196">
     <w:abstractNumId w:val="13"/>
   </w:num>
-  <w:num w:numId="17">
+  <w:num w:numId="17" w16cid:durableId="2119179850">
     <w:abstractNumId w:val="12"/>
   </w:num>
 </w:numbering>
@@ -8193,7 +9179,7 @@
   <w:style w:type="paragraph" w:default="1" w:styleId="Normal">
     <w:name w:val="Normal"/>
     <w:qFormat/>
-    <w:rsid w:val="00B80330"/>
+    <w:rsid w:val="00FF68A0"/>
     <w:pPr>
       <w:spacing w:after="0"/>
       <w:ind w:firstLine="360"/>

--- a/03 - Electrical Documentation/Wiring_Standards.docx
+++ b/03 - Electrical Documentation/Wiring_Standards.docx
@@ -780,14 +780,27 @@
       <w:r>
         <w:t xml:space="preserve">Figure </w:t>
       </w:r>
-      <w:fldSimple w:instr=" SEQ Figure \* ARABIC ">
-        <w:r>
-          <w:rPr>
-            <w:noProof/>
-          </w:rPr>
-          <w:t>1</w:t>
-        </w:r>
-      </w:fldSimple>
+      <w:r>
+        <w:fldChar w:fldCharType="begin"/>
+      </w:r>
+      <w:r>
+        <w:instrText xml:space="preserve"> SEQ Figure \* ARABIC </w:instrText>
+      </w:r>
+      <w:r>
+        <w:fldChar w:fldCharType="separate"/>
+      </w:r>
+      <w:r>
+        <w:rPr>
+          <w:noProof/>
+        </w:rPr>
+        <w:t>1</w:t>
+      </w:r>
+      <w:r>
+        <w:rPr>
+          <w:noProof/>
+        </w:rPr>
+        <w:fldChar w:fldCharType="end"/>
+      </w:r>
       <w:r>
         <w:t>: High-level overview of electrical wiring</w:t>
       </w:r>
@@ -976,14 +989,27 @@
       <w:r>
         <w:t xml:space="preserve">Figure </w:t>
       </w:r>
-      <w:fldSimple w:instr=" SEQ Figure \* ARABIC ">
-        <w:r>
-          <w:rPr>
-            <w:noProof/>
-          </w:rPr>
-          <w:t>2</w:t>
-        </w:r>
-      </w:fldSimple>
+      <w:r>
+        <w:fldChar w:fldCharType="begin"/>
+      </w:r>
+      <w:r>
+        <w:instrText xml:space="preserve"> SEQ Figure \* ARABIC </w:instrText>
+      </w:r>
+      <w:r>
+        <w:fldChar w:fldCharType="separate"/>
+      </w:r>
+      <w:r>
+        <w:rPr>
+          <w:noProof/>
+        </w:rPr>
+        <w:t>2</w:t>
+      </w:r>
+      <w:r>
+        <w:rPr>
+          <w:noProof/>
+        </w:rPr>
+        <w:fldChar w:fldCharType="end"/>
+      </w:r>
       <w:r>
         <w:t>: XT30 Connectors</w:t>
       </w:r>
@@ -1354,14 +1380,27 @@
       <w:r>
         <w:t xml:space="preserve">Figure </w:t>
       </w:r>
-      <w:fldSimple w:instr=" SEQ Figure \* ARABIC ">
-        <w:r>
-          <w:rPr>
-            <w:noProof/>
-          </w:rPr>
-          <w:t>3</w:t>
-        </w:r>
-      </w:fldSimple>
+      <w:r>
+        <w:fldChar w:fldCharType="begin"/>
+      </w:r>
+      <w:r>
+        <w:instrText xml:space="preserve"> SEQ Figure \* ARABIC </w:instrText>
+      </w:r>
+      <w:r>
+        <w:fldChar w:fldCharType="separate"/>
+      </w:r>
+      <w:r>
+        <w:rPr>
+          <w:noProof/>
+        </w:rPr>
+        <w:t>3</w:t>
+      </w:r>
+      <w:r>
+        <w:rPr>
+          <w:noProof/>
+        </w:rPr>
+        <w:fldChar w:fldCharType="end"/>
+      </w:r>
       <w:r>
         <w:t>: Micro-Fit 2-pin connector</w:t>
       </w:r>
@@ -1711,14 +1750,27 @@
       <w:r>
         <w:t xml:space="preserve">Figure </w:t>
       </w:r>
-      <w:fldSimple w:instr=" SEQ Figure \* ARABIC ">
-        <w:r>
-          <w:rPr>
-            <w:noProof/>
-          </w:rPr>
-          <w:t>4</w:t>
-        </w:r>
-      </w:fldSimple>
+      <w:r>
+        <w:fldChar w:fldCharType="begin"/>
+      </w:r>
+      <w:r>
+        <w:instrText xml:space="preserve"> SEQ Figure \* ARABIC </w:instrText>
+      </w:r>
+      <w:r>
+        <w:fldChar w:fldCharType="separate"/>
+      </w:r>
+      <w:r>
+        <w:rPr>
+          <w:noProof/>
+        </w:rPr>
+        <w:t>4</w:t>
+      </w:r>
+      <w:r>
+        <w:rPr>
+          <w:noProof/>
+        </w:rPr>
+        <w:fldChar w:fldCharType="end"/>
+      </w:r>
       <w:r>
         <w:t>: Micro-Fit 3-pin connector</w:t>
       </w:r>
@@ -2348,14 +2400,27 @@
       <w:r>
         <w:t xml:space="preserve">Figure </w:t>
       </w:r>
-      <w:fldSimple w:instr=" SEQ Figure \* ARABIC ">
-        <w:r>
-          <w:rPr>
-            <w:noProof/>
-          </w:rPr>
-          <w:t>5</w:t>
-        </w:r>
-      </w:fldSimple>
+      <w:r>
+        <w:fldChar w:fldCharType="begin"/>
+      </w:r>
+      <w:r>
+        <w:instrText xml:space="preserve"> SEQ Figure \* ARABIC </w:instrText>
+      </w:r>
+      <w:r>
+        <w:fldChar w:fldCharType="separate"/>
+      </w:r>
+      <w:r>
+        <w:rPr>
+          <w:noProof/>
+        </w:rPr>
+        <w:t>5</w:t>
+      </w:r>
+      <w:r>
+        <w:rPr>
+          <w:noProof/>
+        </w:rPr>
+        <w:fldChar w:fldCharType="end"/>
+      </w:r>
       <w:r>
         <w:t>: Micro-Fit 4-pin connector</w:t>
       </w:r>
@@ -3396,9 +3461,6 @@
                   <w:pPr>
                     <w:ind w:firstLine="0"/>
                   </w:pPr>
-                  <w:r>
-                    <w:t>Power</w:t>
-                  </w:r>
                 </w:p>
               </w:tc>
             </w:tr>
@@ -3428,7 +3490,7 @@
                     <w:ind w:firstLine="0"/>
                   </w:pPr>
                   <w:r>
-                    <w:t>Green</w:t>
+                    <w:t>N/A</w:t>
                   </w:r>
                 </w:p>
               </w:tc>
@@ -3440,9 +3502,6 @@
                   <w:pPr>
                     <w:ind w:firstLine="0"/>
                   </w:pPr>
-                  <w:r>
-                    <w:t>RX</w:t>
-                  </w:r>
                 </w:p>
               </w:tc>
             </w:tr>
@@ -3484,9 +3543,6 @@
                   <w:pPr>
                     <w:ind w:firstLine="0"/>
                   </w:pPr>
-                  <w:r>
-                    <w:t>TX</w:t>
-                  </w:r>
                 </w:p>
               </w:tc>
             </w:tr>
@@ -3688,7 +3744,10 @@
                     <w:ind w:firstLine="0"/>
                   </w:pPr>
                   <w:r>
-                    <w:t>Power</w:t>
+                    <w:t xml:space="preserve">Aux DAQ </w:t>
+                  </w:r>
+                  <w:r>
+                    <w:t>TX</w:t>
                   </w:r>
                 </w:p>
               </w:tc>
@@ -3719,7 +3778,7 @@
                     <w:ind w:firstLine="0"/>
                   </w:pPr>
                   <w:r>
-                    <w:t>Green</w:t>
+                    <w:t>N/A</w:t>
                   </w:r>
                 </w:p>
               </w:tc>
@@ -3731,9 +3790,6 @@
                   <w:pPr>
                     <w:ind w:firstLine="0"/>
                   </w:pPr>
-                  <w:r>
-                    <w:t>TX</w:t>
-                  </w:r>
                 </w:p>
               </w:tc>
             </w:tr>
@@ -3775,6 +3831,9 @@
                   <w:pPr>
                     <w:ind w:firstLine="0"/>
                   </w:pPr>
+                  <w:r>
+                    <w:t xml:space="preserve">Aux DAQ </w:t>
+                  </w:r>
                   <w:r>
                     <w:t>RX</w:t>
                   </w:r>
@@ -4261,14 +4320,27 @@
       <w:r>
         <w:t xml:space="preserve">Figure </w:t>
       </w:r>
-      <w:fldSimple w:instr=" SEQ Figure \* ARABIC ">
-        <w:r>
-          <w:rPr>
-            <w:noProof/>
-          </w:rPr>
-          <w:t>6</w:t>
-        </w:r>
-      </w:fldSimple>
+      <w:r>
+        <w:fldChar w:fldCharType="begin"/>
+      </w:r>
+      <w:r>
+        <w:instrText xml:space="preserve"> SEQ Figure \* ARABIC </w:instrText>
+      </w:r>
+      <w:r>
+        <w:fldChar w:fldCharType="separate"/>
+      </w:r>
+      <w:r>
+        <w:rPr>
+          <w:noProof/>
+        </w:rPr>
+        <w:t>6</w:t>
+      </w:r>
+      <w:r>
+        <w:rPr>
+          <w:noProof/>
+        </w:rPr>
+        <w:fldChar w:fldCharType="end"/>
+      </w:r>
       <w:r>
         <w:t>: Micro-Fit</w:t>
       </w:r>
@@ -5139,14 +5211,27 @@
       <w:r>
         <w:t xml:space="preserve">Figure </w:t>
       </w:r>
-      <w:fldSimple w:instr=" SEQ Figure \* ARABIC ">
-        <w:r>
-          <w:rPr>
-            <w:noProof/>
-          </w:rPr>
-          <w:t>7</w:t>
-        </w:r>
-      </w:fldSimple>
+      <w:r>
+        <w:fldChar w:fldCharType="begin"/>
+      </w:r>
+      <w:r>
+        <w:instrText xml:space="preserve"> SEQ Figure \* ARABIC </w:instrText>
+      </w:r>
+      <w:r>
+        <w:fldChar w:fldCharType="separate"/>
+      </w:r>
+      <w:r>
+        <w:rPr>
+          <w:noProof/>
+        </w:rPr>
+        <w:t>7</w:t>
+      </w:r>
+      <w:r>
+        <w:rPr>
+          <w:noProof/>
+        </w:rPr>
+        <w:fldChar w:fldCharType="end"/>
+      </w:r>
       <w:r>
         <w:t>: Weather-Pack 2-pin connector</w:t>
       </w:r>
@@ -5478,14 +5563,27 @@
       <w:r>
         <w:t xml:space="preserve">Figure </w:t>
       </w:r>
-      <w:fldSimple w:instr=" SEQ Figure \* ARABIC ">
-        <w:r>
-          <w:rPr>
-            <w:noProof/>
-          </w:rPr>
-          <w:t>8</w:t>
-        </w:r>
-      </w:fldSimple>
+      <w:r>
+        <w:fldChar w:fldCharType="begin"/>
+      </w:r>
+      <w:r>
+        <w:instrText xml:space="preserve"> SEQ Figure \* ARABIC </w:instrText>
+      </w:r>
+      <w:r>
+        <w:fldChar w:fldCharType="separate"/>
+      </w:r>
+      <w:r>
+        <w:rPr>
+          <w:noProof/>
+        </w:rPr>
+        <w:t>8</w:t>
+      </w:r>
+      <w:r>
+        <w:rPr>
+          <w:noProof/>
+        </w:rPr>
+        <w:fldChar w:fldCharType="end"/>
+      </w:r>
       <w:r>
         <w:t xml:space="preserve">: Molex </w:t>
       </w:r>
@@ -5934,14 +6032,27 @@
       <w:r>
         <w:t xml:space="preserve">Figure </w:t>
       </w:r>
-      <w:fldSimple w:instr=" SEQ Figure \* ARABIC ">
-        <w:r>
-          <w:rPr>
-            <w:noProof/>
-          </w:rPr>
-          <w:t>9</w:t>
-        </w:r>
-      </w:fldSimple>
+      <w:r>
+        <w:fldChar w:fldCharType="begin"/>
+      </w:r>
+      <w:r>
+        <w:instrText xml:space="preserve"> SEQ Figure \* ARABIC </w:instrText>
+      </w:r>
+      <w:r>
+        <w:fldChar w:fldCharType="separate"/>
+      </w:r>
+      <w:r>
+        <w:rPr>
+          <w:noProof/>
+        </w:rPr>
+        <w:t>9</w:t>
+      </w:r>
+      <w:r>
+        <w:rPr>
+          <w:noProof/>
+        </w:rPr>
+        <w:fldChar w:fldCharType="end"/>
+      </w:r>
       <w:r>
         <w:t xml:space="preserve">: Molex </w:t>
       </w:r>

--- a/03 - Electrical Documentation/Wiring_Standards.docx
+++ b/03 - Electrical Documentation/Wiring_Standards.docx
@@ -1,6 +1,6 @@
 
 <file path=word/document.xml><?xml version="1.0" encoding="utf-8"?>
-<w:document xmlns:wpc="http://schemas.microsoft.com/office/word/2010/wordprocessingCanvas" xmlns:cx="http://schemas.microsoft.com/office/drawing/2014/chartex" xmlns:cx1="http://schemas.microsoft.com/office/drawing/2015/9/8/chartex" xmlns:cx2="http://schemas.microsoft.com/office/drawing/2015/10/21/chartex" xmlns:cx3="http://schemas.microsoft.com/office/drawing/2016/5/9/chartex" xmlns:cx4="http://schemas.microsoft.com/office/drawing/2016/5/10/chartex" xmlns:cx5="http://schemas.microsoft.com/office/drawing/2016/5/11/chartex" xmlns:cx6="http://schemas.microsoft.com/office/drawing/2016/5/12/chartex" xmlns:cx7="http://schemas.microsoft.com/office/drawing/2016/5/13/chartex" xmlns:cx8="http://schemas.microsoft.com/office/drawing/2016/5/14/chartex" xmlns:mc="http://schemas.openxmlformats.org/markup-compatibility/2006" xmlns:aink="http://schemas.microsoft.com/office/drawing/2016/ink" xmlns:am3d="http://schemas.microsoft.com/office/drawing/2017/model3d" xmlns:o="urn:schemas-microsoft-com:office:office" xmlns:r="http://schemas.openxmlformats.org/officeDocument/2006/relationships" xmlns:m="http://schemas.openxmlformats.org/officeDocument/2006/math" xmlns:v="urn:schemas-microsoft-com:vml" xmlns:wp14="http://schemas.microsoft.com/office/word/2010/wordprocessingDrawing" xmlns:wp="http://schemas.openxmlformats.org/drawingml/2006/wordprocessingDrawing" xmlns:w10="urn:schemas-microsoft-com:office:word" xmlns:w="http://schemas.openxmlformats.org/wordprocessingml/2006/main" xmlns:w14="http://schemas.microsoft.com/office/word/2010/wordml" xmlns:w15="http://schemas.microsoft.com/office/word/2012/wordml" xmlns:w16cex="http://schemas.microsoft.com/office/word/2018/wordml/cex" xmlns:w16cid="http://schemas.microsoft.com/office/word/2016/wordml/cid" xmlns:w16="http://schemas.microsoft.com/office/word/2018/wordml" xmlns:w16sdtdh="http://schemas.microsoft.com/office/word/2020/wordml/sdtdatahash" xmlns:w16se="http://schemas.microsoft.com/office/word/2015/wordml/symex" xmlns:wpg="http://schemas.microsoft.com/office/word/2010/wordprocessingGroup" xmlns:wpi="http://schemas.microsoft.com/office/word/2010/wordprocessingInk" xmlns:wne="http://schemas.microsoft.com/office/word/2006/wordml" xmlns:wps="http://schemas.microsoft.com/office/word/2010/wordprocessingShape" mc:Ignorable="w14 w15 w16se w16cid w16 w16cex w16sdtdh wp14">
+<w:document xmlns:wpc="http://schemas.microsoft.com/office/word/2010/wordprocessingCanvas" xmlns:cx="http://schemas.microsoft.com/office/drawing/2014/chartex" xmlns:cx1="http://schemas.microsoft.com/office/drawing/2015/9/8/chartex" xmlns:cx2="http://schemas.microsoft.com/office/drawing/2015/10/21/chartex" xmlns:cx3="http://schemas.microsoft.com/office/drawing/2016/5/9/chartex" xmlns:cx4="http://schemas.microsoft.com/office/drawing/2016/5/10/chartex" xmlns:cx5="http://schemas.microsoft.com/office/drawing/2016/5/11/chartex" xmlns:cx6="http://schemas.microsoft.com/office/drawing/2016/5/12/chartex" xmlns:cx7="http://schemas.microsoft.com/office/drawing/2016/5/13/chartex" xmlns:cx8="http://schemas.microsoft.com/office/drawing/2016/5/14/chartex" xmlns:mc="http://schemas.openxmlformats.org/markup-compatibility/2006" xmlns:aink="http://schemas.microsoft.com/office/drawing/2016/ink" xmlns:am3d="http://schemas.microsoft.com/office/drawing/2017/model3d" xmlns:o="urn:schemas-microsoft-com:office:office" xmlns:oel="http://schemas.microsoft.com/office/2019/extlst" xmlns:r="http://schemas.openxmlformats.org/officeDocument/2006/relationships" xmlns:m="http://schemas.openxmlformats.org/officeDocument/2006/math" xmlns:v="urn:schemas-microsoft-com:vml" xmlns:wp14="http://schemas.microsoft.com/office/word/2010/wordprocessingDrawing" xmlns:wp="http://schemas.openxmlformats.org/drawingml/2006/wordprocessingDrawing" xmlns:w10="urn:schemas-microsoft-com:office:word" xmlns:w="http://schemas.openxmlformats.org/wordprocessingml/2006/main" xmlns:w14="http://schemas.microsoft.com/office/word/2010/wordml" xmlns:w15="http://schemas.microsoft.com/office/word/2012/wordml" xmlns:w16cex="http://schemas.microsoft.com/office/word/2018/wordml/cex" xmlns:w16cid="http://schemas.microsoft.com/office/word/2016/wordml/cid" xmlns:w16="http://schemas.microsoft.com/office/word/2018/wordml" xmlns:w16sdtdh="http://schemas.microsoft.com/office/word/2020/wordml/sdtdatahash" xmlns:w16se="http://schemas.microsoft.com/office/word/2015/wordml/symex" xmlns:wpg="http://schemas.microsoft.com/office/word/2010/wordprocessingGroup" xmlns:wpi="http://schemas.microsoft.com/office/word/2010/wordprocessingInk" xmlns:wne="http://schemas.microsoft.com/office/word/2006/wordml" xmlns:wps="http://schemas.microsoft.com/office/word/2010/wordprocessingShape" mc:Ignorable="w14 w15 w16se w16cid w16 w16cex w16sdtdh wp14">
   <w:body>
     <w:p>
       <w:pPr>
@@ -84,6 +84,9 @@
         <w:p>
           <w:pPr>
             <w:pStyle w:val="TOC1"/>
+            <w:tabs>
+              <w:tab w:val="left" w:pos="960"/>
+            </w:tabs>
             <w:rPr>
               <w:rFonts w:eastAsiaTheme="minorEastAsia"/>
               <w:b w:val="0"/>
@@ -101,21 +104,37 @@
           <w:r>
             <w:fldChar w:fldCharType="separate"/>
           </w:r>
-          <w:hyperlink w:anchor="_Toc73403069" w:history="1">
+          <w:hyperlink w:anchor="_Toc103630864" w:history="1">
             <w:r>
               <w:rPr>
                 <w:rStyle w:val="Hyperlink"/>
               </w:rPr>
-              <w:t>1.0 Overview</w:t>
-            </w:r>
-            <w:r>
-              <w:rPr>
-                <w:webHidden/>
+              <w:t>1.0</w:t>
+            </w:r>
+            <w:r>
+              <w:rPr>
+                <w:rFonts w:eastAsiaTheme="minorEastAsia"/>
+                <w:b w:val="0"/>
+                <w:bCs w:val="0"/>
+                <w:sz w:val="22"/>
+                <w:szCs w:val="22"/>
               </w:rPr>
               <w:tab/>
             </w:r>
             <w:r>
               <w:rPr>
+                <w:rStyle w:val="Hyperlink"/>
+              </w:rPr>
+              <w:t>Overview</w:t>
+            </w:r>
+            <w:r>
+              <w:rPr>
+                <w:webHidden/>
+              </w:rPr>
+              <w:tab/>
+            </w:r>
+            <w:r>
+              <w:rPr>
                 <w:webHidden/>
               </w:rPr>
               <w:fldChar w:fldCharType="begin"/>
@@ -124,7 +143,7 @@
               <w:rPr>
                 <w:webHidden/>
               </w:rPr>
-              <w:instrText xml:space="preserve"> PAGEREF _Toc73403069 \h </w:instrText>
+              <w:instrText xml:space="preserve"> PAGEREF _Toc103630864 \h </w:instrText>
             </w:r>
             <w:r>
               <w:rPr>
@@ -141,7 +160,7 @@
               <w:rPr>
                 <w:webHidden/>
               </w:rPr>
-              <w:t>2</w:t>
+              <w:t>3</w:t>
             </w:r>
             <w:r>
               <w:rPr>
@@ -154,96 +173,46 @@
         <w:p>
           <w:pPr>
             <w:pStyle w:val="TOC2"/>
+            <w:tabs>
+              <w:tab w:val="left" w:pos="1200"/>
+            </w:tabs>
             <w:rPr>
               <w:rFonts w:eastAsiaTheme="minorEastAsia"/>
-              <w:sz w:val="22"/>
-              <w:szCs w:val="22"/>
-            </w:rPr>
-          </w:pPr>
-          <w:hyperlink w:anchor="_Toc73403070" w:history="1">
-            <w:r>
-              <w:rPr>
-                <w:rStyle w:val="Hyperlink"/>
-              </w:rPr>
-              <w:t xml:space="preserve">1.1 </w:t>
-            </w:r>
-            <w:r>
-              <w:rPr>
-                <w:rStyle w:val="Hyperlink"/>
-                <w:color w:val="auto"/>
-                <w:u w:val="none"/>
-              </w:rPr>
-              <w:t>Introduction</w:t>
-            </w:r>
-            <w:r>
-              <w:rPr>
-                <w:webHidden/>
-              </w:rPr>
-              <w:tab/>
-            </w:r>
-            <w:r>
-              <w:rPr>
-                <w:webHidden/>
-              </w:rPr>
-              <w:fldChar w:fldCharType="begin"/>
-            </w:r>
-            <w:r>
-              <w:rPr>
-                <w:webHidden/>
-              </w:rPr>
-              <w:instrText xml:space="preserve"> PAGEREF _Toc73403070 \h </w:instrText>
-            </w:r>
-            <w:r>
-              <w:rPr>
-                <w:webHidden/>
-              </w:rPr>
-            </w:r>
-            <w:r>
-              <w:rPr>
-                <w:webHidden/>
-              </w:rPr>
-              <w:fldChar w:fldCharType="separate"/>
-            </w:r>
-            <w:r>
-              <w:rPr>
-                <w:webHidden/>
-              </w:rPr>
-              <w:t>2</w:t>
-            </w:r>
-            <w:r>
-              <w:rPr>
-                <w:webHidden/>
-              </w:rPr>
-              <w:fldChar w:fldCharType="end"/>
-            </w:r>
-          </w:hyperlink>
-        </w:p>
-        <w:p>
-          <w:pPr>
-            <w:pStyle w:val="TOC2"/>
-            <w:rPr>
-              <w:rFonts w:eastAsiaTheme="minorEastAsia"/>
-              <w:i/>
               <w:iCs w:val="0"/>
               <w:sz w:val="22"/>
               <w:szCs w:val="22"/>
             </w:rPr>
           </w:pPr>
-          <w:hyperlink w:anchor="_Toc73403071" w:history="1">
+          <w:hyperlink w:anchor="_Toc103630865" w:history="1">
             <w:r>
               <w:rPr>
                 <w:rStyle w:val="Hyperlink"/>
               </w:rPr>
-              <w:t>1.2 Point of Contact</w:t>
-            </w:r>
-            <w:r>
-              <w:rPr>
-                <w:webHidden/>
+              <w:t>1.1</w:t>
+            </w:r>
+            <w:r>
+              <w:rPr>
+                <w:rFonts w:eastAsiaTheme="minorEastAsia"/>
+                <w:iCs w:val="0"/>
+                <w:sz w:val="22"/>
+                <w:szCs w:val="22"/>
               </w:rPr>
               <w:tab/>
             </w:r>
             <w:r>
               <w:rPr>
+                <w:rStyle w:val="Hyperlink"/>
+              </w:rPr>
+              <w:t>Introduction</w:t>
+            </w:r>
+            <w:r>
+              <w:rPr>
+                <w:webHidden/>
+              </w:rPr>
+              <w:tab/>
+            </w:r>
+            <w:r>
+              <w:rPr>
                 <w:webHidden/>
               </w:rPr>
               <w:fldChar w:fldCharType="begin"/>
@@ -252,7 +221,7 @@
               <w:rPr>
                 <w:webHidden/>
               </w:rPr>
-              <w:instrText xml:space="preserve"> PAGEREF _Toc73403071 \h </w:instrText>
+              <w:instrText xml:space="preserve"> PAGEREF _Toc103630865 \h </w:instrText>
             </w:r>
             <w:r>
               <w:rPr>
@@ -269,7 +238,7 @@
               <w:rPr>
                 <w:webHidden/>
               </w:rPr>
-              <w:t>2</w:t>
+              <w:t>3</w:t>
             </w:r>
             <w:r>
               <w:rPr>
@@ -282,6 +251,9 @@
         <w:p>
           <w:pPr>
             <w:pStyle w:val="TOC1"/>
+            <w:tabs>
+              <w:tab w:val="left" w:pos="960"/>
+            </w:tabs>
             <w:rPr>
               <w:rFonts w:eastAsiaTheme="minorEastAsia"/>
               <w:b w:val="0"/>
@@ -290,21 +262,37 @@
               <w:szCs w:val="22"/>
             </w:rPr>
           </w:pPr>
-          <w:hyperlink w:anchor="_Toc73403072" w:history="1">
+          <w:hyperlink w:anchor="_Toc103630866" w:history="1">
             <w:r>
               <w:rPr>
                 <w:rStyle w:val="Hyperlink"/>
               </w:rPr>
-              <w:t>2.0 Hardware Reference</w:t>
-            </w:r>
-            <w:r>
-              <w:rPr>
-                <w:webHidden/>
+              <w:t>2.0</w:t>
+            </w:r>
+            <w:r>
+              <w:rPr>
+                <w:rFonts w:eastAsiaTheme="minorEastAsia"/>
+                <w:b w:val="0"/>
+                <w:bCs w:val="0"/>
+                <w:sz w:val="22"/>
+                <w:szCs w:val="22"/>
               </w:rPr>
               <w:tab/>
             </w:r>
             <w:r>
               <w:rPr>
+                <w:rStyle w:val="Hyperlink"/>
+              </w:rPr>
+              <w:t>Wiring Standards</w:t>
+            </w:r>
+            <w:r>
+              <w:rPr>
+                <w:webHidden/>
+              </w:rPr>
+              <w:tab/>
+            </w:r>
+            <w:r>
+              <w:rPr>
                 <w:webHidden/>
               </w:rPr>
               <w:fldChar w:fldCharType="begin"/>
@@ -313,7 +301,7 @@
               <w:rPr>
                 <w:webHidden/>
               </w:rPr>
-              <w:instrText xml:space="preserve"> PAGEREF _Toc73403072 \h </w:instrText>
+              <w:instrText xml:space="preserve"> PAGEREF _Toc103630866 \h </w:instrText>
             </w:r>
             <w:r>
               <w:rPr>
@@ -330,7 +318,7 @@
               <w:rPr>
                 <w:webHidden/>
               </w:rPr>
-              <w:t>3</w:t>
+              <w:t>4</w:t>
             </w:r>
             <w:r>
               <w:rPr>
@@ -343,29 +331,46 @@
         <w:p>
           <w:pPr>
             <w:pStyle w:val="TOC2"/>
+            <w:tabs>
+              <w:tab w:val="left" w:pos="1200"/>
+            </w:tabs>
             <w:rPr>
               <w:rFonts w:eastAsiaTheme="minorEastAsia"/>
-              <w:i/>
               <w:iCs w:val="0"/>
               <w:sz w:val="22"/>
               <w:szCs w:val="22"/>
             </w:rPr>
           </w:pPr>
-          <w:hyperlink w:anchor="_Toc73403073" w:history="1">
+          <w:hyperlink w:anchor="_Toc103630867" w:history="1">
             <w:r>
               <w:rPr>
                 <w:rStyle w:val="Hyperlink"/>
               </w:rPr>
-              <w:t>2.1 [First section]</w:t>
-            </w:r>
-            <w:r>
-              <w:rPr>
-                <w:webHidden/>
+              <w:t>2.1</w:t>
+            </w:r>
+            <w:r>
+              <w:rPr>
+                <w:rFonts w:eastAsiaTheme="minorEastAsia"/>
+                <w:iCs w:val="0"/>
+                <w:sz w:val="22"/>
+                <w:szCs w:val="22"/>
               </w:rPr>
               <w:tab/>
             </w:r>
             <w:r>
               <w:rPr>
+                <w:rStyle w:val="Hyperlink"/>
+              </w:rPr>
+              <w:t>Connector genders between electrical components</w:t>
+            </w:r>
+            <w:r>
+              <w:rPr>
+                <w:webHidden/>
+              </w:rPr>
+              <w:tab/>
+            </w:r>
+            <w:r>
+              <w:rPr>
                 <w:webHidden/>
               </w:rPr>
               <w:fldChar w:fldCharType="begin"/>
@@ -374,7 +379,7 @@
               <w:rPr>
                 <w:webHidden/>
               </w:rPr>
-              <w:instrText xml:space="preserve"> PAGEREF _Toc73403073 \h </w:instrText>
+              <w:instrText xml:space="preserve"> PAGEREF _Toc103630867 \h </w:instrText>
             </w:r>
             <w:r>
               <w:rPr>
@@ -391,7 +396,7 @@
               <w:rPr>
                 <w:webHidden/>
               </w:rPr>
-              <w:t>3</w:t>
+              <w:t>4</w:t>
             </w:r>
             <w:r>
               <w:rPr>
@@ -403,28 +408,47 @@
         </w:p>
         <w:p>
           <w:pPr>
-            <w:pStyle w:val="TOC3"/>
+            <w:pStyle w:val="TOC2"/>
+            <w:tabs>
+              <w:tab w:val="left" w:pos="1200"/>
+            </w:tabs>
             <w:rPr>
               <w:rFonts w:eastAsiaTheme="minorEastAsia"/>
+              <w:iCs w:val="0"/>
               <w:sz w:val="22"/>
               <w:szCs w:val="22"/>
             </w:rPr>
           </w:pPr>
-          <w:hyperlink w:anchor="_Toc73403074" w:history="1">
+          <w:hyperlink w:anchor="_Toc103630868" w:history="1">
             <w:r>
               <w:rPr>
                 <w:rStyle w:val="Hyperlink"/>
               </w:rPr>
-              <w:t>2.1.1 [Subsection]</w:t>
-            </w:r>
-            <w:r>
-              <w:rPr>
-                <w:webHidden/>
+              <w:t>2.2</w:t>
+            </w:r>
+            <w:r>
+              <w:rPr>
+                <w:rFonts w:eastAsiaTheme="minorEastAsia"/>
+                <w:iCs w:val="0"/>
+                <w:sz w:val="22"/>
+                <w:szCs w:val="22"/>
               </w:rPr>
               <w:tab/>
             </w:r>
             <w:r>
               <w:rPr>
+                <w:rStyle w:val="Hyperlink"/>
+              </w:rPr>
+              <w:t>Securing wires</w:t>
+            </w:r>
+            <w:r>
+              <w:rPr>
+                <w:webHidden/>
+              </w:rPr>
+              <w:tab/>
+            </w:r>
+            <w:r>
+              <w:rPr>
                 <w:webHidden/>
               </w:rPr>
               <w:fldChar w:fldCharType="begin"/>
@@ -433,7 +457,7 @@
               <w:rPr>
                 <w:webHidden/>
               </w:rPr>
-              <w:instrText xml:space="preserve"> PAGEREF _Toc73403074 \h </w:instrText>
+              <w:instrText xml:space="preserve"> PAGEREF _Toc103630868 \h </w:instrText>
             </w:r>
             <w:r>
               <w:rPr>
@@ -450,7 +474,7 @@
               <w:rPr>
                 <w:webHidden/>
               </w:rPr>
-              <w:t>3</w:t>
+              <w:t>4</w:t>
             </w:r>
             <w:r>
               <w:rPr>
@@ -463,6 +487,9 @@
         <w:p>
           <w:pPr>
             <w:pStyle w:val="TOC1"/>
+            <w:tabs>
+              <w:tab w:val="left" w:pos="960"/>
+            </w:tabs>
             <w:rPr>
               <w:rFonts w:eastAsiaTheme="minorEastAsia"/>
               <w:b w:val="0"/>
@@ -471,21 +498,37 @@
               <w:szCs w:val="22"/>
             </w:rPr>
           </w:pPr>
-          <w:hyperlink w:anchor="_Toc73403075" w:history="1">
+          <w:hyperlink w:anchor="_Toc103630869" w:history="1">
             <w:r>
               <w:rPr>
                 <w:rStyle w:val="Hyperlink"/>
               </w:rPr>
-              <w:t>3.0 Software Theory of Operation</w:t>
-            </w:r>
-            <w:r>
-              <w:rPr>
-                <w:webHidden/>
+              <w:t>3.0</w:t>
+            </w:r>
+            <w:r>
+              <w:rPr>
+                <w:rFonts w:eastAsiaTheme="minorEastAsia"/>
+                <w:b w:val="0"/>
+                <w:bCs w:val="0"/>
+                <w:sz w:val="22"/>
+                <w:szCs w:val="22"/>
               </w:rPr>
               <w:tab/>
             </w:r>
             <w:r>
               <w:rPr>
+                <w:rStyle w:val="Hyperlink"/>
+              </w:rPr>
+              <w:t>Connector Pinout Standards</w:t>
+            </w:r>
+            <w:r>
+              <w:rPr>
+                <w:webHidden/>
+              </w:rPr>
+              <w:tab/>
+            </w:r>
+            <w:r>
+              <w:rPr>
                 <w:webHidden/>
               </w:rPr>
               <w:fldChar w:fldCharType="begin"/>
@@ -494,7 +537,7 @@
               <w:rPr>
                 <w:webHidden/>
               </w:rPr>
-              <w:instrText xml:space="preserve"> PAGEREF _Toc73403075 \h </w:instrText>
+              <w:instrText xml:space="preserve"> PAGEREF _Toc103630869 \h </w:instrText>
             </w:r>
             <w:r>
               <w:rPr>
@@ -511,10 +554,2380 @@
               <w:rPr>
                 <w:webHidden/>
               </w:rPr>
-              <w:t>4</w:t>
-            </w:r>
-            <w:r>
-              <w:rPr>
+              <w:t>5</w:t>
+            </w:r>
+            <w:r>
+              <w:rPr>
+                <w:webHidden/>
+              </w:rPr>
+              <w:fldChar w:fldCharType="end"/>
+            </w:r>
+          </w:hyperlink>
+        </w:p>
+        <w:p>
+          <w:pPr>
+            <w:pStyle w:val="TOC2"/>
+            <w:tabs>
+              <w:tab w:val="left" w:pos="1200"/>
+            </w:tabs>
+            <w:rPr>
+              <w:rFonts w:eastAsiaTheme="minorEastAsia"/>
+              <w:iCs w:val="0"/>
+              <w:sz w:val="22"/>
+              <w:szCs w:val="22"/>
+            </w:rPr>
+          </w:pPr>
+          <w:hyperlink w:anchor="_Toc103630870" w:history="1">
+            <w:r>
+              <w:rPr>
+                <w:rStyle w:val="Hyperlink"/>
+              </w:rPr>
+              <w:t>3.1</w:t>
+            </w:r>
+            <w:r>
+              <w:rPr>
+                <w:rFonts w:eastAsiaTheme="minorEastAsia"/>
+                <w:iCs w:val="0"/>
+                <w:sz w:val="22"/>
+                <w:szCs w:val="22"/>
+              </w:rPr>
+              <w:tab/>
+            </w:r>
+            <w:r>
+              <w:rPr>
+                <w:rStyle w:val="Hyperlink"/>
+              </w:rPr>
+              <w:t>Introduction</w:t>
+            </w:r>
+            <w:r>
+              <w:rPr>
+                <w:webHidden/>
+              </w:rPr>
+              <w:tab/>
+            </w:r>
+            <w:r>
+              <w:rPr>
+                <w:webHidden/>
+              </w:rPr>
+              <w:fldChar w:fldCharType="begin"/>
+            </w:r>
+            <w:r>
+              <w:rPr>
+                <w:webHidden/>
+              </w:rPr>
+              <w:instrText xml:space="preserve"> PAGEREF _Toc103630870 \h </w:instrText>
+            </w:r>
+            <w:r>
+              <w:rPr>
+                <w:webHidden/>
+              </w:rPr>
+            </w:r>
+            <w:r>
+              <w:rPr>
+                <w:webHidden/>
+              </w:rPr>
+              <w:fldChar w:fldCharType="separate"/>
+            </w:r>
+            <w:r>
+              <w:rPr>
+                <w:webHidden/>
+              </w:rPr>
+              <w:t>5</w:t>
+            </w:r>
+            <w:r>
+              <w:rPr>
+                <w:webHidden/>
+              </w:rPr>
+              <w:fldChar w:fldCharType="end"/>
+            </w:r>
+          </w:hyperlink>
+        </w:p>
+        <w:p>
+          <w:pPr>
+            <w:pStyle w:val="TOC2"/>
+            <w:tabs>
+              <w:tab w:val="left" w:pos="1200"/>
+            </w:tabs>
+            <w:rPr>
+              <w:rFonts w:eastAsiaTheme="minorEastAsia"/>
+              <w:iCs w:val="0"/>
+              <w:sz w:val="22"/>
+              <w:szCs w:val="22"/>
+            </w:rPr>
+          </w:pPr>
+          <w:hyperlink w:anchor="_Toc103630871" w:history="1">
+            <w:r>
+              <w:rPr>
+                <w:rStyle w:val="Hyperlink"/>
+              </w:rPr>
+              <w:t>3.2</w:t>
+            </w:r>
+            <w:r>
+              <w:rPr>
+                <w:rFonts w:eastAsiaTheme="minorEastAsia"/>
+                <w:iCs w:val="0"/>
+                <w:sz w:val="22"/>
+                <w:szCs w:val="22"/>
+              </w:rPr>
+              <w:tab/>
+            </w:r>
+            <w:r>
+              <w:rPr>
+                <w:rStyle w:val="Hyperlink"/>
+              </w:rPr>
+              <w:t>XT30</w:t>
+            </w:r>
+            <w:r>
+              <w:rPr>
+                <w:webHidden/>
+              </w:rPr>
+              <w:tab/>
+            </w:r>
+            <w:r>
+              <w:rPr>
+                <w:webHidden/>
+              </w:rPr>
+              <w:fldChar w:fldCharType="begin"/>
+            </w:r>
+            <w:r>
+              <w:rPr>
+                <w:webHidden/>
+              </w:rPr>
+              <w:instrText xml:space="preserve"> PAGEREF _Toc103630871 \h </w:instrText>
+            </w:r>
+            <w:r>
+              <w:rPr>
+                <w:webHidden/>
+              </w:rPr>
+            </w:r>
+            <w:r>
+              <w:rPr>
+                <w:webHidden/>
+              </w:rPr>
+              <w:fldChar w:fldCharType="separate"/>
+            </w:r>
+            <w:r>
+              <w:rPr>
+                <w:webHidden/>
+              </w:rPr>
+              <w:t>5</w:t>
+            </w:r>
+            <w:r>
+              <w:rPr>
+                <w:webHidden/>
+              </w:rPr>
+              <w:fldChar w:fldCharType="end"/>
+            </w:r>
+          </w:hyperlink>
+        </w:p>
+        <w:p>
+          <w:pPr>
+            <w:pStyle w:val="TOC4"/>
+            <w:tabs>
+              <w:tab w:val="right" w:leader="dot" w:pos="10790"/>
+            </w:tabs>
+            <w:rPr>
+              <w:rFonts w:eastAsiaTheme="minorEastAsia"/>
+              <w:noProof/>
+              <w:sz w:val="22"/>
+              <w:szCs w:val="22"/>
+            </w:rPr>
+          </w:pPr>
+          <w:hyperlink w:anchor="_Toc103630872" w:history="1">
+            <w:r>
+              <w:rPr>
+                <w:rStyle w:val="Hyperlink"/>
+                <w:noProof/>
+              </w:rPr>
+              <w:t>Power</w:t>
+            </w:r>
+            <w:r>
+              <w:rPr>
+                <w:noProof/>
+                <w:webHidden/>
+              </w:rPr>
+              <w:tab/>
+            </w:r>
+            <w:r>
+              <w:rPr>
+                <w:noProof/>
+                <w:webHidden/>
+              </w:rPr>
+              <w:fldChar w:fldCharType="begin"/>
+            </w:r>
+            <w:r>
+              <w:rPr>
+                <w:noProof/>
+                <w:webHidden/>
+              </w:rPr>
+              <w:instrText xml:space="preserve"> PAGEREF _Toc103630872 \h </w:instrText>
+            </w:r>
+            <w:r>
+              <w:rPr>
+                <w:noProof/>
+                <w:webHidden/>
+              </w:rPr>
+            </w:r>
+            <w:r>
+              <w:rPr>
+                <w:noProof/>
+                <w:webHidden/>
+              </w:rPr>
+              <w:fldChar w:fldCharType="separate"/>
+            </w:r>
+            <w:r>
+              <w:rPr>
+                <w:noProof/>
+                <w:webHidden/>
+              </w:rPr>
+              <w:t>5</w:t>
+            </w:r>
+            <w:r>
+              <w:rPr>
+                <w:noProof/>
+                <w:webHidden/>
+              </w:rPr>
+              <w:fldChar w:fldCharType="end"/>
+            </w:r>
+          </w:hyperlink>
+        </w:p>
+        <w:p>
+          <w:pPr>
+            <w:pStyle w:val="TOC2"/>
+            <w:tabs>
+              <w:tab w:val="left" w:pos="1200"/>
+            </w:tabs>
+            <w:rPr>
+              <w:rFonts w:eastAsiaTheme="minorEastAsia"/>
+              <w:iCs w:val="0"/>
+              <w:sz w:val="22"/>
+              <w:szCs w:val="22"/>
+            </w:rPr>
+          </w:pPr>
+          <w:hyperlink w:anchor="_Toc103630873" w:history="1">
+            <w:r>
+              <w:rPr>
+                <w:rStyle w:val="Hyperlink"/>
+              </w:rPr>
+              <w:t>3.3</w:t>
+            </w:r>
+            <w:r>
+              <w:rPr>
+                <w:rFonts w:eastAsiaTheme="minorEastAsia"/>
+                <w:iCs w:val="0"/>
+                <w:sz w:val="22"/>
+                <w:szCs w:val="22"/>
+              </w:rPr>
+              <w:tab/>
+            </w:r>
+            <w:r>
+              <w:rPr>
+                <w:rStyle w:val="Hyperlink"/>
+              </w:rPr>
+              <w:t>Molex Micro-Fit 3.0</w:t>
+            </w:r>
+            <w:r>
+              <w:rPr>
+                <w:webHidden/>
+              </w:rPr>
+              <w:tab/>
+            </w:r>
+            <w:r>
+              <w:rPr>
+                <w:webHidden/>
+              </w:rPr>
+              <w:fldChar w:fldCharType="begin"/>
+            </w:r>
+            <w:r>
+              <w:rPr>
+                <w:webHidden/>
+              </w:rPr>
+              <w:instrText xml:space="preserve"> PAGEREF _Toc103630873 \h </w:instrText>
+            </w:r>
+            <w:r>
+              <w:rPr>
+                <w:webHidden/>
+              </w:rPr>
+            </w:r>
+            <w:r>
+              <w:rPr>
+                <w:webHidden/>
+              </w:rPr>
+              <w:fldChar w:fldCharType="separate"/>
+            </w:r>
+            <w:r>
+              <w:rPr>
+                <w:webHidden/>
+              </w:rPr>
+              <w:t>6</w:t>
+            </w:r>
+            <w:r>
+              <w:rPr>
+                <w:webHidden/>
+              </w:rPr>
+              <w:fldChar w:fldCharType="end"/>
+            </w:r>
+          </w:hyperlink>
+        </w:p>
+        <w:p>
+          <w:pPr>
+            <w:pStyle w:val="TOC3"/>
+            <w:tabs>
+              <w:tab w:val="left" w:pos="1680"/>
+            </w:tabs>
+            <w:rPr>
+              <w:rFonts w:eastAsiaTheme="minorEastAsia"/>
+              <w:i w:val="0"/>
+              <w:sz w:val="22"/>
+              <w:szCs w:val="22"/>
+            </w:rPr>
+          </w:pPr>
+          <w:hyperlink w:anchor="_Toc103630874" w:history="1">
+            <w:r>
+              <w:rPr>
+                <w:rStyle w:val="Hyperlink"/>
+              </w:rPr>
+              <w:t>3.3.1</w:t>
+            </w:r>
+            <w:r>
+              <w:rPr>
+                <w:rFonts w:eastAsiaTheme="minorEastAsia"/>
+                <w:i w:val="0"/>
+                <w:sz w:val="22"/>
+                <w:szCs w:val="22"/>
+              </w:rPr>
+              <w:tab/>
+            </w:r>
+            <w:r>
+              <w:rPr>
+                <w:rStyle w:val="Hyperlink"/>
+              </w:rPr>
+              <w:t>2-pin</w:t>
+            </w:r>
+            <w:r>
+              <w:rPr>
+                <w:webHidden/>
+              </w:rPr>
+              <w:tab/>
+            </w:r>
+            <w:r>
+              <w:rPr>
+                <w:webHidden/>
+              </w:rPr>
+              <w:fldChar w:fldCharType="begin"/>
+            </w:r>
+            <w:r>
+              <w:rPr>
+                <w:webHidden/>
+              </w:rPr>
+              <w:instrText xml:space="preserve"> PAGEREF _Toc103630874 \h </w:instrText>
+            </w:r>
+            <w:r>
+              <w:rPr>
+                <w:webHidden/>
+              </w:rPr>
+            </w:r>
+            <w:r>
+              <w:rPr>
+                <w:webHidden/>
+              </w:rPr>
+              <w:fldChar w:fldCharType="separate"/>
+            </w:r>
+            <w:r>
+              <w:rPr>
+                <w:webHidden/>
+              </w:rPr>
+              <w:t>6</w:t>
+            </w:r>
+            <w:r>
+              <w:rPr>
+                <w:webHidden/>
+              </w:rPr>
+              <w:fldChar w:fldCharType="end"/>
+            </w:r>
+          </w:hyperlink>
+        </w:p>
+        <w:p>
+          <w:pPr>
+            <w:pStyle w:val="TOC4"/>
+            <w:tabs>
+              <w:tab w:val="right" w:leader="dot" w:pos="10790"/>
+            </w:tabs>
+            <w:rPr>
+              <w:rFonts w:eastAsiaTheme="minorEastAsia"/>
+              <w:noProof/>
+              <w:sz w:val="22"/>
+              <w:szCs w:val="22"/>
+            </w:rPr>
+          </w:pPr>
+          <w:hyperlink w:anchor="_Toc103630875" w:history="1">
+            <w:r>
+              <w:rPr>
+                <w:rStyle w:val="Hyperlink"/>
+                <w:noProof/>
+              </w:rPr>
+              <w:t>Other</w:t>
+            </w:r>
+            <w:r>
+              <w:rPr>
+                <w:noProof/>
+                <w:webHidden/>
+              </w:rPr>
+              <w:tab/>
+            </w:r>
+            <w:r>
+              <w:rPr>
+                <w:noProof/>
+                <w:webHidden/>
+              </w:rPr>
+              <w:fldChar w:fldCharType="begin"/>
+            </w:r>
+            <w:r>
+              <w:rPr>
+                <w:noProof/>
+                <w:webHidden/>
+              </w:rPr>
+              <w:instrText xml:space="preserve"> PAGEREF _Toc103630875 \h </w:instrText>
+            </w:r>
+            <w:r>
+              <w:rPr>
+                <w:noProof/>
+                <w:webHidden/>
+              </w:rPr>
+            </w:r>
+            <w:r>
+              <w:rPr>
+                <w:noProof/>
+                <w:webHidden/>
+              </w:rPr>
+              <w:fldChar w:fldCharType="separate"/>
+            </w:r>
+            <w:r>
+              <w:rPr>
+                <w:noProof/>
+                <w:webHidden/>
+              </w:rPr>
+              <w:t>6</w:t>
+            </w:r>
+            <w:r>
+              <w:rPr>
+                <w:noProof/>
+                <w:webHidden/>
+              </w:rPr>
+              <w:fldChar w:fldCharType="end"/>
+            </w:r>
+          </w:hyperlink>
+        </w:p>
+        <w:p>
+          <w:pPr>
+            <w:pStyle w:val="TOC3"/>
+            <w:tabs>
+              <w:tab w:val="left" w:pos="1680"/>
+            </w:tabs>
+            <w:rPr>
+              <w:rFonts w:eastAsiaTheme="minorEastAsia"/>
+              <w:i w:val="0"/>
+              <w:sz w:val="22"/>
+              <w:szCs w:val="22"/>
+            </w:rPr>
+          </w:pPr>
+          <w:hyperlink w:anchor="_Toc103630876" w:history="1">
+            <w:r>
+              <w:rPr>
+                <w:rStyle w:val="Hyperlink"/>
+              </w:rPr>
+              <w:t>3.3.2</w:t>
+            </w:r>
+            <w:r>
+              <w:rPr>
+                <w:rFonts w:eastAsiaTheme="minorEastAsia"/>
+                <w:i w:val="0"/>
+                <w:sz w:val="22"/>
+                <w:szCs w:val="22"/>
+              </w:rPr>
+              <w:tab/>
+            </w:r>
+            <w:r>
+              <w:rPr>
+                <w:rStyle w:val="Hyperlink"/>
+              </w:rPr>
+              <w:t>3-pin</w:t>
+            </w:r>
+            <w:r>
+              <w:rPr>
+                <w:webHidden/>
+              </w:rPr>
+              <w:tab/>
+            </w:r>
+            <w:r>
+              <w:rPr>
+                <w:webHidden/>
+              </w:rPr>
+              <w:fldChar w:fldCharType="begin"/>
+            </w:r>
+            <w:r>
+              <w:rPr>
+                <w:webHidden/>
+              </w:rPr>
+              <w:instrText xml:space="preserve"> PAGEREF _Toc103630876 \h </w:instrText>
+            </w:r>
+            <w:r>
+              <w:rPr>
+                <w:webHidden/>
+              </w:rPr>
+            </w:r>
+            <w:r>
+              <w:rPr>
+                <w:webHidden/>
+              </w:rPr>
+              <w:fldChar w:fldCharType="separate"/>
+            </w:r>
+            <w:r>
+              <w:rPr>
+                <w:webHidden/>
+              </w:rPr>
+              <w:t>6</w:t>
+            </w:r>
+            <w:r>
+              <w:rPr>
+                <w:webHidden/>
+              </w:rPr>
+              <w:fldChar w:fldCharType="end"/>
+            </w:r>
+          </w:hyperlink>
+        </w:p>
+        <w:p>
+          <w:pPr>
+            <w:pStyle w:val="TOC4"/>
+            <w:tabs>
+              <w:tab w:val="right" w:leader="dot" w:pos="10790"/>
+            </w:tabs>
+            <w:rPr>
+              <w:rFonts w:eastAsiaTheme="minorEastAsia"/>
+              <w:noProof/>
+              <w:sz w:val="22"/>
+              <w:szCs w:val="22"/>
+            </w:rPr>
+          </w:pPr>
+          <w:hyperlink w:anchor="_Toc103630877" w:history="1">
+            <w:r>
+              <w:rPr>
+                <w:rStyle w:val="Hyperlink"/>
+                <w:noProof/>
+              </w:rPr>
+              <w:t>Signal</w:t>
+            </w:r>
+            <w:r>
+              <w:rPr>
+                <w:noProof/>
+                <w:webHidden/>
+              </w:rPr>
+              <w:tab/>
+            </w:r>
+            <w:r>
+              <w:rPr>
+                <w:noProof/>
+                <w:webHidden/>
+              </w:rPr>
+              <w:fldChar w:fldCharType="begin"/>
+            </w:r>
+            <w:r>
+              <w:rPr>
+                <w:noProof/>
+                <w:webHidden/>
+              </w:rPr>
+              <w:instrText xml:space="preserve"> PAGEREF _Toc103630877 \h </w:instrText>
+            </w:r>
+            <w:r>
+              <w:rPr>
+                <w:noProof/>
+                <w:webHidden/>
+              </w:rPr>
+            </w:r>
+            <w:r>
+              <w:rPr>
+                <w:noProof/>
+                <w:webHidden/>
+              </w:rPr>
+              <w:fldChar w:fldCharType="separate"/>
+            </w:r>
+            <w:r>
+              <w:rPr>
+                <w:noProof/>
+                <w:webHidden/>
+              </w:rPr>
+              <w:t>6</w:t>
+            </w:r>
+            <w:r>
+              <w:rPr>
+                <w:noProof/>
+                <w:webHidden/>
+              </w:rPr>
+              <w:fldChar w:fldCharType="end"/>
+            </w:r>
+          </w:hyperlink>
+        </w:p>
+        <w:p>
+          <w:pPr>
+            <w:pStyle w:val="TOC4"/>
+            <w:tabs>
+              <w:tab w:val="right" w:leader="dot" w:pos="10790"/>
+            </w:tabs>
+            <w:rPr>
+              <w:rFonts w:eastAsiaTheme="minorEastAsia"/>
+              <w:noProof/>
+              <w:sz w:val="22"/>
+              <w:szCs w:val="22"/>
+            </w:rPr>
+          </w:pPr>
+          <w:hyperlink w:anchor="_Toc103630878" w:history="1">
+            <w:r>
+              <w:rPr>
+                <w:rStyle w:val="Hyperlink"/>
+                <w:noProof/>
+              </w:rPr>
+              <w:t>Other</w:t>
+            </w:r>
+            <w:r>
+              <w:rPr>
+                <w:noProof/>
+                <w:webHidden/>
+              </w:rPr>
+              <w:tab/>
+            </w:r>
+            <w:r>
+              <w:rPr>
+                <w:noProof/>
+                <w:webHidden/>
+              </w:rPr>
+              <w:fldChar w:fldCharType="begin"/>
+            </w:r>
+            <w:r>
+              <w:rPr>
+                <w:noProof/>
+                <w:webHidden/>
+              </w:rPr>
+              <w:instrText xml:space="preserve"> PAGEREF _Toc103630878 \h </w:instrText>
+            </w:r>
+            <w:r>
+              <w:rPr>
+                <w:noProof/>
+                <w:webHidden/>
+              </w:rPr>
+            </w:r>
+            <w:r>
+              <w:rPr>
+                <w:noProof/>
+                <w:webHidden/>
+              </w:rPr>
+              <w:fldChar w:fldCharType="separate"/>
+            </w:r>
+            <w:r>
+              <w:rPr>
+                <w:noProof/>
+                <w:webHidden/>
+              </w:rPr>
+              <w:t>6</w:t>
+            </w:r>
+            <w:r>
+              <w:rPr>
+                <w:noProof/>
+                <w:webHidden/>
+              </w:rPr>
+              <w:fldChar w:fldCharType="end"/>
+            </w:r>
+          </w:hyperlink>
+        </w:p>
+        <w:p>
+          <w:pPr>
+            <w:pStyle w:val="TOC4"/>
+            <w:tabs>
+              <w:tab w:val="right" w:leader="dot" w:pos="10790"/>
+            </w:tabs>
+            <w:rPr>
+              <w:rFonts w:eastAsiaTheme="minorEastAsia"/>
+              <w:noProof/>
+              <w:sz w:val="22"/>
+              <w:szCs w:val="22"/>
+            </w:rPr>
+          </w:pPr>
+          <w:hyperlink w:anchor="_Toc103630879" w:history="1">
+            <w:r>
+              <w:rPr>
+                <w:rStyle w:val="Hyperlink"/>
+                <w:noProof/>
+              </w:rPr>
+              <w:t>Serial or UART (for self-powered systems)</w:t>
+            </w:r>
+            <w:r>
+              <w:rPr>
+                <w:noProof/>
+                <w:webHidden/>
+              </w:rPr>
+              <w:tab/>
+            </w:r>
+            <w:r>
+              <w:rPr>
+                <w:noProof/>
+                <w:webHidden/>
+              </w:rPr>
+              <w:fldChar w:fldCharType="begin"/>
+            </w:r>
+            <w:r>
+              <w:rPr>
+                <w:noProof/>
+                <w:webHidden/>
+              </w:rPr>
+              <w:instrText xml:space="preserve"> PAGEREF _Toc103630879 \h </w:instrText>
+            </w:r>
+            <w:r>
+              <w:rPr>
+                <w:noProof/>
+                <w:webHidden/>
+              </w:rPr>
+            </w:r>
+            <w:r>
+              <w:rPr>
+                <w:noProof/>
+                <w:webHidden/>
+              </w:rPr>
+              <w:fldChar w:fldCharType="separate"/>
+            </w:r>
+            <w:r>
+              <w:rPr>
+                <w:noProof/>
+                <w:webHidden/>
+              </w:rPr>
+              <w:t>6</w:t>
+            </w:r>
+            <w:r>
+              <w:rPr>
+                <w:noProof/>
+                <w:webHidden/>
+              </w:rPr>
+              <w:fldChar w:fldCharType="end"/>
+            </w:r>
+          </w:hyperlink>
+        </w:p>
+        <w:p>
+          <w:pPr>
+            <w:pStyle w:val="TOC3"/>
+            <w:tabs>
+              <w:tab w:val="left" w:pos="1680"/>
+            </w:tabs>
+            <w:rPr>
+              <w:rFonts w:eastAsiaTheme="minorEastAsia"/>
+              <w:i w:val="0"/>
+              <w:sz w:val="22"/>
+              <w:szCs w:val="22"/>
+            </w:rPr>
+          </w:pPr>
+          <w:hyperlink w:anchor="_Toc103630880" w:history="1">
+            <w:r>
+              <w:rPr>
+                <w:rStyle w:val="Hyperlink"/>
+              </w:rPr>
+              <w:t>3.3.3</w:t>
+            </w:r>
+            <w:r>
+              <w:rPr>
+                <w:rFonts w:eastAsiaTheme="minorEastAsia"/>
+                <w:i w:val="0"/>
+                <w:sz w:val="22"/>
+                <w:szCs w:val="22"/>
+              </w:rPr>
+              <w:tab/>
+            </w:r>
+            <w:r>
+              <w:rPr>
+                <w:rStyle w:val="Hyperlink"/>
+              </w:rPr>
+              <w:t>4-pin</w:t>
+            </w:r>
+            <w:r>
+              <w:rPr>
+                <w:webHidden/>
+              </w:rPr>
+              <w:tab/>
+            </w:r>
+            <w:r>
+              <w:rPr>
+                <w:webHidden/>
+              </w:rPr>
+              <w:fldChar w:fldCharType="begin"/>
+            </w:r>
+            <w:r>
+              <w:rPr>
+                <w:webHidden/>
+              </w:rPr>
+              <w:instrText xml:space="preserve"> PAGEREF _Toc103630880 \h </w:instrText>
+            </w:r>
+            <w:r>
+              <w:rPr>
+                <w:webHidden/>
+              </w:rPr>
+            </w:r>
+            <w:r>
+              <w:rPr>
+                <w:webHidden/>
+              </w:rPr>
+              <w:fldChar w:fldCharType="separate"/>
+            </w:r>
+            <w:r>
+              <w:rPr>
+                <w:webHidden/>
+              </w:rPr>
+              <w:t>7</w:t>
+            </w:r>
+            <w:r>
+              <w:rPr>
+                <w:webHidden/>
+              </w:rPr>
+              <w:fldChar w:fldCharType="end"/>
+            </w:r>
+          </w:hyperlink>
+        </w:p>
+        <w:p>
+          <w:pPr>
+            <w:pStyle w:val="TOC4"/>
+            <w:tabs>
+              <w:tab w:val="right" w:leader="dot" w:pos="10790"/>
+            </w:tabs>
+            <w:rPr>
+              <w:rFonts w:eastAsiaTheme="minorEastAsia"/>
+              <w:noProof/>
+              <w:sz w:val="22"/>
+              <w:szCs w:val="22"/>
+            </w:rPr>
+          </w:pPr>
+          <w:hyperlink w:anchor="_Toc103630881" w:history="1">
+            <w:r>
+              <w:rPr>
+                <w:rStyle w:val="Hyperlink"/>
+                <w:noProof/>
+              </w:rPr>
+              <w:t>I2C</w:t>
+            </w:r>
+            <w:r>
+              <w:rPr>
+                <w:noProof/>
+                <w:webHidden/>
+              </w:rPr>
+              <w:tab/>
+            </w:r>
+            <w:r>
+              <w:rPr>
+                <w:noProof/>
+                <w:webHidden/>
+              </w:rPr>
+              <w:fldChar w:fldCharType="begin"/>
+            </w:r>
+            <w:r>
+              <w:rPr>
+                <w:noProof/>
+                <w:webHidden/>
+              </w:rPr>
+              <w:instrText xml:space="preserve"> PAGEREF _Toc103630881 \h </w:instrText>
+            </w:r>
+            <w:r>
+              <w:rPr>
+                <w:noProof/>
+                <w:webHidden/>
+              </w:rPr>
+            </w:r>
+            <w:r>
+              <w:rPr>
+                <w:noProof/>
+                <w:webHidden/>
+              </w:rPr>
+              <w:fldChar w:fldCharType="separate"/>
+            </w:r>
+            <w:r>
+              <w:rPr>
+                <w:noProof/>
+                <w:webHidden/>
+              </w:rPr>
+              <w:t>7</w:t>
+            </w:r>
+            <w:r>
+              <w:rPr>
+                <w:noProof/>
+                <w:webHidden/>
+              </w:rPr>
+              <w:fldChar w:fldCharType="end"/>
+            </w:r>
+          </w:hyperlink>
+        </w:p>
+        <w:p>
+          <w:pPr>
+            <w:pStyle w:val="TOC4"/>
+            <w:tabs>
+              <w:tab w:val="right" w:leader="dot" w:pos="10790"/>
+            </w:tabs>
+            <w:rPr>
+              <w:rFonts w:eastAsiaTheme="minorEastAsia"/>
+              <w:noProof/>
+              <w:sz w:val="22"/>
+              <w:szCs w:val="22"/>
+            </w:rPr>
+          </w:pPr>
+          <w:hyperlink w:anchor="_Toc103630882" w:history="1">
+            <w:r>
+              <w:rPr>
+                <w:rStyle w:val="Hyperlink"/>
+                <w:noProof/>
+              </w:rPr>
+              <w:t>Serial/UART (for downstream devices that require a power source)</w:t>
+            </w:r>
+            <w:r>
+              <w:rPr>
+                <w:noProof/>
+                <w:webHidden/>
+              </w:rPr>
+              <w:tab/>
+            </w:r>
+            <w:r>
+              <w:rPr>
+                <w:noProof/>
+                <w:webHidden/>
+              </w:rPr>
+              <w:fldChar w:fldCharType="begin"/>
+            </w:r>
+            <w:r>
+              <w:rPr>
+                <w:noProof/>
+                <w:webHidden/>
+              </w:rPr>
+              <w:instrText xml:space="preserve"> PAGEREF _Toc103630882 \h </w:instrText>
+            </w:r>
+            <w:r>
+              <w:rPr>
+                <w:noProof/>
+                <w:webHidden/>
+              </w:rPr>
+            </w:r>
+            <w:r>
+              <w:rPr>
+                <w:noProof/>
+                <w:webHidden/>
+              </w:rPr>
+              <w:fldChar w:fldCharType="separate"/>
+            </w:r>
+            <w:r>
+              <w:rPr>
+                <w:noProof/>
+                <w:webHidden/>
+              </w:rPr>
+              <w:t>7</w:t>
+            </w:r>
+            <w:r>
+              <w:rPr>
+                <w:noProof/>
+                <w:webHidden/>
+              </w:rPr>
+              <w:fldChar w:fldCharType="end"/>
+            </w:r>
+          </w:hyperlink>
+        </w:p>
+        <w:p>
+          <w:pPr>
+            <w:pStyle w:val="TOC4"/>
+            <w:tabs>
+              <w:tab w:val="right" w:leader="dot" w:pos="10790"/>
+            </w:tabs>
+            <w:rPr>
+              <w:rFonts w:eastAsiaTheme="minorEastAsia"/>
+              <w:noProof/>
+              <w:sz w:val="22"/>
+              <w:szCs w:val="22"/>
+            </w:rPr>
+          </w:pPr>
+          <w:hyperlink w:anchor="_Toc103630883" w:history="1">
+            <w:r>
+              <w:rPr>
+                <w:rStyle w:val="Hyperlink"/>
+                <w:noProof/>
+              </w:rPr>
+              <w:t>Strain Gauge PCB Input</w:t>
+            </w:r>
+            <w:r>
+              <w:rPr>
+                <w:noProof/>
+                <w:webHidden/>
+              </w:rPr>
+              <w:tab/>
+            </w:r>
+            <w:r>
+              <w:rPr>
+                <w:noProof/>
+                <w:webHidden/>
+              </w:rPr>
+              <w:fldChar w:fldCharType="begin"/>
+            </w:r>
+            <w:r>
+              <w:rPr>
+                <w:noProof/>
+                <w:webHidden/>
+              </w:rPr>
+              <w:instrText xml:space="preserve"> PAGEREF _Toc103630883 \h </w:instrText>
+            </w:r>
+            <w:r>
+              <w:rPr>
+                <w:noProof/>
+                <w:webHidden/>
+              </w:rPr>
+            </w:r>
+            <w:r>
+              <w:rPr>
+                <w:noProof/>
+                <w:webHidden/>
+              </w:rPr>
+              <w:fldChar w:fldCharType="separate"/>
+            </w:r>
+            <w:r>
+              <w:rPr>
+                <w:noProof/>
+                <w:webHidden/>
+              </w:rPr>
+              <w:t>7</w:t>
+            </w:r>
+            <w:r>
+              <w:rPr>
+                <w:noProof/>
+                <w:webHidden/>
+              </w:rPr>
+              <w:fldChar w:fldCharType="end"/>
+            </w:r>
+          </w:hyperlink>
+        </w:p>
+        <w:p>
+          <w:pPr>
+            <w:pStyle w:val="TOC4"/>
+            <w:tabs>
+              <w:tab w:val="right" w:leader="dot" w:pos="10790"/>
+            </w:tabs>
+            <w:rPr>
+              <w:rFonts w:eastAsiaTheme="minorEastAsia"/>
+              <w:noProof/>
+              <w:sz w:val="22"/>
+              <w:szCs w:val="22"/>
+            </w:rPr>
+          </w:pPr>
+          <w:hyperlink w:anchor="_Toc103630884" w:history="1">
+            <w:r>
+              <w:rPr>
+                <w:rStyle w:val="Hyperlink"/>
+                <w:noProof/>
+              </w:rPr>
+              <w:t>Strain Gauge PCB Output Signal</w:t>
+            </w:r>
+            <w:r>
+              <w:rPr>
+                <w:noProof/>
+                <w:webHidden/>
+              </w:rPr>
+              <w:tab/>
+            </w:r>
+            <w:r>
+              <w:rPr>
+                <w:noProof/>
+                <w:webHidden/>
+              </w:rPr>
+              <w:fldChar w:fldCharType="begin"/>
+            </w:r>
+            <w:r>
+              <w:rPr>
+                <w:noProof/>
+                <w:webHidden/>
+              </w:rPr>
+              <w:instrText xml:space="preserve"> PAGEREF _Toc103630884 \h </w:instrText>
+            </w:r>
+            <w:r>
+              <w:rPr>
+                <w:noProof/>
+                <w:webHidden/>
+              </w:rPr>
+            </w:r>
+            <w:r>
+              <w:rPr>
+                <w:noProof/>
+                <w:webHidden/>
+              </w:rPr>
+              <w:fldChar w:fldCharType="separate"/>
+            </w:r>
+            <w:r>
+              <w:rPr>
+                <w:noProof/>
+                <w:webHidden/>
+              </w:rPr>
+              <w:t>7</w:t>
+            </w:r>
+            <w:r>
+              <w:rPr>
+                <w:noProof/>
+                <w:webHidden/>
+              </w:rPr>
+              <w:fldChar w:fldCharType="end"/>
+            </w:r>
+          </w:hyperlink>
+        </w:p>
+        <w:p>
+          <w:pPr>
+            <w:pStyle w:val="TOC4"/>
+            <w:tabs>
+              <w:tab w:val="right" w:leader="dot" w:pos="10790"/>
+            </w:tabs>
+            <w:rPr>
+              <w:rFonts w:eastAsiaTheme="minorEastAsia"/>
+              <w:noProof/>
+              <w:sz w:val="22"/>
+              <w:szCs w:val="22"/>
+            </w:rPr>
+          </w:pPr>
+          <w:hyperlink w:anchor="_Toc103630885" w:history="1">
+            <w:r>
+              <w:rPr>
+                <w:rStyle w:val="Hyperlink"/>
+                <w:noProof/>
+              </w:rPr>
+              <w:t>Aux DAQ Serial (RX/TX)</w:t>
+            </w:r>
+            <w:r>
+              <w:rPr>
+                <w:noProof/>
+                <w:webHidden/>
+              </w:rPr>
+              <w:tab/>
+            </w:r>
+            <w:r>
+              <w:rPr>
+                <w:noProof/>
+                <w:webHidden/>
+              </w:rPr>
+              <w:fldChar w:fldCharType="begin"/>
+            </w:r>
+            <w:r>
+              <w:rPr>
+                <w:noProof/>
+                <w:webHidden/>
+              </w:rPr>
+              <w:instrText xml:space="preserve"> PAGEREF _Toc103630885 \h </w:instrText>
+            </w:r>
+            <w:r>
+              <w:rPr>
+                <w:noProof/>
+                <w:webHidden/>
+              </w:rPr>
+            </w:r>
+            <w:r>
+              <w:rPr>
+                <w:noProof/>
+                <w:webHidden/>
+              </w:rPr>
+              <w:fldChar w:fldCharType="separate"/>
+            </w:r>
+            <w:r>
+              <w:rPr>
+                <w:noProof/>
+                <w:webHidden/>
+              </w:rPr>
+              <w:t>7</w:t>
+            </w:r>
+            <w:r>
+              <w:rPr>
+                <w:noProof/>
+                <w:webHidden/>
+              </w:rPr>
+              <w:fldChar w:fldCharType="end"/>
+            </w:r>
+          </w:hyperlink>
+        </w:p>
+        <w:p>
+          <w:pPr>
+            <w:pStyle w:val="TOC4"/>
+            <w:tabs>
+              <w:tab w:val="right" w:leader="dot" w:pos="10790"/>
+            </w:tabs>
+            <w:rPr>
+              <w:rFonts w:eastAsiaTheme="minorEastAsia"/>
+              <w:noProof/>
+              <w:sz w:val="22"/>
+              <w:szCs w:val="22"/>
+            </w:rPr>
+          </w:pPr>
+          <w:hyperlink w:anchor="_Toc103630886" w:history="1">
+            <w:r>
+              <w:rPr>
+                <w:rStyle w:val="Hyperlink"/>
+                <w:noProof/>
+              </w:rPr>
+              <w:t>Dashboard Serial (RX/TX)</w:t>
+            </w:r>
+            <w:r>
+              <w:rPr>
+                <w:noProof/>
+                <w:webHidden/>
+              </w:rPr>
+              <w:tab/>
+            </w:r>
+            <w:r>
+              <w:rPr>
+                <w:noProof/>
+                <w:webHidden/>
+              </w:rPr>
+              <w:fldChar w:fldCharType="begin"/>
+            </w:r>
+            <w:r>
+              <w:rPr>
+                <w:noProof/>
+                <w:webHidden/>
+              </w:rPr>
+              <w:instrText xml:space="preserve"> PAGEREF _Toc103630886 \h </w:instrText>
+            </w:r>
+            <w:r>
+              <w:rPr>
+                <w:noProof/>
+                <w:webHidden/>
+              </w:rPr>
+            </w:r>
+            <w:r>
+              <w:rPr>
+                <w:noProof/>
+                <w:webHidden/>
+              </w:rPr>
+              <w:fldChar w:fldCharType="separate"/>
+            </w:r>
+            <w:r>
+              <w:rPr>
+                <w:noProof/>
+                <w:webHidden/>
+              </w:rPr>
+              <w:t>7</w:t>
+            </w:r>
+            <w:r>
+              <w:rPr>
+                <w:noProof/>
+                <w:webHidden/>
+              </w:rPr>
+              <w:fldChar w:fldCharType="end"/>
+            </w:r>
+          </w:hyperlink>
+        </w:p>
+        <w:p>
+          <w:pPr>
+            <w:pStyle w:val="TOC4"/>
+            <w:tabs>
+              <w:tab w:val="right" w:leader="dot" w:pos="10790"/>
+            </w:tabs>
+            <w:rPr>
+              <w:rFonts w:eastAsiaTheme="minorEastAsia"/>
+              <w:noProof/>
+              <w:sz w:val="22"/>
+              <w:szCs w:val="22"/>
+            </w:rPr>
+          </w:pPr>
+          <w:hyperlink w:anchor="_Toc103630887" w:history="1">
+            <w:r>
+              <w:rPr>
+                <w:rStyle w:val="Hyperlink"/>
+                <w:noProof/>
+              </w:rPr>
+              <w:t>Other</w:t>
+            </w:r>
+            <w:r>
+              <w:rPr>
+                <w:noProof/>
+                <w:webHidden/>
+              </w:rPr>
+              <w:tab/>
+            </w:r>
+            <w:r>
+              <w:rPr>
+                <w:noProof/>
+                <w:webHidden/>
+              </w:rPr>
+              <w:fldChar w:fldCharType="begin"/>
+            </w:r>
+            <w:r>
+              <w:rPr>
+                <w:noProof/>
+                <w:webHidden/>
+              </w:rPr>
+              <w:instrText xml:space="preserve"> PAGEREF _Toc103630887 \h </w:instrText>
+            </w:r>
+            <w:r>
+              <w:rPr>
+                <w:noProof/>
+                <w:webHidden/>
+              </w:rPr>
+            </w:r>
+            <w:r>
+              <w:rPr>
+                <w:noProof/>
+                <w:webHidden/>
+              </w:rPr>
+              <w:fldChar w:fldCharType="separate"/>
+            </w:r>
+            <w:r>
+              <w:rPr>
+                <w:noProof/>
+                <w:webHidden/>
+              </w:rPr>
+              <w:t>7</w:t>
+            </w:r>
+            <w:r>
+              <w:rPr>
+                <w:noProof/>
+                <w:webHidden/>
+              </w:rPr>
+              <w:fldChar w:fldCharType="end"/>
+            </w:r>
+          </w:hyperlink>
+        </w:p>
+        <w:p>
+          <w:pPr>
+            <w:pStyle w:val="TOC3"/>
+            <w:tabs>
+              <w:tab w:val="left" w:pos="1680"/>
+            </w:tabs>
+            <w:rPr>
+              <w:rFonts w:eastAsiaTheme="minorEastAsia"/>
+              <w:i w:val="0"/>
+              <w:sz w:val="22"/>
+              <w:szCs w:val="22"/>
+            </w:rPr>
+          </w:pPr>
+          <w:hyperlink w:anchor="_Toc103630888" w:history="1">
+            <w:r>
+              <w:rPr>
+                <w:rStyle w:val="Hyperlink"/>
+              </w:rPr>
+              <w:t>3.3.4</w:t>
+            </w:r>
+            <w:r>
+              <w:rPr>
+                <w:rFonts w:eastAsiaTheme="minorEastAsia"/>
+                <w:i w:val="0"/>
+                <w:sz w:val="22"/>
+                <w:szCs w:val="22"/>
+              </w:rPr>
+              <w:tab/>
+            </w:r>
+            <w:r>
+              <w:rPr>
+                <w:rStyle w:val="Hyperlink"/>
+              </w:rPr>
+              <w:t>6-pin</w:t>
+            </w:r>
+            <w:r>
+              <w:rPr>
+                <w:webHidden/>
+              </w:rPr>
+              <w:tab/>
+            </w:r>
+            <w:r>
+              <w:rPr>
+                <w:webHidden/>
+              </w:rPr>
+              <w:fldChar w:fldCharType="begin"/>
+            </w:r>
+            <w:r>
+              <w:rPr>
+                <w:webHidden/>
+              </w:rPr>
+              <w:instrText xml:space="preserve"> PAGEREF _Toc103630888 \h </w:instrText>
+            </w:r>
+            <w:r>
+              <w:rPr>
+                <w:webHidden/>
+              </w:rPr>
+            </w:r>
+            <w:r>
+              <w:rPr>
+                <w:webHidden/>
+              </w:rPr>
+              <w:fldChar w:fldCharType="separate"/>
+            </w:r>
+            <w:r>
+              <w:rPr>
+                <w:webHidden/>
+              </w:rPr>
+              <w:t>8</w:t>
+            </w:r>
+            <w:r>
+              <w:rPr>
+                <w:webHidden/>
+              </w:rPr>
+              <w:fldChar w:fldCharType="end"/>
+            </w:r>
+          </w:hyperlink>
+        </w:p>
+        <w:p>
+          <w:pPr>
+            <w:pStyle w:val="TOC4"/>
+            <w:tabs>
+              <w:tab w:val="right" w:leader="dot" w:pos="10790"/>
+            </w:tabs>
+            <w:rPr>
+              <w:rFonts w:eastAsiaTheme="minorEastAsia"/>
+              <w:noProof/>
+              <w:sz w:val="22"/>
+              <w:szCs w:val="22"/>
+            </w:rPr>
+          </w:pPr>
+          <w:hyperlink w:anchor="_Toc103630889" w:history="1">
+            <w:r>
+              <w:rPr>
+                <w:rStyle w:val="Hyperlink"/>
+                <w:noProof/>
+              </w:rPr>
+              <w:t>SPI</w:t>
+            </w:r>
+            <w:r>
+              <w:rPr>
+                <w:noProof/>
+                <w:webHidden/>
+              </w:rPr>
+              <w:tab/>
+            </w:r>
+            <w:r>
+              <w:rPr>
+                <w:noProof/>
+                <w:webHidden/>
+              </w:rPr>
+              <w:fldChar w:fldCharType="begin"/>
+            </w:r>
+            <w:r>
+              <w:rPr>
+                <w:noProof/>
+                <w:webHidden/>
+              </w:rPr>
+              <w:instrText xml:space="preserve"> PAGEREF _Toc103630889 \h </w:instrText>
+            </w:r>
+            <w:r>
+              <w:rPr>
+                <w:noProof/>
+                <w:webHidden/>
+              </w:rPr>
+            </w:r>
+            <w:r>
+              <w:rPr>
+                <w:noProof/>
+                <w:webHidden/>
+              </w:rPr>
+              <w:fldChar w:fldCharType="separate"/>
+            </w:r>
+            <w:r>
+              <w:rPr>
+                <w:noProof/>
+                <w:webHidden/>
+              </w:rPr>
+              <w:t>8</w:t>
+            </w:r>
+            <w:r>
+              <w:rPr>
+                <w:noProof/>
+                <w:webHidden/>
+              </w:rPr>
+              <w:fldChar w:fldCharType="end"/>
+            </w:r>
+          </w:hyperlink>
+        </w:p>
+        <w:p>
+          <w:pPr>
+            <w:pStyle w:val="TOC4"/>
+            <w:tabs>
+              <w:tab w:val="right" w:leader="dot" w:pos="10790"/>
+            </w:tabs>
+            <w:rPr>
+              <w:rFonts w:eastAsiaTheme="minorEastAsia"/>
+              <w:noProof/>
+              <w:sz w:val="22"/>
+              <w:szCs w:val="22"/>
+            </w:rPr>
+          </w:pPr>
+          <w:hyperlink w:anchor="_Toc103630890" w:history="1">
+            <w:r>
+              <w:rPr>
+                <w:rStyle w:val="Hyperlink"/>
+                <w:noProof/>
+              </w:rPr>
+              <w:t>Other</w:t>
+            </w:r>
+            <w:r>
+              <w:rPr>
+                <w:noProof/>
+                <w:webHidden/>
+              </w:rPr>
+              <w:tab/>
+            </w:r>
+            <w:r>
+              <w:rPr>
+                <w:noProof/>
+                <w:webHidden/>
+              </w:rPr>
+              <w:fldChar w:fldCharType="begin"/>
+            </w:r>
+            <w:r>
+              <w:rPr>
+                <w:noProof/>
+                <w:webHidden/>
+              </w:rPr>
+              <w:instrText xml:space="preserve"> PAGEREF _Toc103630890 \h </w:instrText>
+            </w:r>
+            <w:r>
+              <w:rPr>
+                <w:noProof/>
+                <w:webHidden/>
+              </w:rPr>
+            </w:r>
+            <w:r>
+              <w:rPr>
+                <w:noProof/>
+                <w:webHidden/>
+              </w:rPr>
+              <w:fldChar w:fldCharType="separate"/>
+            </w:r>
+            <w:r>
+              <w:rPr>
+                <w:noProof/>
+                <w:webHidden/>
+              </w:rPr>
+              <w:t>8</w:t>
+            </w:r>
+            <w:r>
+              <w:rPr>
+                <w:noProof/>
+                <w:webHidden/>
+              </w:rPr>
+              <w:fldChar w:fldCharType="end"/>
+            </w:r>
+          </w:hyperlink>
+        </w:p>
+        <w:p>
+          <w:pPr>
+            <w:pStyle w:val="TOC2"/>
+            <w:tabs>
+              <w:tab w:val="left" w:pos="1200"/>
+            </w:tabs>
+            <w:rPr>
+              <w:rFonts w:eastAsiaTheme="minorEastAsia"/>
+              <w:iCs w:val="0"/>
+              <w:sz w:val="22"/>
+              <w:szCs w:val="22"/>
+            </w:rPr>
+          </w:pPr>
+          <w:hyperlink w:anchor="_Toc103630891" w:history="1">
+            <w:r>
+              <w:rPr>
+                <w:rStyle w:val="Hyperlink"/>
+              </w:rPr>
+              <w:t>3.4</w:t>
+            </w:r>
+            <w:r>
+              <w:rPr>
+                <w:rFonts w:eastAsiaTheme="minorEastAsia"/>
+                <w:iCs w:val="0"/>
+                <w:sz w:val="22"/>
+                <w:szCs w:val="22"/>
+              </w:rPr>
+              <w:tab/>
+            </w:r>
+            <w:r>
+              <w:rPr>
+                <w:rStyle w:val="Hyperlink"/>
+              </w:rPr>
+              <w:t>Weather-Pack</w:t>
+            </w:r>
+            <w:r>
+              <w:rPr>
+                <w:webHidden/>
+              </w:rPr>
+              <w:tab/>
+            </w:r>
+            <w:r>
+              <w:rPr>
+                <w:webHidden/>
+              </w:rPr>
+              <w:fldChar w:fldCharType="begin"/>
+            </w:r>
+            <w:r>
+              <w:rPr>
+                <w:webHidden/>
+              </w:rPr>
+              <w:instrText xml:space="preserve"> PAGEREF _Toc103630891 \h </w:instrText>
+            </w:r>
+            <w:r>
+              <w:rPr>
+                <w:webHidden/>
+              </w:rPr>
+            </w:r>
+            <w:r>
+              <w:rPr>
+                <w:webHidden/>
+              </w:rPr>
+              <w:fldChar w:fldCharType="separate"/>
+            </w:r>
+            <w:r>
+              <w:rPr>
+                <w:webHidden/>
+              </w:rPr>
+              <w:t>9</w:t>
+            </w:r>
+            <w:r>
+              <w:rPr>
+                <w:webHidden/>
+              </w:rPr>
+              <w:fldChar w:fldCharType="end"/>
+            </w:r>
+          </w:hyperlink>
+        </w:p>
+        <w:p>
+          <w:pPr>
+            <w:pStyle w:val="TOC3"/>
+            <w:tabs>
+              <w:tab w:val="left" w:pos="1680"/>
+            </w:tabs>
+            <w:rPr>
+              <w:rFonts w:eastAsiaTheme="minorEastAsia"/>
+              <w:i w:val="0"/>
+              <w:sz w:val="22"/>
+              <w:szCs w:val="22"/>
+            </w:rPr>
+          </w:pPr>
+          <w:hyperlink w:anchor="_Toc103630892" w:history="1">
+            <w:r>
+              <w:rPr>
+                <w:rStyle w:val="Hyperlink"/>
+              </w:rPr>
+              <w:t>3.4.1</w:t>
+            </w:r>
+            <w:r>
+              <w:rPr>
+                <w:rFonts w:eastAsiaTheme="minorEastAsia"/>
+                <w:i w:val="0"/>
+                <w:sz w:val="22"/>
+                <w:szCs w:val="22"/>
+              </w:rPr>
+              <w:tab/>
+            </w:r>
+            <w:r>
+              <w:rPr>
+                <w:rStyle w:val="Hyperlink"/>
+              </w:rPr>
+              <w:t>2-pin</w:t>
+            </w:r>
+            <w:r>
+              <w:rPr>
+                <w:webHidden/>
+              </w:rPr>
+              <w:tab/>
+            </w:r>
+            <w:r>
+              <w:rPr>
+                <w:webHidden/>
+              </w:rPr>
+              <w:fldChar w:fldCharType="begin"/>
+            </w:r>
+            <w:r>
+              <w:rPr>
+                <w:webHidden/>
+              </w:rPr>
+              <w:instrText xml:space="preserve"> PAGEREF _Toc103630892 \h </w:instrText>
+            </w:r>
+            <w:r>
+              <w:rPr>
+                <w:webHidden/>
+              </w:rPr>
+            </w:r>
+            <w:r>
+              <w:rPr>
+                <w:webHidden/>
+              </w:rPr>
+              <w:fldChar w:fldCharType="separate"/>
+            </w:r>
+            <w:r>
+              <w:rPr>
+                <w:webHidden/>
+              </w:rPr>
+              <w:t>9</w:t>
+            </w:r>
+            <w:r>
+              <w:rPr>
+                <w:webHidden/>
+              </w:rPr>
+              <w:fldChar w:fldCharType="end"/>
+            </w:r>
+          </w:hyperlink>
+        </w:p>
+        <w:p>
+          <w:pPr>
+            <w:pStyle w:val="TOC4"/>
+            <w:tabs>
+              <w:tab w:val="right" w:leader="dot" w:pos="10790"/>
+            </w:tabs>
+            <w:rPr>
+              <w:rFonts w:eastAsiaTheme="minorEastAsia"/>
+              <w:noProof/>
+              <w:sz w:val="22"/>
+              <w:szCs w:val="22"/>
+            </w:rPr>
+          </w:pPr>
+          <w:hyperlink w:anchor="_Toc103630893" w:history="1">
+            <w:r>
+              <w:rPr>
+                <w:rStyle w:val="Hyperlink"/>
+                <w:noProof/>
+              </w:rPr>
+              <w:t>Li-Po Batteries</w:t>
+            </w:r>
+            <w:r>
+              <w:rPr>
+                <w:noProof/>
+                <w:webHidden/>
+              </w:rPr>
+              <w:tab/>
+            </w:r>
+            <w:r>
+              <w:rPr>
+                <w:noProof/>
+                <w:webHidden/>
+              </w:rPr>
+              <w:fldChar w:fldCharType="begin"/>
+            </w:r>
+            <w:r>
+              <w:rPr>
+                <w:noProof/>
+                <w:webHidden/>
+              </w:rPr>
+              <w:instrText xml:space="preserve"> PAGEREF _Toc103630893 \h </w:instrText>
+            </w:r>
+            <w:r>
+              <w:rPr>
+                <w:noProof/>
+                <w:webHidden/>
+              </w:rPr>
+            </w:r>
+            <w:r>
+              <w:rPr>
+                <w:noProof/>
+                <w:webHidden/>
+              </w:rPr>
+              <w:fldChar w:fldCharType="separate"/>
+            </w:r>
+            <w:r>
+              <w:rPr>
+                <w:noProof/>
+                <w:webHidden/>
+              </w:rPr>
+              <w:t>9</w:t>
+            </w:r>
+            <w:r>
+              <w:rPr>
+                <w:noProof/>
+                <w:webHidden/>
+              </w:rPr>
+              <w:fldChar w:fldCharType="end"/>
+            </w:r>
+          </w:hyperlink>
+        </w:p>
+        <w:p>
+          <w:pPr>
+            <w:pStyle w:val="TOC2"/>
+            <w:tabs>
+              <w:tab w:val="left" w:pos="1200"/>
+            </w:tabs>
+            <w:rPr>
+              <w:rFonts w:eastAsiaTheme="minorEastAsia"/>
+              <w:iCs w:val="0"/>
+              <w:sz w:val="22"/>
+              <w:szCs w:val="22"/>
+            </w:rPr>
+          </w:pPr>
+          <w:hyperlink w:anchor="_Toc103630894" w:history="1">
+            <w:r>
+              <w:rPr>
+                <w:rStyle w:val="Hyperlink"/>
+              </w:rPr>
+              <w:t>3.5</w:t>
+            </w:r>
+            <w:r>
+              <w:rPr>
+                <w:rFonts w:eastAsiaTheme="minorEastAsia"/>
+                <w:iCs w:val="0"/>
+                <w:sz w:val="22"/>
+                <w:szCs w:val="22"/>
+              </w:rPr>
+              <w:tab/>
+            </w:r>
+            <w:r>
+              <w:rPr>
+                <w:rStyle w:val="Hyperlink"/>
+              </w:rPr>
+              <w:t>Molex Squba</w:t>
+            </w:r>
+            <w:r>
+              <w:rPr>
+                <w:webHidden/>
+              </w:rPr>
+              <w:tab/>
+            </w:r>
+            <w:r>
+              <w:rPr>
+                <w:webHidden/>
+              </w:rPr>
+              <w:fldChar w:fldCharType="begin"/>
+            </w:r>
+            <w:r>
+              <w:rPr>
+                <w:webHidden/>
+              </w:rPr>
+              <w:instrText xml:space="preserve"> PAGEREF _Toc103630894 \h </w:instrText>
+            </w:r>
+            <w:r>
+              <w:rPr>
+                <w:webHidden/>
+              </w:rPr>
+            </w:r>
+            <w:r>
+              <w:rPr>
+                <w:webHidden/>
+              </w:rPr>
+              <w:fldChar w:fldCharType="separate"/>
+            </w:r>
+            <w:r>
+              <w:rPr>
+                <w:webHidden/>
+              </w:rPr>
+              <w:t>9</w:t>
+            </w:r>
+            <w:r>
+              <w:rPr>
+                <w:webHidden/>
+              </w:rPr>
+              <w:fldChar w:fldCharType="end"/>
+            </w:r>
+          </w:hyperlink>
+        </w:p>
+        <w:p>
+          <w:pPr>
+            <w:pStyle w:val="TOC3"/>
+            <w:tabs>
+              <w:tab w:val="left" w:pos="1680"/>
+            </w:tabs>
+            <w:rPr>
+              <w:rFonts w:eastAsiaTheme="minorEastAsia"/>
+              <w:i w:val="0"/>
+              <w:sz w:val="22"/>
+              <w:szCs w:val="22"/>
+            </w:rPr>
+          </w:pPr>
+          <w:hyperlink w:anchor="_Toc103630895" w:history="1">
+            <w:r>
+              <w:rPr>
+                <w:rStyle w:val="Hyperlink"/>
+              </w:rPr>
+              <w:t>3.5.1</w:t>
+            </w:r>
+            <w:r>
+              <w:rPr>
+                <w:rFonts w:eastAsiaTheme="minorEastAsia"/>
+                <w:i w:val="0"/>
+                <w:sz w:val="22"/>
+                <w:szCs w:val="22"/>
+              </w:rPr>
+              <w:tab/>
+            </w:r>
+            <w:r>
+              <w:rPr>
+                <w:rStyle w:val="Hyperlink"/>
+              </w:rPr>
+              <w:t>3-pin</w:t>
+            </w:r>
+            <w:r>
+              <w:rPr>
+                <w:webHidden/>
+              </w:rPr>
+              <w:tab/>
+            </w:r>
+            <w:r>
+              <w:rPr>
+                <w:webHidden/>
+              </w:rPr>
+              <w:fldChar w:fldCharType="begin"/>
+            </w:r>
+            <w:r>
+              <w:rPr>
+                <w:webHidden/>
+              </w:rPr>
+              <w:instrText xml:space="preserve"> PAGEREF _Toc103630895 \h </w:instrText>
+            </w:r>
+            <w:r>
+              <w:rPr>
+                <w:webHidden/>
+              </w:rPr>
+            </w:r>
+            <w:r>
+              <w:rPr>
+                <w:webHidden/>
+              </w:rPr>
+              <w:fldChar w:fldCharType="separate"/>
+            </w:r>
+            <w:r>
+              <w:rPr>
+                <w:webHidden/>
+              </w:rPr>
+              <w:t>9</w:t>
+            </w:r>
+            <w:r>
+              <w:rPr>
+                <w:webHidden/>
+              </w:rPr>
+              <w:fldChar w:fldCharType="end"/>
+            </w:r>
+          </w:hyperlink>
+        </w:p>
+        <w:p>
+          <w:pPr>
+            <w:pStyle w:val="TOC4"/>
+            <w:tabs>
+              <w:tab w:val="right" w:leader="dot" w:pos="10790"/>
+            </w:tabs>
+            <w:rPr>
+              <w:rFonts w:eastAsiaTheme="minorEastAsia"/>
+              <w:noProof/>
+              <w:sz w:val="22"/>
+              <w:szCs w:val="22"/>
+            </w:rPr>
+          </w:pPr>
+          <w:hyperlink w:anchor="_Toc103630896" w:history="1">
+            <w:r>
+              <w:rPr>
+                <w:rStyle w:val="Hyperlink"/>
+                <w:noProof/>
+              </w:rPr>
+              <w:t>I2C</w:t>
+            </w:r>
+            <w:r>
+              <w:rPr>
+                <w:noProof/>
+                <w:webHidden/>
+              </w:rPr>
+              <w:tab/>
+            </w:r>
+            <w:r>
+              <w:rPr>
+                <w:noProof/>
+                <w:webHidden/>
+              </w:rPr>
+              <w:fldChar w:fldCharType="begin"/>
+            </w:r>
+            <w:r>
+              <w:rPr>
+                <w:noProof/>
+                <w:webHidden/>
+              </w:rPr>
+              <w:instrText xml:space="preserve"> PAGEREF _Toc103630896 \h </w:instrText>
+            </w:r>
+            <w:r>
+              <w:rPr>
+                <w:noProof/>
+                <w:webHidden/>
+              </w:rPr>
+            </w:r>
+            <w:r>
+              <w:rPr>
+                <w:noProof/>
+                <w:webHidden/>
+              </w:rPr>
+              <w:fldChar w:fldCharType="separate"/>
+            </w:r>
+            <w:r>
+              <w:rPr>
+                <w:noProof/>
+                <w:webHidden/>
+              </w:rPr>
+              <w:t>9</w:t>
+            </w:r>
+            <w:r>
+              <w:rPr>
+                <w:noProof/>
+                <w:webHidden/>
+              </w:rPr>
+              <w:fldChar w:fldCharType="end"/>
+            </w:r>
+          </w:hyperlink>
+        </w:p>
+        <w:p>
+          <w:pPr>
+            <w:pStyle w:val="TOC3"/>
+            <w:tabs>
+              <w:tab w:val="left" w:pos="1680"/>
+            </w:tabs>
+            <w:rPr>
+              <w:rFonts w:eastAsiaTheme="minorEastAsia"/>
+              <w:i w:val="0"/>
+              <w:sz w:val="22"/>
+              <w:szCs w:val="22"/>
+            </w:rPr>
+          </w:pPr>
+          <w:hyperlink w:anchor="_Toc103630897" w:history="1">
+            <w:r>
+              <w:rPr>
+                <w:rStyle w:val="Hyperlink"/>
+              </w:rPr>
+              <w:t>3.5.2</w:t>
+            </w:r>
+            <w:r>
+              <w:rPr>
+                <w:rFonts w:eastAsiaTheme="minorEastAsia"/>
+                <w:i w:val="0"/>
+                <w:sz w:val="22"/>
+                <w:szCs w:val="22"/>
+              </w:rPr>
+              <w:tab/>
+            </w:r>
+            <w:r>
+              <w:rPr>
+                <w:rStyle w:val="Hyperlink"/>
+              </w:rPr>
+              <w:t>4-pin</w:t>
+            </w:r>
+            <w:r>
+              <w:rPr>
+                <w:webHidden/>
+              </w:rPr>
+              <w:tab/>
+            </w:r>
+            <w:r>
+              <w:rPr>
+                <w:webHidden/>
+              </w:rPr>
+              <w:fldChar w:fldCharType="begin"/>
+            </w:r>
+            <w:r>
+              <w:rPr>
+                <w:webHidden/>
+              </w:rPr>
+              <w:instrText xml:space="preserve"> PAGEREF _Toc103630897 \h </w:instrText>
+            </w:r>
+            <w:r>
+              <w:rPr>
+                <w:webHidden/>
+              </w:rPr>
+            </w:r>
+            <w:r>
+              <w:rPr>
+                <w:webHidden/>
+              </w:rPr>
+              <w:fldChar w:fldCharType="separate"/>
+            </w:r>
+            <w:r>
+              <w:rPr>
+                <w:webHidden/>
+              </w:rPr>
+              <w:t>9</w:t>
+            </w:r>
+            <w:r>
+              <w:rPr>
+                <w:webHidden/>
+              </w:rPr>
+              <w:fldChar w:fldCharType="end"/>
+            </w:r>
+          </w:hyperlink>
+        </w:p>
+        <w:p>
+          <w:pPr>
+            <w:pStyle w:val="TOC4"/>
+            <w:tabs>
+              <w:tab w:val="right" w:leader="dot" w:pos="10790"/>
+            </w:tabs>
+            <w:rPr>
+              <w:rFonts w:eastAsiaTheme="minorEastAsia"/>
+              <w:noProof/>
+              <w:sz w:val="22"/>
+              <w:szCs w:val="22"/>
+            </w:rPr>
+          </w:pPr>
+          <w:hyperlink w:anchor="_Toc103630898" w:history="1">
+            <w:r>
+              <w:rPr>
+                <w:rStyle w:val="Hyperlink"/>
+                <w:noProof/>
+              </w:rPr>
+              <w:t>I2C</w:t>
+            </w:r>
+            <w:r>
+              <w:rPr>
+                <w:noProof/>
+                <w:webHidden/>
+              </w:rPr>
+              <w:tab/>
+            </w:r>
+            <w:r>
+              <w:rPr>
+                <w:noProof/>
+                <w:webHidden/>
+              </w:rPr>
+              <w:fldChar w:fldCharType="begin"/>
+            </w:r>
+            <w:r>
+              <w:rPr>
+                <w:noProof/>
+                <w:webHidden/>
+              </w:rPr>
+              <w:instrText xml:space="preserve"> PAGEREF _Toc103630898 \h </w:instrText>
+            </w:r>
+            <w:r>
+              <w:rPr>
+                <w:noProof/>
+                <w:webHidden/>
+              </w:rPr>
+            </w:r>
+            <w:r>
+              <w:rPr>
+                <w:noProof/>
+                <w:webHidden/>
+              </w:rPr>
+              <w:fldChar w:fldCharType="separate"/>
+            </w:r>
+            <w:r>
+              <w:rPr>
+                <w:noProof/>
+                <w:webHidden/>
+              </w:rPr>
+              <w:t>10</w:t>
+            </w:r>
+            <w:r>
+              <w:rPr>
+                <w:noProof/>
+                <w:webHidden/>
+              </w:rPr>
+              <w:fldChar w:fldCharType="end"/>
+            </w:r>
+          </w:hyperlink>
+        </w:p>
+        <w:p>
+          <w:pPr>
+            <w:pStyle w:val="TOC2"/>
+            <w:tabs>
+              <w:tab w:val="left" w:pos="1200"/>
+            </w:tabs>
+            <w:rPr>
+              <w:rFonts w:eastAsiaTheme="minorEastAsia"/>
+              <w:iCs w:val="0"/>
+              <w:sz w:val="22"/>
+              <w:szCs w:val="22"/>
+            </w:rPr>
+          </w:pPr>
+          <w:hyperlink w:anchor="_Toc103630899" w:history="1">
+            <w:r>
+              <w:rPr>
+                <w:rStyle w:val="Hyperlink"/>
+              </w:rPr>
+              <w:t>3.6</w:t>
+            </w:r>
+            <w:r>
+              <w:rPr>
+                <w:rFonts w:eastAsiaTheme="minorEastAsia"/>
+                <w:iCs w:val="0"/>
+                <w:sz w:val="22"/>
+                <w:szCs w:val="22"/>
+              </w:rPr>
+              <w:tab/>
+            </w:r>
+            <w:r>
+              <w:rPr>
+                <w:rStyle w:val="Hyperlink"/>
+              </w:rPr>
+              <w:t>Metri-Pack</w:t>
+            </w:r>
+            <w:r>
+              <w:rPr>
+                <w:webHidden/>
+              </w:rPr>
+              <w:tab/>
+            </w:r>
+            <w:r>
+              <w:rPr>
+                <w:webHidden/>
+              </w:rPr>
+              <w:fldChar w:fldCharType="begin"/>
+            </w:r>
+            <w:r>
+              <w:rPr>
+                <w:webHidden/>
+              </w:rPr>
+              <w:instrText xml:space="preserve"> PAGEREF _Toc103630899 \h </w:instrText>
+            </w:r>
+            <w:r>
+              <w:rPr>
+                <w:webHidden/>
+              </w:rPr>
+            </w:r>
+            <w:r>
+              <w:rPr>
+                <w:webHidden/>
+              </w:rPr>
+              <w:fldChar w:fldCharType="separate"/>
+            </w:r>
+            <w:r>
+              <w:rPr>
+                <w:webHidden/>
+              </w:rPr>
+              <w:t>10</w:t>
+            </w:r>
+            <w:r>
+              <w:rPr>
+                <w:webHidden/>
+              </w:rPr>
+              <w:fldChar w:fldCharType="end"/>
+            </w:r>
+          </w:hyperlink>
+        </w:p>
+        <w:p>
+          <w:pPr>
+            <w:pStyle w:val="TOC3"/>
+            <w:tabs>
+              <w:tab w:val="left" w:pos="1680"/>
+            </w:tabs>
+            <w:rPr>
+              <w:rFonts w:eastAsiaTheme="minorEastAsia"/>
+              <w:i w:val="0"/>
+              <w:sz w:val="22"/>
+              <w:szCs w:val="22"/>
+            </w:rPr>
+          </w:pPr>
+          <w:hyperlink w:anchor="_Toc103630900" w:history="1">
+            <w:r>
+              <w:rPr>
+                <w:rStyle w:val="Hyperlink"/>
+              </w:rPr>
+              <w:t>3.6.1</w:t>
+            </w:r>
+            <w:r>
+              <w:rPr>
+                <w:rFonts w:eastAsiaTheme="minorEastAsia"/>
+                <w:i w:val="0"/>
+                <w:sz w:val="22"/>
+                <w:szCs w:val="22"/>
+              </w:rPr>
+              <w:tab/>
+            </w:r>
+            <w:r>
+              <w:rPr>
+                <w:rStyle w:val="Hyperlink"/>
+              </w:rPr>
+              <w:t>3-pin</w:t>
+            </w:r>
+            <w:r>
+              <w:rPr>
+                <w:webHidden/>
+              </w:rPr>
+              <w:tab/>
+            </w:r>
+            <w:r>
+              <w:rPr>
+                <w:webHidden/>
+              </w:rPr>
+              <w:fldChar w:fldCharType="begin"/>
+            </w:r>
+            <w:r>
+              <w:rPr>
+                <w:webHidden/>
+              </w:rPr>
+              <w:instrText xml:space="preserve"> PAGEREF _Toc103630900 \h </w:instrText>
+            </w:r>
+            <w:r>
+              <w:rPr>
+                <w:webHidden/>
+              </w:rPr>
+            </w:r>
+            <w:r>
+              <w:rPr>
+                <w:webHidden/>
+              </w:rPr>
+              <w:fldChar w:fldCharType="separate"/>
+            </w:r>
+            <w:r>
+              <w:rPr>
+                <w:webHidden/>
+              </w:rPr>
+              <w:t>10</w:t>
+            </w:r>
+            <w:r>
+              <w:rPr>
+                <w:webHidden/>
+              </w:rPr>
+              <w:fldChar w:fldCharType="end"/>
+            </w:r>
+          </w:hyperlink>
+        </w:p>
+        <w:p>
+          <w:pPr>
+            <w:pStyle w:val="TOC4"/>
+            <w:tabs>
+              <w:tab w:val="right" w:leader="dot" w:pos="10790"/>
+            </w:tabs>
+            <w:rPr>
+              <w:rFonts w:eastAsiaTheme="minorEastAsia"/>
+              <w:noProof/>
+              <w:sz w:val="22"/>
+              <w:szCs w:val="22"/>
+            </w:rPr>
+          </w:pPr>
+          <w:hyperlink w:anchor="_Toc103630901" w:history="1">
+            <w:r>
+              <w:rPr>
+                <w:rStyle w:val="Hyperlink"/>
+                <w:noProof/>
+              </w:rPr>
+              <w:t>Signal</w:t>
+            </w:r>
+            <w:r>
+              <w:rPr>
+                <w:noProof/>
+                <w:webHidden/>
+              </w:rPr>
+              <w:tab/>
+            </w:r>
+            <w:r>
+              <w:rPr>
+                <w:noProof/>
+                <w:webHidden/>
+              </w:rPr>
+              <w:fldChar w:fldCharType="begin"/>
+            </w:r>
+            <w:r>
+              <w:rPr>
+                <w:noProof/>
+                <w:webHidden/>
+              </w:rPr>
+              <w:instrText xml:space="preserve"> PAGEREF _Toc103630901 \h </w:instrText>
+            </w:r>
+            <w:r>
+              <w:rPr>
+                <w:noProof/>
+                <w:webHidden/>
+              </w:rPr>
+            </w:r>
+            <w:r>
+              <w:rPr>
+                <w:noProof/>
+                <w:webHidden/>
+              </w:rPr>
+              <w:fldChar w:fldCharType="separate"/>
+            </w:r>
+            <w:r>
+              <w:rPr>
+                <w:noProof/>
+                <w:webHidden/>
+              </w:rPr>
+              <w:t>10</w:t>
+            </w:r>
+            <w:r>
+              <w:rPr>
+                <w:noProof/>
                 <w:webHidden/>
               </w:rPr>
               <w:fldChar w:fldCharType="end"/>
@@ -524,6 +2937,9 @@
         <w:p>
           <w:pPr>
             <w:pStyle w:val="TOC1"/>
+            <w:tabs>
+              <w:tab w:val="left" w:pos="960"/>
+            </w:tabs>
             <w:rPr>
               <w:rFonts w:eastAsiaTheme="minorEastAsia"/>
               <w:b w:val="0"/>
@@ -532,21 +2948,37 @@
               <w:szCs w:val="22"/>
             </w:rPr>
           </w:pPr>
-          <w:hyperlink w:anchor="_Toc73403076" w:history="1">
+          <w:hyperlink w:anchor="_Toc103630902" w:history="1">
             <w:r>
               <w:rPr>
                 <w:rStyle w:val="Hyperlink"/>
               </w:rPr>
-              <w:t>4.0 References</w:t>
-            </w:r>
-            <w:r>
-              <w:rPr>
-                <w:webHidden/>
+              <w:t>4.0</w:t>
+            </w:r>
+            <w:r>
+              <w:rPr>
+                <w:rFonts w:eastAsiaTheme="minorEastAsia"/>
+                <w:b w:val="0"/>
+                <w:bCs w:val="0"/>
+                <w:sz w:val="22"/>
+                <w:szCs w:val="22"/>
               </w:rPr>
               <w:tab/>
             </w:r>
             <w:r>
               <w:rPr>
+                <w:rStyle w:val="Hyperlink"/>
+              </w:rPr>
+              <w:t>References</w:t>
+            </w:r>
+            <w:r>
+              <w:rPr>
+                <w:webHidden/>
+              </w:rPr>
+              <w:tab/>
+            </w:r>
+            <w:r>
+              <w:rPr>
                 <w:webHidden/>
               </w:rPr>
               <w:fldChar w:fldCharType="begin"/>
@@ -555,7 +2987,7 @@
               <w:rPr>
                 <w:webHidden/>
               </w:rPr>
-              <w:instrText xml:space="preserve"> PAGEREF _Toc73403076 \h </w:instrText>
+              <w:instrText xml:space="preserve"> PAGEREF _Toc103630902 \h </w:instrText>
             </w:r>
             <w:r>
               <w:rPr>
@@ -572,7 +3004,7 @@
               <w:rPr>
                 <w:webHidden/>
               </w:rPr>
-              <w:t>5</w:t>
+              <w:t>12</w:t>
             </w:r>
             <w:r>
               <w:rPr>
@@ -585,6 +3017,9 @@
         <w:p>
           <w:pPr>
             <w:pStyle w:val="TOC1"/>
+            <w:tabs>
+              <w:tab w:val="left" w:pos="960"/>
+            </w:tabs>
             <w:rPr>
               <w:rFonts w:eastAsiaTheme="minorEastAsia"/>
               <w:b w:val="0"/>
@@ -593,21 +3028,49 @@
               <w:szCs w:val="22"/>
             </w:rPr>
           </w:pPr>
-          <w:hyperlink w:anchor="_Toc73403077" w:history="1">
+          <w:hyperlink w:anchor="_Toc103630903" w:history="1">
             <w:r>
               <w:rPr>
                 <w:rStyle w:val="Hyperlink"/>
               </w:rPr>
-              <w:t>5.0 Revision History</w:t>
-            </w:r>
-            <w:r>
-              <w:rPr>
-                <w:webHidden/>
+              <w:t>5.0</w:t>
+            </w:r>
+            <w:r>
+              <w:rPr>
+                <w:rFonts w:eastAsiaTheme="minorEastAsia"/>
+                <w:b w:val="0"/>
+                <w:bCs w:val="0"/>
+                <w:sz w:val="22"/>
+                <w:szCs w:val="22"/>
               </w:rPr>
               <w:tab/>
             </w:r>
             <w:r>
               <w:rPr>
+                <w:rStyle w:val="Hyperlink"/>
+              </w:rPr>
+              <w:t>Revisi</w:t>
+            </w:r>
+            <w:r>
+              <w:rPr>
+                <w:rStyle w:val="Hyperlink"/>
+              </w:rPr>
+              <w:t>o</w:t>
+            </w:r>
+            <w:r>
+              <w:rPr>
+                <w:rStyle w:val="Hyperlink"/>
+              </w:rPr>
+              <w:t>n History</w:t>
+            </w:r>
+            <w:r>
+              <w:rPr>
+                <w:webHidden/>
+              </w:rPr>
+              <w:tab/>
+            </w:r>
+            <w:r>
+              <w:rPr>
                 <w:webHidden/>
               </w:rPr>
               <w:fldChar w:fldCharType="begin"/>
@@ -616,7 +3079,7 @@
               <w:rPr>
                 <w:webHidden/>
               </w:rPr>
-              <w:instrText xml:space="preserve"> PAGEREF _Toc73403077 \h </w:instrText>
+              <w:instrText xml:space="preserve"> PAGEREF _Toc103630903 \h </w:instrText>
             </w:r>
             <w:r>
               <w:rPr>
@@ -633,7 +3096,7 @@
               <w:rPr>
                 <w:webHidden/>
               </w:rPr>
-              <w:t>6</w:t>
+              <w:t>13</w:t>
             </w:r>
             <w:r>
               <w:rPr>
@@ -644,6 +3107,9 @@
           </w:hyperlink>
         </w:p>
         <w:p>
+          <w:pPr>
+            <w:ind w:firstLine="0"/>
+          </w:pPr>
           <w:r>
             <w:rPr>
               <w:sz w:val="20"/>
@@ -656,61 +3122,60 @@
     </w:sdt>
     <w:p>
       <w:pPr>
-        <w:spacing w:after="160"/>
-        <w:ind w:firstLine="0"/>
-      </w:pPr>
-      <w:r>
-        <w:br w:type="page"/>
+        <w:pStyle w:val="Heading1"/>
+      </w:pPr>
+      <w:bookmarkStart w:id="0" w:name="_Toc74579366"/>
+      <w:bookmarkStart w:id="1" w:name="_Toc103630864"/>
+      <w:r>
+        <w:lastRenderedPageBreak/>
+        <w:t>Overview</w:t>
+      </w:r>
+      <w:bookmarkEnd w:id="0"/>
+      <w:bookmarkEnd w:id="1"/>
+      <w:r>
+        <w:tab/>
       </w:r>
     </w:p>
     <w:p>
       <w:pPr>
-        <w:pStyle w:val="Heading1"/>
-      </w:pPr>
-      <w:bookmarkStart w:id="0" w:name="_Toc74579366"/>
-      <w:r>
-        <w:lastRenderedPageBreak/>
-        <w:t>Overview</w:t>
-      </w:r>
-      <w:bookmarkEnd w:id="0"/>
-      <w:r>
-        <w:tab/>
-      </w:r>
+        <w:pStyle w:val="Heading2"/>
+      </w:pPr>
+      <w:bookmarkStart w:id="2" w:name="_Toc71665471"/>
+      <w:bookmarkStart w:id="3" w:name="_Toc73395145"/>
+      <w:bookmarkStart w:id="4" w:name="_Toc74579367"/>
+      <w:bookmarkStart w:id="5" w:name="_Toc103630865"/>
+      <w:r>
+        <w:t>Introduction</w:t>
+      </w:r>
+      <w:bookmarkEnd w:id="2"/>
+      <w:bookmarkEnd w:id="3"/>
+      <w:bookmarkEnd w:id="4"/>
+      <w:bookmarkEnd w:id="5"/>
     </w:p>
     <w:p>
       <w:pPr>
-        <w:pStyle w:val="Heading2"/>
-      </w:pPr>
-      <w:bookmarkStart w:id="1" w:name="_Toc71665471"/>
-      <w:bookmarkStart w:id="2" w:name="_Toc73395145"/>
-      <w:bookmarkStart w:id="3" w:name="_Toc74579367"/>
-      <w:r>
-        <w:t>Introduction</w:t>
-      </w:r>
-      <w:bookmarkEnd w:id="1"/>
-      <w:bookmarkEnd w:id="2"/>
-      <w:bookmarkEnd w:id="3"/>
+        <w:pStyle w:val="Heading1"/>
+      </w:pPr>
+      <w:bookmarkStart w:id="6" w:name="_Toc74579369"/>
+      <w:bookmarkStart w:id="7" w:name="_Toc103630866"/>
+      <w:r>
+        <w:lastRenderedPageBreak/>
+        <w:t>Wiring Standards</w:t>
+      </w:r>
+      <w:bookmarkEnd w:id="6"/>
+      <w:bookmarkEnd w:id="7"/>
     </w:p>
     <w:p>
       <w:pPr>
-        <w:pStyle w:val="Heading1"/>
-      </w:pPr>
-      <w:bookmarkStart w:id="4" w:name="_Toc74579369"/>
-      <w:r>
-        <w:lastRenderedPageBreak/>
-        <w:t>Wiring Standards</w:t>
-      </w:r>
-      <w:bookmarkEnd w:id="4"/>
-    </w:p>
-    <w:p>
-      <w:pPr>
         <w:pStyle w:val="Heading2"/>
       </w:pPr>
-      <w:bookmarkStart w:id="5" w:name="_Toc74579370"/>
+      <w:bookmarkStart w:id="8" w:name="_Toc74579370"/>
+      <w:bookmarkStart w:id="9" w:name="_Toc103630867"/>
       <w:r>
         <w:t>Connector genders between electrical components</w:t>
       </w:r>
-      <w:bookmarkEnd w:id="5"/>
+      <w:bookmarkEnd w:id="8"/>
+      <w:bookmarkEnd w:id="9"/>
     </w:p>
     <w:p>
       <w:r>
@@ -806,42 +3271,54 @@
       </w:r>
     </w:p>
     <w:p>
-      <w:bookmarkStart w:id="6" w:name="_Toc74579371"/>
+      <w:bookmarkStart w:id="10" w:name="_Toc74579371"/>
     </w:p>
     <w:p>
       <w:pPr>
         <w:pStyle w:val="Heading2"/>
       </w:pPr>
+      <w:bookmarkStart w:id="11" w:name="_Toc103630868"/>
       <w:r>
         <w:t>Securing wires</w:t>
       </w:r>
-      <w:bookmarkEnd w:id="6"/>
+      <w:bookmarkEnd w:id="10"/>
+      <w:bookmarkEnd w:id="11"/>
     </w:p>
     <w:p>
       <w:r>
-        <w:t xml:space="preserve">Wires are secured to the car by zip ties. The zip ties typically go through mounting tabs on the car, but also go around the chassis frame. </w:t>
+        <w:t xml:space="preserve">Wires are secured to the car by zip ties. The zip ties typically go through mounting tabs on the car, but </w:t>
+      </w:r>
+      <w:r>
+        <w:t xml:space="preserve">can </w:t>
+      </w:r>
+      <w:r>
+        <w:t xml:space="preserve">also go around the chassis frame. </w:t>
       </w:r>
     </w:p>
     <w:p>
       <w:pPr>
         <w:pStyle w:val="Heading1"/>
       </w:pPr>
-      <w:bookmarkStart w:id="7" w:name="_Toc74579372"/>
+      <w:bookmarkStart w:id="12" w:name="_Toc74579372"/>
+      <w:bookmarkStart w:id="13" w:name="_Toc103630869"/>
       <w:r>
         <w:lastRenderedPageBreak/>
         <w:t>Connector Pinout Standards</w:t>
       </w:r>
-      <w:bookmarkEnd w:id="7"/>
+      <w:bookmarkEnd w:id="12"/>
+      <w:bookmarkEnd w:id="13"/>
     </w:p>
     <w:p>
       <w:pPr>
         <w:pStyle w:val="Heading2"/>
       </w:pPr>
-      <w:bookmarkStart w:id="8" w:name="_Toc74579373"/>
+      <w:bookmarkStart w:id="14" w:name="_Toc74579373"/>
+      <w:bookmarkStart w:id="15" w:name="_Toc103630870"/>
       <w:r>
         <w:t>Introduction</w:t>
       </w:r>
-      <w:bookmarkEnd w:id="8"/>
+      <w:bookmarkEnd w:id="14"/>
+      <w:bookmarkEnd w:id="15"/>
     </w:p>
     <w:p>
       <w:r>
@@ -870,11 +3347,13 @@
       <w:pPr>
         <w:pStyle w:val="Heading2"/>
       </w:pPr>
-      <w:bookmarkStart w:id="9" w:name="_Toc74579374"/>
+      <w:bookmarkStart w:id="16" w:name="_Toc74579374"/>
+      <w:bookmarkStart w:id="17" w:name="_Toc103630871"/>
       <w:r>
         <w:t>XT30</w:t>
       </w:r>
-      <w:bookmarkEnd w:id="9"/>
+      <w:bookmarkEnd w:id="16"/>
+      <w:bookmarkEnd w:id="17"/>
     </w:p>
     <w:p>
       <w:pPr>
@@ -1024,11 +3503,13 @@
         <w:pStyle w:val="Heading4"/>
         <w:jc w:val="center"/>
       </w:pPr>
-      <w:bookmarkStart w:id="10" w:name="_Toc74579375"/>
+      <w:bookmarkStart w:id="18" w:name="_Toc74579375"/>
+      <w:bookmarkStart w:id="19" w:name="_Toc103630872"/>
       <w:r>
         <w:t>Power</w:t>
       </w:r>
-      <w:bookmarkEnd w:id="10"/>
+      <w:bookmarkEnd w:id="18"/>
+      <w:bookmarkEnd w:id="19"/>
     </w:p>
     <w:tbl>
       <w:tblPr>
@@ -1231,7 +3712,8 @@
       <w:pPr>
         <w:pStyle w:val="Heading2"/>
       </w:pPr>
-      <w:bookmarkStart w:id="11" w:name="_Toc74579376"/>
+      <w:bookmarkStart w:id="20" w:name="_Toc74579376"/>
+      <w:bookmarkStart w:id="21" w:name="_Toc103630873"/>
       <w:r>
         <w:lastRenderedPageBreak/>
         <w:t xml:space="preserve">Molex </w:t>
@@ -1239,20 +3721,23 @@
       <w:r>
         <w:t>Micro-Fit</w:t>
       </w:r>
-      <w:bookmarkEnd w:id="11"/>
+      <w:bookmarkEnd w:id="20"/>
       <w:r>
         <w:t xml:space="preserve"> 3.0</w:t>
       </w:r>
+      <w:bookmarkEnd w:id="21"/>
     </w:p>
     <w:p>
       <w:pPr>
         <w:pStyle w:val="Heading3"/>
       </w:pPr>
-      <w:bookmarkStart w:id="12" w:name="_Toc74579377"/>
+      <w:bookmarkStart w:id="22" w:name="_Toc74579377"/>
+      <w:bookmarkStart w:id="23" w:name="_Toc103630874"/>
       <w:r>
         <w:t>2-pin</w:t>
       </w:r>
-      <w:bookmarkEnd w:id="12"/>
+      <w:bookmarkEnd w:id="22"/>
+      <w:bookmarkEnd w:id="23"/>
     </w:p>
     <w:p>
       <w:pPr>
@@ -1440,9 +3925,11 @@
               <w:jc w:val="center"/>
               <w:outlineLvl w:val="3"/>
             </w:pPr>
+            <w:bookmarkStart w:id="24" w:name="_Toc103630875"/>
             <w:r>
               <w:t>Other</w:t>
             </w:r>
+            <w:bookmarkEnd w:id="24"/>
           </w:p>
           <w:tbl>
             <w:tblPr>
@@ -1631,11 +4118,13 @@
       <w:pPr>
         <w:pStyle w:val="Heading3"/>
       </w:pPr>
-      <w:bookmarkStart w:id="13" w:name="_Toc74579378"/>
+      <w:bookmarkStart w:id="25" w:name="_Toc74579378"/>
+      <w:bookmarkStart w:id="26" w:name="_Toc103630876"/>
       <w:r>
         <w:t>3-pin</w:t>
       </w:r>
-      <w:bookmarkEnd w:id="13"/>
+      <w:bookmarkEnd w:id="25"/>
+      <w:bookmarkEnd w:id="26"/>
     </w:p>
     <w:p>
       <w:pPr>
@@ -1811,11 +4300,13 @@
               <w:jc w:val="center"/>
               <w:outlineLvl w:val="3"/>
             </w:pPr>
-            <w:bookmarkStart w:id="14" w:name="_Toc74579379"/>
+            <w:bookmarkStart w:id="27" w:name="_Toc74579379"/>
+            <w:bookmarkStart w:id="28" w:name="_Toc103630877"/>
             <w:r>
               <w:t>Signal</w:t>
             </w:r>
-            <w:bookmarkEnd w:id="14"/>
+            <w:bookmarkEnd w:id="27"/>
+            <w:bookmarkEnd w:id="28"/>
           </w:p>
           <w:tbl>
             <w:tblPr>
@@ -2046,9 +4537,11 @@
               <w:jc w:val="center"/>
               <w:outlineLvl w:val="3"/>
             </w:pPr>
+            <w:bookmarkStart w:id="29" w:name="_Toc103630878"/>
             <w:r>
               <w:t>Other</w:t>
             </w:r>
+            <w:bookmarkEnd w:id="29"/>
           </w:p>
           <w:tbl>
             <w:tblPr>
@@ -2255,6 +4748,253 @@
             <w:tcW w:w="5257" w:type="dxa"/>
             <w:shd w:val="clear" w:color="auto" w:fill="auto"/>
           </w:tcPr>
+          <w:p>
+            <w:pPr>
+              <w:pStyle w:val="Heading4"/>
+              <w:jc w:val="center"/>
+              <w:outlineLvl w:val="3"/>
+            </w:pPr>
+          </w:p>
+          <w:p>
+            <w:pPr>
+              <w:pStyle w:val="Heading4"/>
+              <w:jc w:val="center"/>
+              <w:outlineLvl w:val="3"/>
+            </w:pPr>
+            <w:r>
+              <w:tab/>
+            </w:r>
+            <w:r>
+              <w:tab/>
+            </w:r>
+            <w:bookmarkStart w:id="30" w:name="_Toc103630879"/>
+            <w:r>
+              <w:t>Serial</w:t>
+            </w:r>
+            <w:r>
+              <w:t xml:space="preserve"> or UART</w:t>
+            </w:r>
+            <w:r>
+              <w:t xml:space="preserve"> </w:t>
+            </w:r>
+            <w:r>
+              <w:t>(for self-powered systems)</w:t>
+            </w:r>
+            <w:bookmarkEnd w:id="30"/>
+          </w:p>
+          <w:tbl>
+            <w:tblPr>
+              <w:tblStyle w:val="TableGrid"/>
+              <w:tblW w:w="0" w:type="auto"/>
+              <w:tblInd w:w="52" w:type="dxa"/>
+              <w:tblLook w:val="04A0" w:firstRow="1" w:lastRow="0" w:firstColumn="1" w:lastColumn="0" w:noHBand="0" w:noVBand="1"/>
+            </w:tblPr>
+            <w:tblGrid>
+              <w:gridCol w:w="777"/>
+              <w:gridCol w:w="1424"/>
+              <w:gridCol w:w="2725"/>
+            </w:tblGrid>
+            <w:tr>
+              <w:trPr>
+                <w:trHeight w:val="406"/>
+              </w:trPr>
+              <w:tc>
+                <w:tcPr>
+                  <w:tcW w:w="777" w:type="dxa"/>
+                </w:tcPr>
+                <w:p>
+                  <w:pPr>
+                    <w:ind w:firstLine="0"/>
+                    <w:rPr>
+                      <w:b/>
+                      <w:bCs/>
+                    </w:rPr>
+                  </w:pPr>
+                  <w:r>
+                    <w:rPr>
+                      <w:b/>
+                      <w:bCs/>
+                    </w:rPr>
+                    <w:t>Pin</w:t>
+                  </w:r>
+                </w:p>
+              </w:tc>
+              <w:tc>
+                <w:tcPr>
+                  <w:tcW w:w="1424" w:type="dxa"/>
+                </w:tcPr>
+                <w:p>
+                  <w:pPr>
+                    <w:ind w:firstLine="0"/>
+                    <w:rPr>
+                      <w:b/>
+                      <w:bCs/>
+                    </w:rPr>
+                  </w:pPr>
+                  <w:r>
+                    <w:rPr>
+                      <w:b/>
+                      <w:bCs/>
+                    </w:rPr>
+                    <w:t>Color</w:t>
+                  </w:r>
+                </w:p>
+              </w:tc>
+              <w:tc>
+                <w:tcPr>
+                  <w:tcW w:w="2725" w:type="dxa"/>
+                </w:tcPr>
+                <w:p>
+                  <w:pPr>
+                    <w:ind w:firstLine="0"/>
+                    <w:rPr>
+                      <w:b/>
+                      <w:bCs/>
+                    </w:rPr>
+                  </w:pPr>
+                  <w:r>
+                    <w:rPr>
+                      <w:b/>
+                      <w:bCs/>
+                    </w:rPr>
+                    <w:t>Description</w:t>
+                  </w:r>
+                </w:p>
+              </w:tc>
+            </w:tr>
+            <w:tr>
+              <w:trPr>
+                <w:trHeight w:val="406"/>
+              </w:trPr>
+              <w:tc>
+                <w:tcPr>
+                  <w:tcW w:w="777" w:type="dxa"/>
+                </w:tcPr>
+                <w:p>
+                  <w:pPr>
+                    <w:ind w:firstLine="0"/>
+                  </w:pPr>
+                  <w:r>
+                    <w:t>1</w:t>
+                  </w:r>
+                </w:p>
+              </w:tc>
+              <w:tc>
+                <w:tcPr>
+                  <w:tcW w:w="1424" w:type="dxa"/>
+                </w:tcPr>
+                <w:p>
+                  <w:pPr>
+                    <w:ind w:firstLine="0"/>
+                  </w:pPr>
+                  <w:r>
+                    <w:t>Red</w:t>
+                  </w:r>
+                </w:p>
+              </w:tc>
+              <w:tc>
+                <w:tcPr>
+                  <w:tcW w:w="2725" w:type="dxa"/>
+                </w:tcPr>
+                <w:p>
+                  <w:pPr>
+                    <w:ind w:firstLine="0"/>
+                  </w:pPr>
+                  <w:r>
+                    <w:t>TX or RX</w:t>
+                  </w:r>
+                </w:p>
+              </w:tc>
+            </w:tr>
+            <w:tr>
+              <w:trPr>
+                <w:trHeight w:val="406"/>
+              </w:trPr>
+              <w:tc>
+                <w:tcPr>
+                  <w:tcW w:w="777" w:type="dxa"/>
+                </w:tcPr>
+                <w:p>
+                  <w:pPr>
+                    <w:ind w:firstLine="0"/>
+                  </w:pPr>
+                  <w:r>
+                    <w:t>2</w:t>
+                  </w:r>
+                </w:p>
+              </w:tc>
+              <w:tc>
+                <w:tcPr>
+                  <w:tcW w:w="1424" w:type="dxa"/>
+                </w:tcPr>
+                <w:p>
+                  <w:pPr>
+                    <w:ind w:firstLine="0"/>
+                  </w:pPr>
+                  <w:r>
+                    <w:t>White</w:t>
+                  </w:r>
+                </w:p>
+              </w:tc>
+              <w:tc>
+                <w:tcPr>
+                  <w:tcW w:w="2725" w:type="dxa"/>
+                </w:tcPr>
+                <w:p>
+                  <w:pPr>
+                    <w:ind w:firstLine="0"/>
+                  </w:pPr>
+                  <w:r>
+                    <w:t>TX or RX</w:t>
+                  </w:r>
+                </w:p>
+              </w:tc>
+            </w:tr>
+            <w:tr>
+              <w:trPr>
+                <w:trHeight w:val="406"/>
+              </w:trPr>
+              <w:tc>
+                <w:tcPr>
+                  <w:tcW w:w="777" w:type="dxa"/>
+                </w:tcPr>
+                <w:p>
+                  <w:pPr>
+                    <w:ind w:firstLine="0"/>
+                  </w:pPr>
+                  <w:r>
+                    <w:t>3</w:t>
+                  </w:r>
+                </w:p>
+              </w:tc>
+              <w:tc>
+                <w:tcPr>
+                  <w:tcW w:w="1424" w:type="dxa"/>
+                </w:tcPr>
+                <w:p>
+                  <w:pPr>
+                    <w:ind w:firstLine="0"/>
+                  </w:pPr>
+                  <w:r>
+                    <w:t>Black</w:t>
+                  </w:r>
+                </w:p>
+              </w:tc>
+              <w:tc>
+                <w:tcPr>
+                  <w:tcW w:w="2725" w:type="dxa"/>
+                </w:tcPr>
+                <w:p>
+                  <w:pPr>
+                    <w:ind w:firstLine="0"/>
+                  </w:pPr>
+                  <w:r>
+                    <w:t>Ground</w:t>
+                  </w:r>
+                </w:p>
+              </w:tc>
+            </w:tr>
+          </w:tbl>
           <w:p/>
         </w:tc>
         <w:tc>
@@ -2280,12 +5020,14 @@
       <w:pPr>
         <w:pStyle w:val="Heading3"/>
       </w:pPr>
-      <w:bookmarkStart w:id="15" w:name="_Toc74579381"/>
+      <w:bookmarkStart w:id="31" w:name="_Toc74579381"/>
+      <w:bookmarkStart w:id="32" w:name="_Toc103630880"/>
       <w:r>
         <w:lastRenderedPageBreak/>
         <w:t>4-pin</w:t>
       </w:r>
-      <w:bookmarkEnd w:id="15"/>
+      <w:bookmarkEnd w:id="31"/>
+      <w:bookmarkEnd w:id="32"/>
     </w:p>
     <w:p>
       <w:pPr>
@@ -2461,11 +5203,13 @@
               <w:jc w:val="center"/>
               <w:outlineLvl w:val="3"/>
             </w:pPr>
-            <w:bookmarkStart w:id="16" w:name="_Toc74579382"/>
+            <w:bookmarkStart w:id="33" w:name="_Toc74579382"/>
+            <w:bookmarkStart w:id="34" w:name="_Toc103630881"/>
             <w:r>
               <w:t>I2C</w:t>
             </w:r>
-            <w:bookmarkEnd w:id="16"/>
+            <w:bookmarkEnd w:id="33"/>
+            <w:bookmarkEnd w:id="34"/>
           </w:p>
           <w:tbl>
             <w:tblPr>
@@ -2731,6 +5475,287 @@
             <w:tcW w:w="5258" w:type="dxa"/>
             <w:shd w:val="clear" w:color="auto" w:fill="auto"/>
           </w:tcPr>
+          <w:p>
+            <w:pPr>
+              <w:pStyle w:val="Heading4"/>
+              <w:jc w:val="center"/>
+              <w:outlineLvl w:val="3"/>
+            </w:pPr>
+            <w:bookmarkStart w:id="35" w:name="_Toc103630882"/>
+            <w:r>
+              <w:t>Serial</w:t>
+            </w:r>
+            <w:r>
+              <w:t xml:space="preserve">/UART </w:t>
+            </w:r>
+            <w:r>
+              <w:t>(</w:t>
+            </w:r>
+            <w:r>
+              <w:t>for downstream devices that require a power source</w:t>
+            </w:r>
+            <w:r>
+              <w:t>)</w:t>
+            </w:r>
+            <w:bookmarkEnd w:id="35"/>
+          </w:p>
+          <w:tbl>
+            <w:tblPr>
+              <w:tblStyle w:val="TableGrid"/>
+              <w:tblW w:w="0" w:type="auto"/>
+              <w:tblInd w:w="52" w:type="dxa"/>
+              <w:tblLook w:val="04A0" w:firstRow="1" w:lastRow="0" w:firstColumn="1" w:lastColumn="0" w:noHBand="0" w:noVBand="1"/>
+            </w:tblPr>
+            <w:tblGrid>
+              <w:gridCol w:w="777"/>
+              <w:gridCol w:w="1424"/>
+              <w:gridCol w:w="2725"/>
+            </w:tblGrid>
+            <w:tr>
+              <w:trPr>
+                <w:trHeight w:val="406"/>
+              </w:trPr>
+              <w:tc>
+                <w:tcPr>
+                  <w:tcW w:w="777" w:type="dxa"/>
+                </w:tcPr>
+                <w:p>
+                  <w:pPr>
+                    <w:ind w:firstLine="0"/>
+                    <w:rPr>
+                      <w:b/>
+                      <w:bCs/>
+                    </w:rPr>
+                  </w:pPr>
+                  <w:r>
+                    <w:rPr>
+                      <w:b/>
+                      <w:bCs/>
+                    </w:rPr>
+                    <w:t>Pin</w:t>
+                  </w:r>
+                </w:p>
+              </w:tc>
+              <w:tc>
+                <w:tcPr>
+                  <w:tcW w:w="1424" w:type="dxa"/>
+                </w:tcPr>
+                <w:p>
+                  <w:pPr>
+                    <w:ind w:firstLine="0"/>
+                    <w:rPr>
+                      <w:b/>
+                      <w:bCs/>
+                    </w:rPr>
+                  </w:pPr>
+                  <w:r>
+                    <w:rPr>
+                      <w:b/>
+                      <w:bCs/>
+                    </w:rPr>
+                    <w:t>Color</w:t>
+                  </w:r>
+                </w:p>
+              </w:tc>
+              <w:tc>
+                <w:tcPr>
+                  <w:tcW w:w="2725" w:type="dxa"/>
+                </w:tcPr>
+                <w:p>
+                  <w:pPr>
+                    <w:ind w:firstLine="0"/>
+                    <w:rPr>
+                      <w:b/>
+                      <w:bCs/>
+                    </w:rPr>
+                  </w:pPr>
+                  <w:r>
+                    <w:rPr>
+                      <w:b/>
+                      <w:bCs/>
+                    </w:rPr>
+                    <w:t>Description</w:t>
+                  </w:r>
+                </w:p>
+              </w:tc>
+            </w:tr>
+            <w:tr>
+              <w:trPr>
+                <w:trHeight w:val="406"/>
+              </w:trPr>
+              <w:tc>
+                <w:tcPr>
+                  <w:tcW w:w="777" w:type="dxa"/>
+                </w:tcPr>
+                <w:p>
+                  <w:pPr>
+                    <w:ind w:firstLine="0"/>
+                  </w:pPr>
+                  <w:r>
+                    <w:t>1</w:t>
+                  </w:r>
+                </w:p>
+              </w:tc>
+              <w:tc>
+                <w:tcPr>
+                  <w:tcW w:w="1424" w:type="dxa"/>
+                </w:tcPr>
+                <w:p>
+                  <w:pPr>
+                    <w:ind w:firstLine="0"/>
+                  </w:pPr>
+                  <w:r>
+                    <w:t>Red</w:t>
+                  </w:r>
+                </w:p>
+              </w:tc>
+              <w:tc>
+                <w:tcPr>
+                  <w:tcW w:w="2725" w:type="dxa"/>
+                </w:tcPr>
+                <w:p>
+                  <w:pPr>
+                    <w:ind w:firstLine="0"/>
+                  </w:pPr>
+                  <w:r>
+                    <w:t>Power</w:t>
+                  </w:r>
+                </w:p>
+              </w:tc>
+            </w:tr>
+            <w:tr>
+              <w:trPr>
+                <w:trHeight w:val="390"/>
+              </w:trPr>
+              <w:tc>
+                <w:tcPr>
+                  <w:tcW w:w="777" w:type="dxa"/>
+                </w:tcPr>
+                <w:p>
+                  <w:pPr>
+                    <w:ind w:firstLine="0"/>
+                  </w:pPr>
+                  <w:r>
+                    <w:t>2</w:t>
+                  </w:r>
+                </w:p>
+              </w:tc>
+              <w:tc>
+                <w:tcPr>
+                  <w:tcW w:w="1424" w:type="dxa"/>
+                </w:tcPr>
+                <w:p>
+                  <w:pPr>
+                    <w:ind w:firstLine="0"/>
+                  </w:pPr>
+                  <w:r>
+                    <w:t>Green</w:t>
+                  </w:r>
+                </w:p>
+              </w:tc>
+              <w:tc>
+                <w:tcPr>
+                  <w:tcW w:w="2725" w:type="dxa"/>
+                </w:tcPr>
+                <w:p>
+                  <w:pPr>
+                    <w:ind w:firstLine="0"/>
+                  </w:pPr>
+                  <w:r>
+                    <w:t>RX or TX</w:t>
+                  </w:r>
+                </w:p>
+              </w:tc>
+            </w:tr>
+            <w:tr>
+              <w:trPr>
+                <w:trHeight w:val="406"/>
+              </w:trPr>
+              <w:tc>
+                <w:tcPr>
+                  <w:tcW w:w="777" w:type="dxa"/>
+                </w:tcPr>
+                <w:p>
+                  <w:pPr>
+                    <w:ind w:firstLine="0"/>
+                  </w:pPr>
+                  <w:r>
+                    <w:t>3</w:t>
+                  </w:r>
+                </w:p>
+              </w:tc>
+              <w:tc>
+                <w:tcPr>
+                  <w:tcW w:w="1424" w:type="dxa"/>
+                </w:tcPr>
+                <w:p>
+                  <w:pPr>
+                    <w:ind w:firstLine="0"/>
+                  </w:pPr>
+                  <w:r>
+                    <w:t>White</w:t>
+                  </w:r>
+                </w:p>
+              </w:tc>
+              <w:tc>
+                <w:tcPr>
+                  <w:tcW w:w="2725" w:type="dxa"/>
+                </w:tcPr>
+                <w:p>
+                  <w:pPr>
+                    <w:ind w:firstLine="0"/>
+                  </w:pPr>
+                  <w:r>
+                    <w:t>RX or TX</w:t>
+                  </w:r>
+                </w:p>
+              </w:tc>
+            </w:tr>
+            <w:tr>
+              <w:trPr>
+                <w:trHeight w:val="406"/>
+              </w:trPr>
+              <w:tc>
+                <w:tcPr>
+                  <w:tcW w:w="777" w:type="dxa"/>
+                </w:tcPr>
+                <w:p>
+                  <w:pPr>
+                    <w:ind w:firstLine="0"/>
+                  </w:pPr>
+                  <w:r>
+                    <w:t>4</w:t>
+                  </w:r>
+                </w:p>
+              </w:tc>
+              <w:tc>
+                <w:tcPr>
+                  <w:tcW w:w="1424" w:type="dxa"/>
+                </w:tcPr>
+                <w:p>
+                  <w:pPr>
+                    <w:ind w:firstLine="0"/>
+                  </w:pPr>
+                  <w:r>
+                    <w:t>Black</w:t>
+                  </w:r>
+                </w:p>
+              </w:tc>
+              <w:tc>
+                <w:tcPr>
+                  <w:tcW w:w="2725" w:type="dxa"/>
+                </w:tcPr>
+                <w:p>
+                  <w:pPr>
+                    <w:ind w:firstLine="0"/>
+                  </w:pPr>
+                  <w:r>
+                    <w:t>Ground</w:t>
+                  </w:r>
+                </w:p>
+              </w:tc>
+            </w:tr>
+          </w:tbl>
           <w:p/>
         </w:tc>
       </w:tr>
@@ -2757,9 +5782,11 @@
               <w:jc w:val="center"/>
               <w:outlineLvl w:val="3"/>
             </w:pPr>
+            <w:bookmarkStart w:id="36" w:name="_Toc103630883"/>
             <w:r>
               <w:t>Strain Gauge PCB Input</w:t>
             </w:r>
+            <w:bookmarkEnd w:id="36"/>
           </w:p>
           <w:tbl>
             <w:tblPr>
@@ -3044,9 +6071,11 @@
               <w:jc w:val="center"/>
               <w:outlineLvl w:val="3"/>
             </w:pPr>
+            <w:bookmarkStart w:id="37" w:name="_Toc103630884"/>
             <w:r>
               <w:t>Strain Gauge PCB Output Signal</w:t>
             </w:r>
+            <w:bookmarkEnd w:id="37"/>
           </w:p>
           <w:tbl>
             <w:tblPr>
@@ -3339,9 +6368,11 @@
               <w:jc w:val="center"/>
               <w:outlineLvl w:val="3"/>
             </w:pPr>
+            <w:bookmarkStart w:id="38" w:name="_Toc103630885"/>
             <w:r>
               <w:t>Aux DAQ Serial (RX/TX)</w:t>
             </w:r>
+            <w:bookmarkEnd w:id="38"/>
           </w:p>
           <w:tbl>
             <w:tblPr>
@@ -3622,8 +6653,12 @@
             </w:r>
             <w:r>
               <w:tab/>
+            </w:r>
+            <w:bookmarkStart w:id="39" w:name="_Toc103630886"/>
+            <w:r>
               <w:t>Dashboard Serial (RX/TX)</w:t>
             </w:r>
+            <w:bookmarkEnd w:id="39"/>
           </w:p>
           <w:tbl>
             <w:tblPr>
@@ -3744,10 +6779,7 @@
                     <w:ind w:firstLine="0"/>
                   </w:pPr>
                   <w:r>
-                    <w:t xml:space="preserve">Aux DAQ </w:t>
-                  </w:r>
-                  <w:r>
-                    <w:t>TX</w:t>
+                    <w:t>Aux DAQ TX</w:t>
                   </w:r>
                 </w:p>
               </w:tc>
@@ -3917,9 +6949,11 @@
               <w:jc w:val="center"/>
               <w:outlineLvl w:val="3"/>
             </w:pPr>
+            <w:bookmarkStart w:id="40" w:name="_Toc103630887"/>
             <w:r>
               <w:t>Other</w:t>
             </w:r>
+            <w:bookmarkEnd w:id="40"/>
           </w:p>
           <w:tbl>
             <w:tblPr>
@@ -4099,6 +7133,7 @@
                     <w:ind w:firstLine="0"/>
                   </w:pPr>
                   <w:r>
+                    <w:lastRenderedPageBreak/>
                     <w:t>3</w:t>
                   </w:r>
                 </w:p>
@@ -4140,7 +7175,6 @@
                     <w:ind w:firstLine="0"/>
                   </w:pPr>
                   <w:r>
-                    <w:lastRenderedPageBreak/>
                     <w:t>4</w:t>
                   </w:r>
                 </w:p>
@@ -4201,11 +7235,13 @@
       <w:pPr>
         <w:pStyle w:val="Heading3"/>
       </w:pPr>
-      <w:bookmarkStart w:id="17" w:name="_Toc74579385"/>
+      <w:bookmarkStart w:id="41" w:name="_Toc74579385"/>
+      <w:bookmarkStart w:id="42" w:name="_Toc103630888"/>
       <w:r>
         <w:t>6-pin</w:t>
       </w:r>
-      <w:bookmarkEnd w:id="17"/>
+      <w:bookmarkEnd w:id="41"/>
+      <w:bookmarkEnd w:id="42"/>
     </w:p>
     <w:p>
       <w:pPr>
@@ -4389,11 +7425,13 @@
               <w:jc w:val="center"/>
               <w:outlineLvl w:val="3"/>
             </w:pPr>
-            <w:bookmarkStart w:id="18" w:name="_Toc74579386"/>
+            <w:bookmarkStart w:id="43" w:name="_Toc74579386"/>
+            <w:bookmarkStart w:id="44" w:name="_Toc103630889"/>
             <w:r>
               <w:t>SPI</w:t>
             </w:r>
-            <w:bookmarkEnd w:id="18"/>
+            <w:bookmarkEnd w:id="43"/>
+            <w:bookmarkEnd w:id="44"/>
           </w:p>
           <w:tbl>
             <w:tblPr>
@@ -4558,7 +7596,7 @@
                     <w:ind w:firstLine="0"/>
                   </w:pPr>
                   <w:r>
-                    <w:t>MOSI/SDI</w:t>
+                    <w:t>MOSI</w:t>
                   </w:r>
                 </w:p>
               </w:tc>
@@ -4602,7 +7640,7 @@
                     <w:ind w:firstLine="0"/>
                   </w:pPr>
                   <w:r>
-                    <w:t>MISO/SDO</w:t>
+                    <w:t>MISO</w:t>
                   </w:r>
                 </w:p>
               </w:tc>
@@ -4753,9 +7791,11 @@
               <w:jc w:val="center"/>
               <w:outlineLvl w:val="3"/>
             </w:pPr>
+            <w:bookmarkStart w:id="45" w:name="_Toc103630890"/>
             <w:r>
               <w:t>Other</w:t>
             </w:r>
+            <w:bookmarkEnd w:id="45"/>
           </w:p>
           <w:tbl>
             <w:tblPr>
@@ -5083,20 +8123,24 @@
       <w:pPr>
         <w:pStyle w:val="Heading2"/>
       </w:pPr>
-      <w:bookmarkStart w:id="19" w:name="_Toc74579387"/>
+      <w:bookmarkStart w:id="46" w:name="_Toc74579387"/>
+      <w:bookmarkStart w:id="47" w:name="_Toc103630891"/>
       <w:r>
         <w:lastRenderedPageBreak/>
         <w:t>Weather-Pack</w:t>
       </w:r>
-      <w:bookmarkEnd w:id="19"/>
+      <w:bookmarkEnd w:id="46"/>
+      <w:bookmarkEnd w:id="47"/>
     </w:p>
     <w:p>
       <w:pPr>
         <w:pStyle w:val="Heading3"/>
       </w:pPr>
+      <w:bookmarkStart w:id="48" w:name="_Toc103630892"/>
       <w:r>
         <w:t>2-pin</w:t>
       </w:r>
+      <w:bookmarkEnd w:id="48"/>
     </w:p>
     <w:p>
       <w:pPr>
@@ -5239,16 +8283,20 @@
         <w:t xml:space="preserve"> </w:t>
       </w:r>
     </w:p>
-    <w:p/>
-    <w:p/>
     <w:p>
       <w:pPr>
-        <w:pStyle w:val="Heading4"/>
+        <w:ind w:firstLine="0"/>
+      </w:pPr>
+    </w:p>
+    <w:p>
+      <w:pPr>
         <w:jc w:val="center"/>
       </w:pPr>
+      <w:bookmarkStart w:id="49" w:name="_Toc103630893"/>
       <w:r>
         <w:t>Li-Po Batteries</w:t>
       </w:r>
+      <w:bookmarkEnd w:id="49"/>
     </w:p>
     <w:tbl>
       <w:tblPr>
@@ -5426,6 +8474,7 @@
       <w:pPr>
         <w:pStyle w:val="Heading2"/>
       </w:pPr>
+      <w:bookmarkStart w:id="50" w:name="_Toc103630894"/>
       <w:r>
         <w:t xml:space="preserve">Molex </w:t>
       </w:r>
@@ -5433,6 +8482,7 @@
       <w:r>
         <w:t>Squba</w:t>
       </w:r>
+      <w:bookmarkEnd w:id="50"/>
       <w:proofErr w:type="spellEnd"/>
       <w:r>
         <w:t xml:space="preserve"> </w:t>
@@ -5442,12 +8492,14 @@
       <w:pPr>
         <w:pStyle w:val="Heading3"/>
       </w:pPr>
+      <w:bookmarkStart w:id="51" w:name="_Toc103630895"/>
       <w:r>
         <w:t>3</w:t>
       </w:r>
       <w:r>
         <w:t>-pin</w:t>
       </w:r>
+      <w:bookmarkEnd w:id="51"/>
     </w:p>
     <w:p/>
     <w:p>
@@ -5636,9 +8688,11 @@
               <w:jc w:val="center"/>
               <w:outlineLvl w:val="3"/>
             </w:pPr>
+            <w:bookmarkStart w:id="52" w:name="_Toc103630896"/>
             <w:r>
               <w:t>I2C</w:t>
             </w:r>
+            <w:bookmarkEnd w:id="52"/>
           </w:p>
           <w:tbl>
             <w:tblPr>
@@ -5913,9 +8967,11 @@
       <w:pPr>
         <w:pStyle w:val="Heading3"/>
       </w:pPr>
+      <w:bookmarkStart w:id="53" w:name="_Toc103630897"/>
       <w:r>
         <w:t>4-pin</w:t>
       </w:r>
+      <w:bookmarkEnd w:id="53"/>
     </w:p>
     <w:p/>
     <w:p>
@@ -6105,9 +9161,11 @@
               <w:jc w:val="center"/>
               <w:outlineLvl w:val="3"/>
             </w:pPr>
+            <w:bookmarkStart w:id="54" w:name="_Toc103630898"/>
             <w:r>
               <w:t>I2C</w:t>
             </w:r>
+            <w:bookmarkEnd w:id="54"/>
           </w:p>
           <w:tbl>
             <w:tblPr>
@@ -6389,6 +9447,7 @@
       <w:pPr>
         <w:pStyle w:val="Heading2"/>
       </w:pPr>
+      <w:bookmarkStart w:id="55" w:name="_Toc103630899"/>
       <w:proofErr w:type="spellStart"/>
       <w:r>
         <w:t>Metri</w:t>
@@ -6397,14 +9456,17 @@
       <w:r>
         <w:t>-Pack</w:t>
       </w:r>
+      <w:bookmarkEnd w:id="55"/>
     </w:p>
     <w:p>
       <w:pPr>
         <w:pStyle w:val="Heading3"/>
       </w:pPr>
+      <w:bookmarkStart w:id="56" w:name="_Toc103630900"/>
       <w:r>
         <w:t>3-pin</w:t>
       </w:r>
+      <w:bookmarkEnd w:id="56"/>
     </w:p>
     <w:p/>
     <w:p>
@@ -6413,6 +9475,9 @@
         <w:jc w:val="center"/>
       </w:pPr>
       <w:r>
+        <w:rPr>
+          <w:noProof/>
+        </w:rPr>
         <w:drawing>
           <wp:inline distT="0" distB="0" distL="0" distR="0" wp14:anchorId="382EE109" wp14:editId="56CDFB67">
             <wp:extent cx="1580184" cy="1780769"/>
@@ -6482,10 +9547,7 @@
               <w:jc w:val="center"/>
             </w:pPr>
             <w:r>
-              <w:t>Fem</w:t>
-            </w:r>
-            <w:r>
-              <w:t>ale</w:t>
+              <w:t>Female</w:t>
             </w:r>
           </w:p>
         </w:tc>
@@ -6528,10 +9590,7 @@
       </w:r>
       <w:proofErr w:type="spellEnd"/>
       <w:r>
-        <w:t>-Pack</w:t>
-      </w:r>
-      <w:r>
-        <w:t xml:space="preserve"> 3-pin connector</w:t>
+        <w:t>-Pack 3-pin connector</w:t>
       </w:r>
     </w:p>
     <w:p/>
@@ -6569,9 +9628,11 @@
               <w:jc w:val="center"/>
               <w:outlineLvl w:val="3"/>
             </w:pPr>
+            <w:bookmarkStart w:id="57" w:name="_Toc103630901"/>
             <w:r>
               <w:t>Signal</w:t>
             </w:r>
+            <w:bookmarkEnd w:id="57"/>
           </w:p>
           <w:tbl>
             <w:tblPr>
@@ -6795,24 +9856,28 @@
       <w:pPr>
         <w:pStyle w:val="Heading1"/>
       </w:pPr>
-      <w:bookmarkStart w:id="20" w:name="_Toc74579389"/>
+      <w:bookmarkStart w:id="58" w:name="_Toc74579389"/>
+      <w:bookmarkStart w:id="59" w:name="_Toc103630902"/>
       <w:r>
         <w:lastRenderedPageBreak/>
         <w:t>References</w:t>
       </w:r>
-      <w:bookmarkEnd w:id="20"/>
+      <w:bookmarkEnd w:id="58"/>
+      <w:bookmarkEnd w:id="59"/>
     </w:p>
     <w:p/>
     <w:p>
       <w:pPr>
         <w:pStyle w:val="Heading1"/>
       </w:pPr>
-      <w:bookmarkStart w:id="21" w:name="_Toc74579390"/>
+      <w:bookmarkStart w:id="60" w:name="_Toc74579390"/>
+      <w:bookmarkStart w:id="61" w:name="_Toc103630903"/>
       <w:r>
         <w:lastRenderedPageBreak/>
-        <w:t>5.0 Revision History</w:t>
-      </w:r>
-      <w:bookmarkEnd w:id="21"/>
+        <w:t>Revision History</w:t>
+      </w:r>
+      <w:bookmarkEnd w:id="60"/>
+      <w:bookmarkEnd w:id="61"/>
     </w:p>
     <w:p>
       <w:pPr>
@@ -6822,8 +9887,36 @@
         <w:t>9/16/2021 (Ryan Chen) – Created high-level wiring standards for electrical systems/PCBs on the car. Inserted pictures of pins and empty tables of pinout diagrams for connectors.</w:t>
       </w:r>
     </w:p>
-    <w:p/>
-    <w:p/>
+    <w:p>
+      <w:pPr>
+        <w:pStyle w:val="RevisionHistory"/>
+      </w:pPr>
+      <w:r>
+        <w:t xml:space="preserve">5/15/2022 (Ryan Chen) </w:t>
+      </w:r>
+      <w:r>
+        <w:t>–</w:t>
+      </w:r>
+      <w:r>
+        <w:t xml:space="preserve"> Added </w:t>
+      </w:r>
+      <w:proofErr w:type="spellStart"/>
+      <w:r>
+        <w:t>Squba</w:t>
+      </w:r>
+      <w:proofErr w:type="spellEnd"/>
+      <w:r>
+        <w:t xml:space="preserve"> and </w:t>
+      </w:r>
+      <w:proofErr w:type="spellStart"/>
+      <w:r>
+        <w:t>Metri</w:t>
+      </w:r>
+      <w:proofErr w:type="spellEnd"/>
+      <w:r>
+        <w:t>-Pack information</w:t>
+      </w:r>
+    </w:p>
     <w:p/>
     <w:sectPr>
       <w:footerReference w:type="default" r:id="rId18"/>
@@ -6837,7 +9930,7 @@
 </file>
 
 <file path=word/endnotes.xml><?xml version="1.0" encoding="utf-8"?>
-<w:endnotes xmlns:wpc="http://schemas.microsoft.com/office/word/2010/wordprocessingCanvas" xmlns:cx="http://schemas.microsoft.com/office/drawing/2014/chartex" xmlns:cx1="http://schemas.microsoft.com/office/drawing/2015/9/8/chartex" xmlns:cx2="http://schemas.microsoft.com/office/drawing/2015/10/21/chartex" xmlns:cx3="http://schemas.microsoft.com/office/drawing/2016/5/9/chartex" xmlns:cx4="http://schemas.microsoft.com/office/drawing/2016/5/10/chartex" xmlns:cx5="http://schemas.microsoft.com/office/drawing/2016/5/11/chartex" xmlns:cx6="http://schemas.microsoft.com/office/drawing/2016/5/12/chartex" xmlns:cx7="http://schemas.microsoft.com/office/drawing/2016/5/13/chartex" xmlns:cx8="http://schemas.microsoft.com/office/drawing/2016/5/14/chartex" xmlns:mc="http://schemas.openxmlformats.org/markup-compatibility/2006" xmlns:aink="http://schemas.microsoft.com/office/drawing/2016/ink" xmlns:am3d="http://schemas.microsoft.com/office/drawing/2017/model3d" xmlns:o="urn:schemas-microsoft-com:office:office" xmlns:r="http://schemas.openxmlformats.org/officeDocument/2006/relationships" xmlns:m="http://schemas.openxmlformats.org/officeDocument/2006/math" xmlns:v="urn:schemas-microsoft-com:vml" xmlns:wp14="http://schemas.microsoft.com/office/word/2010/wordprocessingDrawing" xmlns:wp="http://schemas.openxmlformats.org/drawingml/2006/wordprocessingDrawing" xmlns:w10="urn:schemas-microsoft-com:office:word" xmlns:w="http://schemas.openxmlformats.org/wordprocessingml/2006/main" xmlns:w14="http://schemas.microsoft.com/office/word/2010/wordml" xmlns:w15="http://schemas.microsoft.com/office/word/2012/wordml" xmlns:w16cex="http://schemas.microsoft.com/office/word/2018/wordml/cex" xmlns:w16cid="http://schemas.microsoft.com/office/word/2016/wordml/cid" xmlns:w16="http://schemas.microsoft.com/office/word/2018/wordml" xmlns:w16sdtdh="http://schemas.microsoft.com/office/word/2020/wordml/sdtdatahash" xmlns:w16se="http://schemas.microsoft.com/office/word/2015/wordml/symex" xmlns:wpg="http://schemas.microsoft.com/office/word/2010/wordprocessingGroup" xmlns:wpi="http://schemas.microsoft.com/office/word/2010/wordprocessingInk" xmlns:wne="http://schemas.microsoft.com/office/word/2006/wordml" xmlns:wps="http://schemas.microsoft.com/office/word/2010/wordprocessingShape" mc:Ignorable="w14 w15 w16se w16cid w16 w16cex w16sdtdh wp14">
+<w:endnotes xmlns:wpc="http://schemas.microsoft.com/office/word/2010/wordprocessingCanvas" xmlns:cx="http://schemas.microsoft.com/office/drawing/2014/chartex" xmlns:cx1="http://schemas.microsoft.com/office/drawing/2015/9/8/chartex" xmlns:cx2="http://schemas.microsoft.com/office/drawing/2015/10/21/chartex" xmlns:cx3="http://schemas.microsoft.com/office/drawing/2016/5/9/chartex" xmlns:cx4="http://schemas.microsoft.com/office/drawing/2016/5/10/chartex" xmlns:cx5="http://schemas.microsoft.com/office/drawing/2016/5/11/chartex" xmlns:cx6="http://schemas.microsoft.com/office/drawing/2016/5/12/chartex" xmlns:cx7="http://schemas.microsoft.com/office/drawing/2016/5/13/chartex" xmlns:cx8="http://schemas.microsoft.com/office/drawing/2016/5/14/chartex" xmlns:mc="http://schemas.openxmlformats.org/markup-compatibility/2006" xmlns:aink="http://schemas.microsoft.com/office/drawing/2016/ink" xmlns:am3d="http://schemas.microsoft.com/office/drawing/2017/model3d" xmlns:o="urn:schemas-microsoft-com:office:office" xmlns:oel="http://schemas.microsoft.com/office/2019/extlst" xmlns:r="http://schemas.openxmlformats.org/officeDocument/2006/relationships" xmlns:m="http://schemas.openxmlformats.org/officeDocument/2006/math" xmlns:v="urn:schemas-microsoft-com:vml" xmlns:wp14="http://schemas.microsoft.com/office/word/2010/wordprocessingDrawing" xmlns:wp="http://schemas.openxmlformats.org/drawingml/2006/wordprocessingDrawing" xmlns:w10="urn:schemas-microsoft-com:office:word" xmlns:w="http://schemas.openxmlformats.org/wordprocessingml/2006/main" xmlns:w14="http://schemas.microsoft.com/office/word/2010/wordml" xmlns:w15="http://schemas.microsoft.com/office/word/2012/wordml" xmlns:w16cex="http://schemas.microsoft.com/office/word/2018/wordml/cex" xmlns:w16cid="http://schemas.microsoft.com/office/word/2016/wordml/cid" xmlns:w16="http://schemas.microsoft.com/office/word/2018/wordml" xmlns:w16sdtdh="http://schemas.microsoft.com/office/word/2020/wordml/sdtdatahash" xmlns:w16se="http://schemas.microsoft.com/office/word/2015/wordml/symex" xmlns:wpg="http://schemas.microsoft.com/office/word/2010/wordprocessingGroup" xmlns:wpi="http://schemas.microsoft.com/office/word/2010/wordprocessingInk" xmlns:wne="http://schemas.microsoft.com/office/word/2006/wordml" xmlns:wps="http://schemas.microsoft.com/office/word/2010/wordprocessingShape" mc:Ignorable="w14 w15 w16se w16cid w16 w16cex w16sdtdh wp14">
   <w:endnote w:type="separator" w:id="-1">
     <w:p>
       <w:pPr>
@@ -6864,7 +9957,7 @@
 </file>
 
 <file path=word/footer1.xml><?xml version="1.0" encoding="utf-8"?>
-<w:ftr xmlns:wpc="http://schemas.microsoft.com/office/word/2010/wordprocessingCanvas" xmlns:cx="http://schemas.microsoft.com/office/drawing/2014/chartex" xmlns:cx1="http://schemas.microsoft.com/office/drawing/2015/9/8/chartex" xmlns:cx2="http://schemas.microsoft.com/office/drawing/2015/10/21/chartex" xmlns:cx3="http://schemas.microsoft.com/office/drawing/2016/5/9/chartex" xmlns:cx4="http://schemas.microsoft.com/office/drawing/2016/5/10/chartex" xmlns:cx5="http://schemas.microsoft.com/office/drawing/2016/5/11/chartex" xmlns:cx6="http://schemas.microsoft.com/office/drawing/2016/5/12/chartex" xmlns:cx7="http://schemas.microsoft.com/office/drawing/2016/5/13/chartex" xmlns:cx8="http://schemas.microsoft.com/office/drawing/2016/5/14/chartex" xmlns:mc="http://schemas.openxmlformats.org/markup-compatibility/2006" xmlns:aink="http://schemas.microsoft.com/office/drawing/2016/ink" xmlns:am3d="http://schemas.microsoft.com/office/drawing/2017/model3d" xmlns:o="urn:schemas-microsoft-com:office:office" xmlns:r="http://schemas.openxmlformats.org/officeDocument/2006/relationships" xmlns:m="http://schemas.openxmlformats.org/officeDocument/2006/math" xmlns:v="urn:schemas-microsoft-com:vml" xmlns:wp14="http://schemas.microsoft.com/office/word/2010/wordprocessingDrawing" xmlns:wp="http://schemas.openxmlformats.org/drawingml/2006/wordprocessingDrawing" xmlns:w10="urn:schemas-microsoft-com:office:word" xmlns:w="http://schemas.openxmlformats.org/wordprocessingml/2006/main" xmlns:w14="http://schemas.microsoft.com/office/word/2010/wordml" xmlns:w15="http://schemas.microsoft.com/office/word/2012/wordml" xmlns:w16cex="http://schemas.microsoft.com/office/word/2018/wordml/cex" xmlns:w16cid="http://schemas.microsoft.com/office/word/2016/wordml/cid" xmlns:w16="http://schemas.microsoft.com/office/word/2018/wordml" xmlns:w16sdtdh="http://schemas.microsoft.com/office/word/2020/wordml/sdtdatahash" xmlns:w16se="http://schemas.microsoft.com/office/word/2015/wordml/symex" xmlns:wpg="http://schemas.microsoft.com/office/word/2010/wordprocessingGroup" xmlns:wpi="http://schemas.microsoft.com/office/word/2010/wordprocessingInk" xmlns:wne="http://schemas.microsoft.com/office/word/2006/wordml" xmlns:wps="http://schemas.microsoft.com/office/word/2010/wordprocessingShape" mc:Ignorable="w14 w15 w16se w16cid w16 w16cex w16sdtdh wp14">
+<w:ftr xmlns:wpc="http://schemas.microsoft.com/office/word/2010/wordprocessingCanvas" xmlns:cx="http://schemas.microsoft.com/office/drawing/2014/chartex" xmlns:cx1="http://schemas.microsoft.com/office/drawing/2015/9/8/chartex" xmlns:cx2="http://schemas.microsoft.com/office/drawing/2015/10/21/chartex" xmlns:cx3="http://schemas.microsoft.com/office/drawing/2016/5/9/chartex" xmlns:cx4="http://schemas.microsoft.com/office/drawing/2016/5/10/chartex" xmlns:cx5="http://schemas.microsoft.com/office/drawing/2016/5/11/chartex" xmlns:cx6="http://schemas.microsoft.com/office/drawing/2016/5/12/chartex" xmlns:cx7="http://schemas.microsoft.com/office/drawing/2016/5/13/chartex" xmlns:cx8="http://schemas.microsoft.com/office/drawing/2016/5/14/chartex" xmlns:mc="http://schemas.openxmlformats.org/markup-compatibility/2006" xmlns:aink="http://schemas.microsoft.com/office/drawing/2016/ink" xmlns:am3d="http://schemas.microsoft.com/office/drawing/2017/model3d" xmlns:o="urn:schemas-microsoft-com:office:office" xmlns:oel="http://schemas.microsoft.com/office/2019/extlst" xmlns:r="http://schemas.openxmlformats.org/officeDocument/2006/relationships" xmlns:m="http://schemas.openxmlformats.org/officeDocument/2006/math" xmlns:v="urn:schemas-microsoft-com:vml" xmlns:wp14="http://schemas.microsoft.com/office/word/2010/wordprocessingDrawing" xmlns:wp="http://schemas.openxmlformats.org/drawingml/2006/wordprocessingDrawing" xmlns:w10="urn:schemas-microsoft-com:office:word" xmlns:w="http://schemas.openxmlformats.org/wordprocessingml/2006/main" xmlns:w14="http://schemas.microsoft.com/office/word/2010/wordml" xmlns:w15="http://schemas.microsoft.com/office/word/2012/wordml" xmlns:w16cex="http://schemas.microsoft.com/office/word/2018/wordml/cex" xmlns:w16cid="http://schemas.microsoft.com/office/word/2016/wordml/cid" xmlns:w16="http://schemas.microsoft.com/office/word/2018/wordml" xmlns:w16sdtdh="http://schemas.microsoft.com/office/word/2020/wordml/sdtdatahash" xmlns:w16se="http://schemas.microsoft.com/office/word/2015/wordml/symex" xmlns:wpg="http://schemas.microsoft.com/office/word/2010/wordprocessingGroup" xmlns:wpi="http://schemas.microsoft.com/office/word/2010/wordprocessingInk" xmlns:wne="http://schemas.microsoft.com/office/word/2006/wordml" xmlns:wps="http://schemas.microsoft.com/office/word/2010/wordprocessingShape" mc:Ignorable="w14 w15 w16se w16cid w16 w16cex w16sdtdh wp14">
   <w:sdt>
     <w:sdtPr>
       <w:id w:val="-1891412433"/>
@@ -6913,7 +10006,7 @@
 </file>
 
 <file path=word/footnotes.xml><?xml version="1.0" encoding="utf-8"?>
-<w:footnotes xmlns:wpc="http://schemas.microsoft.com/office/word/2010/wordprocessingCanvas" xmlns:cx="http://schemas.microsoft.com/office/drawing/2014/chartex" xmlns:cx1="http://schemas.microsoft.com/office/drawing/2015/9/8/chartex" xmlns:cx2="http://schemas.microsoft.com/office/drawing/2015/10/21/chartex" xmlns:cx3="http://schemas.microsoft.com/office/drawing/2016/5/9/chartex" xmlns:cx4="http://schemas.microsoft.com/office/drawing/2016/5/10/chartex" xmlns:cx5="http://schemas.microsoft.com/office/drawing/2016/5/11/chartex" xmlns:cx6="http://schemas.microsoft.com/office/drawing/2016/5/12/chartex" xmlns:cx7="http://schemas.microsoft.com/office/drawing/2016/5/13/chartex" xmlns:cx8="http://schemas.microsoft.com/office/drawing/2016/5/14/chartex" xmlns:mc="http://schemas.openxmlformats.org/markup-compatibility/2006" xmlns:aink="http://schemas.microsoft.com/office/drawing/2016/ink" xmlns:am3d="http://schemas.microsoft.com/office/drawing/2017/model3d" xmlns:o="urn:schemas-microsoft-com:office:office" xmlns:r="http://schemas.openxmlformats.org/officeDocument/2006/relationships" xmlns:m="http://schemas.openxmlformats.org/officeDocument/2006/math" xmlns:v="urn:schemas-microsoft-com:vml" xmlns:wp14="http://schemas.microsoft.com/office/word/2010/wordprocessingDrawing" xmlns:wp="http://schemas.openxmlformats.org/drawingml/2006/wordprocessingDrawing" xmlns:w10="urn:schemas-microsoft-com:office:word" xmlns:w="http://schemas.openxmlformats.org/wordprocessingml/2006/main" xmlns:w14="http://schemas.microsoft.com/office/word/2010/wordml" xmlns:w15="http://schemas.microsoft.com/office/word/2012/wordml" xmlns:w16cex="http://schemas.microsoft.com/office/word/2018/wordml/cex" xmlns:w16cid="http://schemas.microsoft.com/office/word/2016/wordml/cid" xmlns:w16="http://schemas.microsoft.com/office/word/2018/wordml" xmlns:w16sdtdh="http://schemas.microsoft.com/office/word/2020/wordml/sdtdatahash" xmlns:w16se="http://schemas.microsoft.com/office/word/2015/wordml/symex" xmlns:wpg="http://schemas.microsoft.com/office/word/2010/wordprocessingGroup" xmlns:wpi="http://schemas.microsoft.com/office/word/2010/wordprocessingInk" xmlns:wne="http://schemas.microsoft.com/office/word/2006/wordml" xmlns:wps="http://schemas.microsoft.com/office/word/2010/wordprocessingShape" mc:Ignorable="w14 w15 w16se w16cid w16 w16cex w16sdtdh wp14">
+<w:footnotes xmlns:wpc="http://schemas.microsoft.com/office/word/2010/wordprocessingCanvas" xmlns:cx="http://schemas.microsoft.com/office/drawing/2014/chartex" xmlns:cx1="http://schemas.microsoft.com/office/drawing/2015/9/8/chartex" xmlns:cx2="http://schemas.microsoft.com/office/drawing/2015/10/21/chartex" xmlns:cx3="http://schemas.microsoft.com/office/drawing/2016/5/9/chartex" xmlns:cx4="http://schemas.microsoft.com/office/drawing/2016/5/10/chartex" xmlns:cx5="http://schemas.microsoft.com/office/drawing/2016/5/11/chartex" xmlns:cx6="http://schemas.microsoft.com/office/drawing/2016/5/12/chartex" xmlns:cx7="http://schemas.microsoft.com/office/drawing/2016/5/13/chartex" xmlns:cx8="http://schemas.microsoft.com/office/drawing/2016/5/14/chartex" xmlns:mc="http://schemas.openxmlformats.org/markup-compatibility/2006" xmlns:aink="http://schemas.microsoft.com/office/drawing/2016/ink" xmlns:am3d="http://schemas.microsoft.com/office/drawing/2017/model3d" xmlns:o="urn:schemas-microsoft-com:office:office" xmlns:oel="http://schemas.microsoft.com/office/2019/extlst" xmlns:r="http://schemas.openxmlformats.org/officeDocument/2006/relationships" xmlns:m="http://schemas.openxmlformats.org/officeDocument/2006/math" xmlns:v="urn:schemas-microsoft-com:vml" xmlns:wp14="http://schemas.microsoft.com/office/word/2010/wordprocessingDrawing" xmlns:wp="http://schemas.openxmlformats.org/drawingml/2006/wordprocessingDrawing" xmlns:w10="urn:schemas-microsoft-com:office:word" xmlns:w="http://schemas.openxmlformats.org/wordprocessingml/2006/main" xmlns:w14="http://schemas.microsoft.com/office/word/2010/wordml" xmlns:w15="http://schemas.microsoft.com/office/word/2012/wordml" xmlns:w16cex="http://schemas.microsoft.com/office/word/2018/wordml/cex" xmlns:w16cid="http://schemas.microsoft.com/office/word/2016/wordml/cid" xmlns:w16="http://schemas.microsoft.com/office/word/2018/wordml" xmlns:w16sdtdh="http://schemas.microsoft.com/office/word/2020/wordml/sdtdatahash" xmlns:w16se="http://schemas.microsoft.com/office/word/2015/wordml/symex" xmlns:wpg="http://schemas.microsoft.com/office/word/2010/wordprocessingGroup" xmlns:wpi="http://schemas.microsoft.com/office/word/2010/wordprocessingInk" xmlns:wne="http://schemas.microsoft.com/office/word/2006/wordml" xmlns:wps="http://schemas.microsoft.com/office/word/2010/wordprocessingShape" mc:Ignorable="w14 w15 w16se w16cid w16 w16cex w16sdtdh wp14">
   <w:footnote w:type="separator" w:id="-1">
     <w:p>
       <w:pPr>
@@ -6940,7 +10033,7 @@
 </file>
 
 <file path=word/numbering.xml><?xml version="1.0" encoding="utf-8"?>
-<w:numbering xmlns:wpc="http://schemas.microsoft.com/office/word/2010/wordprocessingCanvas" xmlns:cx="http://schemas.microsoft.com/office/drawing/2014/chartex" xmlns:cx1="http://schemas.microsoft.com/office/drawing/2015/9/8/chartex" xmlns:cx2="http://schemas.microsoft.com/office/drawing/2015/10/21/chartex" xmlns:cx3="http://schemas.microsoft.com/office/drawing/2016/5/9/chartex" xmlns:cx4="http://schemas.microsoft.com/office/drawing/2016/5/10/chartex" xmlns:cx5="http://schemas.microsoft.com/office/drawing/2016/5/11/chartex" xmlns:cx6="http://schemas.microsoft.com/office/drawing/2016/5/12/chartex" xmlns:cx7="http://schemas.microsoft.com/office/drawing/2016/5/13/chartex" xmlns:cx8="http://schemas.microsoft.com/office/drawing/2016/5/14/chartex" xmlns:mc="http://schemas.openxmlformats.org/markup-compatibility/2006" xmlns:aink="http://schemas.microsoft.com/office/drawing/2016/ink" xmlns:am3d="http://schemas.microsoft.com/office/drawing/2017/model3d" xmlns:o="urn:schemas-microsoft-com:office:office" xmlns:r="http://schemas.openxmlformats.org/officeDocument/2006/relationships" xmlns:m="http://schemas.openxmlformats.org/officeDocument/2006/math" xmlns:v="urn:schemas-microsoft-com:vml" xmlns:wp14="http://schemas.microsoft.com/office/word/2010/wordprocessingDrawing" xmlns:wp="http://schemas.openxmlformats.org/drawingml/2006/wordprocessingDrawing" xmlns:w10="urn:schemas-microsoft-com:office:word" xmlns:w="http://schemas.openxmlformats.org/wordprocessingml/2006/main" xmlns:w14="http://schemas.microsoft.com/office/word/2010/wordml" xmlns:w15="http://schemas.microsoft.com/office/word/2012/wordml" xmlns:w16cex="http://schemas.microsoft.com/office/word/2018/wordml/cex" xmlns:w16cid="http://schemas.microsoft.com/office/word/2016/wordml/cid" xmlns:w16="http://schemas.microsoft.com/office/word/2018/wordml" xmlns:w16sdtdh="http://schemas.microsoft.com/office/word/2020/wordml/sdtdatahash" xmlns:w16se="http://schemas.microsoft.com/office/word/2015/wordml/symex" xmlns:wpg="http://schemas.microsoft.com/office/word/2010/wordprocessingGroup" xmlns:wpi="http://schemas.microsoft.com/office/word/2010/wordprocessingInk" xmlns:wne="http://schemas.microsoft.com/office/word/2006/wordml" xmlns:wps="http://schemas.microsoft.com/office/word/2010/wordprocessingShape" mc:Ignorable="w14 w15 w16se w16cid w16 w16cex w16sdtdh wp14">
+<w:numbering xmlns:wpc="http://schemas.microsoft.com/office/word/2010/wordprocessingCanvas" xmlns:cx="http://schemas.microsoft.com/office/drawing/2014/chartex" xmlns:cx1="http://schemas.microsoft.com/office/drawing/2015/9/8/chartex" xmlns:cx2="http://schemas.microsoft.com/office/drawing/2015/10/21/chartex" xmlns:cx3="http://schemas.microsoft.com/office/drawing/2016/5/9/chartex" xmlns:cx4="http://schemas.microsoft.com/office/drawing/2016/5/10/chartex" xmlns:cx5="http://schemas.microsoft.com/office/drawing/2016/5/11/chartex" xmlns:cx6="http://schemas.microsoft.com/office/drawing/2016/5/12/chartex" xmlns:cx7="http://schemas.microsoft.com/office/drawing/2016/5/13/chartex" xmlns:cx8="http://schemas.microsoft.com/office/drawing/2016/5/14/chartex" xmlns:mc="http://schemas.openxmlformats.org/markup-compatibility/2006" xmlns:aink="http://schemas.microsoft.com/office/drawing/2016/ink" xmlns:am3d="http://schemas.microsoft.com/office/drawing/2017/model3d" xmlns:o="urn:schemas-microsoft-com:office:office" xmlns:oel="http://schemas.microsoft.com/office/2019/extlst" xmlns:r="http://schemas.openxmlformats.org/officeDocument/2006/relationships" xmlns:m="http://schemas.openxmlformats.org/officeDocument/2006/math" xmlns:v="urn:schemas-microsoft-com:vml" xmlns:wp14="http://schemas.microsoft.com/office/word/2010/wordprocessingDrawing" xmlns:wp="http://schemas.openxmlformats.org/drawingml/2006/wordprocessingDrawing" xmlns:w10="urn:schemas-microsoft-com:office:word" xmlns:w="http://schemas.openxmlformats.org/wordprocessingml/2006/main" xmlns:w14="http://schemas.microsoft.com/office/word/2010/wordml" xmlns:w15="http://schemas.microsoft.com/office/word/2012/wordml" xmlns:w16cex="http://schemas.microsoft.com/office/word/2018/wordml/cex" xmlns:w16cid="http://schemas.microsoft.com/office/word/2016/wordml/cid" xmlns:w16="http://schemas.microsoft.com/office/word/2018/wordml" xmlns:w16sdtdh="http://schemas.microsoft.com/office/word/2020/wordml/sdtdatahash" xmlns:w16se="http://schemas.microsoft.com/office/word/2015/wordml/symex" xmlns:wpg="http://schemas.microsoft.com/office/word/2010/wordprocessingGroup" xmlns:wpi="http://schemas.microsoft.com/office/word/2010/wordprocessingInk" xmlns:wne="http://schemas.microsoft.com/office/word/2006/wordml" xmlns:wps="http://schemas.microsoft.com/office/word/2010/wordprocessingShape" mc:Ignorable="w14 w15 w16se w16cid w16 w16cex w16sdtdh wp14">
   <w:abstractNum w:abstractNumId="0" w15:restartNumberingAfterBreak="0">
     <w:nsid w:val="05BB10D8"/>
     <w:multiLevelType w:val="hybridMultilevel"/>
